--- a/AdvanceJava/ch-19-Generics.docx
+++ b/AdvanceJava/ch-19-Generics.docx
@@ -1,9 +1,11 @@
 
 <file path=word/document.xml><?xml version="1.0" encoding="utf-8"?>
-<w:document xmlns:wpc="http://schemas.microsoft.com/office/word/2010/wordprocessingCanvas" xmlns:mc="http://schemas.openxmlformats.org/markup-compatibility/2006" xmlns:o="urn:schemas-microsoft-com:office:office" xmlns:r="http://schemas.openxmlformats.org/officeDocument/2006/relationships" xmlns:m="http://schemas.openxmlformats.org/officeDocument/2006/math" xmlns:v="urn:schemas-microsoft-com:vml" xmlns:wp14="http://schemas.microsoft.com/office/word/2010/wordprocessingDrawing" xmlns:wp="http://schemas.openxmlformats.org/drawingml/2006/wordprocessingDrawing" xmlns:w10="urn:schemas-microsoft-com:office:word" xmlns:w="http://schemas.openxmlformats.org/wordprocessingml/2006/main" xmlns:w14="http://schemas.microsoft.com/office/word/2010/wordml" xmlns:wpg="http://schemas.microsoft.com/office/word/2010/wordprocessingGroup" xmlns:wpi="http://schemas.microsoft.com/office/word/2010/wordprocessingInk" xmlns:wne="http://schemas.microsoft.com/office/word/2006/wordml" xmlns:wps="http://schemas.microsoft.com/office/word/2010/wordprocessingShape" mc:Ignorable="w14 wp14">
+<w:document xmlns:wpc="http://schemas.microsoft.com/office/word/2010/wordprocessingCanvas" xmlns:cx="http://schemas.microsoft.com/office/drawing/2014/chartex" xmlns:mc="http://schemas.openxmlformats.org/markup-compatibility/2006" xmlns:o="urn:schemas-microsoft-com:office:office" xmlns:r="http://schemas.openxmlformats.org/officeDocument/2006/relationships" xmlns:m="http://schemas.openxmlformats.org/officeDocument/2006/math" xmlns:v="urn:schemas-microsoft-com:vml" xmlns:wp14="http://schemas.microsoft.com/office/word/2010/wordprocessingDrawing" xmlns:wp="http://schemas.openxmlformats.org/drawingml/2006/wordprocessingDrawing" xmlns:w10="urn:schemas-microsoft-com:office:word" xmlns:w="http://schemas.openxmlformats.org/wordprocessingml/2006/main" xmlns:w14="http://schemas.microsoft.com/office/word/2010/wordml" xmlns:w15="http://schemas.microsoft.com/office/word/2012/wordml" xmlns:w16se="http://schemas.microsoft.com/office/word/2015/wordml/symex" xmlns:wpg="http://schemas.microsoft.com/office/word/2010/wordprocessingGroup" xmlns:wpi="http://schemas.microsoft.com/office/word/2010/wordprocessingInk" xmlns:wne="http://schemas.microsoft.com/office/word/2006/wordml" xmlns:wps="http://schemas.microsoft.com/office/word/2010/wordprocessingShape" mc:Ignorable="w14 w15 w16se wp14">
+  <w:background w:color="CFCDCD" w:themeColor="background2" w:themeShade="E5"/>
   <w:body>
     <w:p>
       <w:pPr>
+        <w:ind w:right="-540"/>
         <w:jc w:val="center"/>
         <w:rPr>
           <w:rFonts w:cstheme="minorHAnsi"/>
@@ -27,7 +29,7 @@
           <w:ilvl w:val="0"/>
           <w:numId w:val="7"/>
         </w:numPr>
-        <w:ind w:left="0"/>
+        <w:ind w:left="0" w:right="-540"/>
         <w:rPr>
           <w:rFonts w:cstheme="minorHAnsi"/>
           <w:b/>
@@ -45,8 +47,17 @@
           <w:rFonts w:cstheme="minorHAnsi"/>
           <w:b/>
         </w:rPr>
-        <w:t>there any compile errors in the following code.</w:t>
-      </w:r>
+        <w:t xml:space="preserve">there any compile errors in the following </w:t>
+      </w:r>
+      <w:proofErr w:type="gramStart"/>
+      <w:r>
+        <w:rPr>
+          <w:rFonts w:cstheme="minorHAnsi"/>
+          <w:b/>
+        </w:rPr>
+        <w:t>code.</w:t>
+      </w:r>
+      <w:proofErr w:type="gramEnd"/>
       <w:r>
         <w:rPr>
           <w:rFonts w:cstheme="minorHAnsi"/>
@@ -62,7 +73,7 @@
           <w:ilvl w:val="0"/>
           <w:numId w:val="3"/>
         </w:numPr>
-        <w:ind w:left="0"/>
+        <w:ind w:left="0" w:right="-540"/>
         <w:rPr>
           <w:rFonts w:cstheme="minorHAnsi"/>
         </w:rPr>
@@ -76,41 +87,114 @@
     </w:p>
     <w:p>
       <w:pPr>
-        <w:rPr>
-          <w:rFonts w:cstheme="minorHAnsi"/>
-        </w:rPr>
-      </w:pPr>
-      <w:r>
-        <w:rPr>
-          <w:rFonts w:cstheme="minorHAnsi"/>
-        </w:rPr>
-        <w:t xml:space="preserve"> ArrayList dates = new ArrayList(); </w:t>
-      </w:r>
-    </w:p>
-    <w:p>
-      <w:pPr>
-        <w:rPr>
-          <w:rFonts w:cstheme="minorHAnsi"/>
-        </w:rPr>
-      </w:pPr>
-      <w:r>
-        <w:rPr>
-          <w:rFonts w:cstheme="minorHAnsi"/>
-        </w:rPr>
-        <w:t xml:space="preserve">dates.add(new Date()); </w:t>
-      </w:r>
-    </w:p>
-    <w:p>
-      <w:pPr>
-        <w:rPr>
-          <w:rFonts w:cstheme="minorHAnsi"/>
-        </w:rPr>
-      </w:pPr>
-      <w:r>
-        <w:rPr>
-          <w:rFonts w:cstheme="minorHAnsi"/>
-        </w:rPr>
-        <w:t xml:space="preserve">dates.add(new String()); </w:t>
+        <w:ind w:right="-540"/>
+        <w:rPr>
+          <w:rFonts w:cstheme="minorHAnsi"/>
+        </w:rPr>
+      </w:pPr>
+      <w:r>
+        <w:rPr>
+          <w:rFonts w:cstheme="minorHAnsi"/>
+        </w:rPr>
+        <w:t xml:space="preserve"> </w:t>
+      </w:r>
+      <w:proofErr w:type="spellStart"/>
+      <w:r>
+        <w:rPr>
+          <w:rFonts w:cstheme="minorHAnsi"/>
+        </w:rPr>
+        <w:t>ArrayList</w:t>
+      </w:r>
+      <w:proofErr w:type="spellEnd"/>
+      <w:r>
+        <w:rPr>
+          <w:rFonts w:cstheme="minorHAnsi"/>
+        </w:rPr>
+        <w:t xml:space="preserve"> dates = new </w:t>
+      </w:r>
+      <w:proofErr w:type="spellStart"/>
+      <w:proofErr w:type="gramStart"/>
+      <w:r>
+        <w:rPr>
+          <w:rFonts w:cstheme="minorHAnsi"/>
+        </w:rPr>
+        <w:t>ArrayList</w:t>
+      </w:r>
+      <w:proofErr w:type="spellEnd"/>
+      <w:r>
+        <w:rPr>
+          <w:rFonts w:cstheme="minorHAnsi"/>
+        </w:rPr>
+        <w:t>(</w:t>
+      </w:r>
+      <w:proofErr w:type="gramEnd"/>
+      <w:r>
+        <w:rPr>
+          <w:rFonts w:cstheme="minorHAnsi"/>
+        </w:rPr>
+        <w:t xml:space="preserve">); </w:t>
+      </w:r>
+      <w:bookmarkStart w:id="0" w:name="_GoBack"/>
+      <w:bookmarkEnd w:id="0"/>
+    </w:p>
+    <w:p>
+      <w:pPr>
+        <w:ind w:right="-540"/>
+        <w:rPr>
+          <w:rFonts w:cstheme="minorHAnsi"/>
+        </w:rPr>
+      </w:pPr>
+      <w:proofErr w:type="spellStart"/>
+      <w:proofErr w:type="gramStart"/>
+      <w:r>
+        <w:rPr>
+          <w:rFonts w:cstheme="minorHAnsi"/>
+        </w:rPr>
+        <w:t>dates.add</w:t>
+      </w:r>
+      <w:proofErr w:type="spellEnd"/>
+      <w:r>
+        <w:rPr>
+          <w:rFonts w:cstheme="minorHAnsi"/>
+        </w:rPr>
+        <w:t>(</w:t>
+      </w:r>
+      <w:proofErr w:type="gramEnd"/>
+      <w:r>
+        <w:rPr>
+          <w:rFonts w:cstheme="minorHAnsi"/>
+        </w:rPr>
+        <w:t xml:space="preserve">new Date()); </w:t>
+      </w:r>
+    </w:p>
+    <w:p>
+      <w:pPr>
+        <w:ind w:right="-540"/>
+        <w:rPr>
+          <w:rFonts w:cstheme="minorHAnsi"/>
+        </w:rPr>
+      </w:pPr>
+      <w:proofErr w:type="spellStart"/>
+      <w:proofErr w:type="gramStart"/>
+      <w:r>
+        <w:rPr>
+          <w:rFonts w:cstheme="minorHAnsi"/>
+        </w:rPr>
+        <w:t>dates.add</w:t>
+      </w:r>
+      <w:proofErr w:type="spellEnd"/>
+      <w:r>
+        <w:rPr>
+          <w:rFonts w:cstheme="minorHAnsi"/>
+        </w:rPr>
+        <w:t>(</w:t>
+      </w:r>
+      <w:proofErr w:type="gramEnd"/>
+      <w:r>
+        <w:rPr>
+          <w:rFonts w:cstheme="minorHAnsi"/>
+        </w:rPr>
+        <w:t xml:space="preserve">new String()); </w:t>
       </w:r>
     </w:p>
     <w:p>
@@ -120,12 +204,13 @@
           <w:ilvl w:val="0"/>
           <w:numId w:val="8"/>
         </w:numPr>
-        <w:ind w:left="0"/>
-        <w:rPr>
-          <w:rFonts w:cstheme="minorHAnsi"/>
-          <w:b/>
-        </w:rPr>
-      </w:pPr>
+        <w:ind w:left="0" w:right="-540"/>
+        <w:rPr>
+          <w:rFonts w:cstheme="minorHAnsi"/>
+          <w:b/>
+        </w:rPr>
+      </w:pPr>
+      <w:proofErr w:type="gramStart"/>
       <w:r>
         <w:rPr>
           <w:rFonts w:cstheme="minorHAnsi"/>
@@ -149,7 +234,15 @@
           <w:rFonts w:cstheme="minorHAnsi"/>
           <w:color w:val="FF0000"/>
         </w:rPr>
-        <w:t xml:space="preserve">B. </w:t>
+        <w:t>B.</w:t>
+      </w:r>
+      <w:proofErr w:type="gramEnd"/>
+      <w:r>
+        <w:rPr>
+          <w:rFonts w:cstheme="minorHAnsi"/>
+          <w:color w:val="FF0000"/>
+        </w:rPr>
+        <w:t xml:space="preserve"> </w:t>
       </w:r>
       <w:r>
         <w:rPr>
@@ -162,6 +255,7 @@
     </w:p>
     <w:p>
       <w:pPr>
+        <w:ind w:right="-540"/>
         <w:rPr>
           <w:rFonts w:cstheme="minorHAnsi"/>
           <w:b/>
@@ -175,62 +269,159 @@
           <w:ilvl w:val="0"/>
           <w:numId w:val="7"/>
         </w:numPr>
-        <w:ind w:left="0"/>
-        <w:rPr>
-          <w:rFonts w:cstheme="minorHAnsi"/>
-          <w:b/>
-        </w:rPr>
-      </w:pPr>
-      <w:r>
-        <w:rPr>
-          <w:rFonts w:cstheme="minorHAnsi"/>
-          <w:b/>
-        </w:rPr>
-        <w:t xml:space="preserve">Are there any compile errors in the following code. </w:t>
+        <w:ind w:left="0" w:right="-540"/>
+        <w:rPr>
+          <w:rFonts w:cstheme="minorHAnsi"/>
+          <w:b/>
+        </w:rPr>
+      </w:pPr>
+      <w:r>
+        <w:rPr>
+          <w:rFonts w:cstheme="minorHAnsi"/>
+          <w:b/>
+        </w:rPr>
+        <w:t xml:space="preserve">Are there any compile errors in the following </w:t>
+      </w:r>
+      <w:proofErr w:type="gramStart"/>
+      <w:r>
+        <w:rPr>
+          <w:rFonts w:cstheme="minorHAnsi"/>
+          <w:b/>
+        </w:rPr>
+        <w:t>code.</w:t>
+      </w:r>
+      <w:proofErr w:type="gramEnd"/>
+      <w:r>
+        <w:rPr>
+          <w:rFonts w:cstheme="minorHAnsi"/>
+          <w:b/>
+        </w:rPr>
+        <w:t xml:space="preserve"> </w:t>
       </w:r>
     </w:p>
     <w:p>
       <w:pPr>
         <w:spacing w:line="240" w:lineRule="auto"/>
-        <w:ind w:firstLine="360"/>
-        <w:rPr>
-          <w:rFonts w:cstheme="minorHAnsi"/>
-        </w:rPr>
-      </w:pPr>
-      <w:r>
-        <w:rPr>
-          <w:rFonts w:cstheme="minorHAnsi"/>
-        </w:rPr>
-        <w:t>ArrayList&lt;Date&gt; dates = new ArrayList&lt;&gt;();</w:t>
+        <w:ind w:right="-540" w:firstLine="360"/>
+        <w:rPr>
+          <w:rFonts w:cstheme="minorHAnsi"/>
+        </w:rPr>
+      </w:pPr>
+      <w:proofErr w:type="spellStart"/>
+      <w:r>
+        <w:rPr>
+          <w:rFonts w:cstheme="minorHAnsi"/>
+        </w:rPr>
+        <w:t>ArrayList</w:t>
+      </w:r>
+      <w:proofErr w:type="spellEnd"/>
+      <w:r>
+        <w:rPr>
+          <w:rFonts w:cstheme="minorHAnsi"/>
+        </w:rPr>
+        <w:t xml:space="preserve">&lt;Date&gt; dates = new </w:t>
+      </w:r>
+      <w:proofErr w:type="spellStart"/>
+      <w:r>
+        <w:rPr>
+          <w:rFonts w:cstheme="minorHAnsi"/>
+        </w:rPr>
+        <w:t>ArrayList</w:t>
+      </w:r>
+      <w:proofErr w:type="spellEnd"/>
+      <w:r>
+        <w:rPr>
+          <w:rFonts w:cstheme="minorHAnsi"/>
+        </w:rPr>
+        <w:t>&lt;</w:t>
+      </w:r>
+      <w:proofErr w:type="gramStart"/>
+      <w:r>
+        <w:rPr>
+          <w:rFonts w:cstheme="minorHAnsi"/>
+        </w:rPr>
+        <w:t>&gt;(</w:t>
+      </w:r>
+      <w:proofErr w:type="gramEnd"/>
+      <w:r>
+        <w:rPr>
+          <w:rFonts w:cstheme="minorHAnsi"/>
+        </w:rPr>
+        <w:t>);</w:t>
       </w:r>
     </w:p>
     <w:p>
       <w:pPr>
         <w:spacing w:line="240" w:lineRule="auto"/>
-        <w:ind w:firstLine="360"/>
-        <w:rPr>
-          <w:rFonts w:cstheme="minorHAnsi"/>
-        </w:rPr>
-      </w:pPr>
-      <w:r>
-        <w:rPr>
-          <w:rFonts w:cstheme="minorHAnsi"/>
-        </w:rPr>
-        <w:t xml:space="preserve"> dates.add(new Date());</w:t>
+        <w:ind w:right="-540" w:firstLine="360"/>
+        <w:rPr>
+          <w:rFonts w:cstheme="minorHAnsi"/>
+        </w:rPr>
+      </w:pPr>
+      <w:r>
+        <w:rPr>
+          <w:rFonts w:cstheme="minorHAnsi"/>
+        </w:rPr>
+        <w:t xml:space="preserve"> </w:t>
+      </w:r>
+      <w:proofErr w:type="spellStart"/>
+      <w:proofErr w:type="gramStart"/>
+      <w:r>
+        <w:rPr>
+          <w:rFonts w:cstheme="minorHAnsi"/>
+        </w:rPr>
+        <w:t>dates.add</w:t>
+      </w:r>
+      <w:proofErr w:type="spellEnd"/>
+      <w:r>
+        <w:rPr>
+          <w:rFonts w:cstheme="minorHAnsi"/>
+        </w:rPr>
+        <w:t>(</w:t>
+      </w:r>
+      <w:proofErr w:type="gramEnd"/>
+      <w:r>
+        <w:rPr>
+          <w:rFonts w:cstheme="minorHAnsi"/>
+        </w:rPr>
+        <w:t>new Date());</w:t>
       </w:r>
     </w:p>
     <w:p>
       <w:pPr>
         <w:spacing w:line="240" w:lineRule="auto"/>
-        <w:rPr>
-          <w:rFonts w:cstheme="minorHAnsi"/>
-        </w:rPr>
-      </w:pPr>
-      <w:r>
-        <w:rPr>
-          <w:rFonts w:cstheme="minorHAnsi"/>
-        </w:rPr>
-        <w:t xml:space="preserve"> dates.add(new String()); </w:t>
+        <w:ind w:right="-540"/>
+        <w:rPr>
+          <w:rFonts w:cstheme="minorHAnsi"/>
+        </w:rPr>
+      </w:pPr>
+      <w:r>
+        <w:rPr>
+          <w:rFonts w:cstheme="minorHAnsi"/>
+        </w:rPr>
+        <w:t xml:space="preserve"> </w:t>
+      </w:r>
+      <w:proofErr w:type="spellStart"/>
+      <w:proofErr w:type="gramStart"/>
+      <w:r>
+        <w:rPr>
+          <w:rFonts w:cstheme="minorHAnsi"/>
+        </w:rPr>
+        <w:t>dates.add</w:t>
+      </w:r>
+      <w:proofErr w:type="spellEnd"/>
+      <w:r>
+        <w:rPr>
+          <w:rFonts w:cstheme="minorHAnsi"/>
+        </w:rPr>
+        <w:t>(</w:t>
+      </w:r>
+      <w:proofErr w:type="gramEnd"/>
+      <w:r>
+        <w:rPr>
+          <w:rFonts w:cstheme="minorHAnsi"/>
+        </w:rPr>
+        <w:t xml:space="preserve">new String()); </w:t>
       </w:r>
     </w:p>
     <w:p>
@@ -241,11 +432,12 @@
           <w:numId w:val="9"/>
         </w:numPr>
         <w:spacing w:line="240" w:lineRule="auto"/>
-        <w:ind w:left="0"/>
-        <w:rPr>
-          <w:rFonts w:cstheme="minorHAnsi"/>
-        </w:rPr>
-      </w:pPr>
+        <w:ind w:left="0" w:right="-540"/>
+        <w:rPr>
+          <w:rFonts w:cstheme="minorHAnsi"/>
+        </w:rPr>
+      </w:pPr>
+      <w:proofErr w:type="gramStart"/>
       <w:r>
         <w:rPr>
           <w:rFonts w:cstheme="minorHAnsi"/>
@@ -270,11 +462,19 @@
         <w:rPr>
           <w:rFonts w:cstheme="minorHAnsi"/>
         </w:rPr>
-        <w:t>B. No</w:t>
-      </w:r>
-    </w:p>
-    <w:p>
-      <w:pPr>
+        <w:t>B.</w:t>
+      </w:r>
+      <w:proofErr w:type="gramEnd"/>
+      <w:r>
+        <w:rPr>
+          <w:rFonts w:cstheme="minorHAnsi"/>
+        </w:rPr>
+        <w:t xml:space="preserve"> No</w:t>
+      </w:r>
+    </w:p>
+    <w:p>
+      <w:pPr>
+        <w:ind w:right="-540"/>
         <w:rPr>
           <w:rFonts w:cstheme="minorHAnsi"/>
         </w:rPr>
@@ -295,7 +495,7 @@
     <w:p>
       <w:pPr>
         <w:pStyle w:val="ListParagraph"/>
-        <w:ind w:left="0"/>
+        <w:ind w:left="0" w:right="-540"/>
         <w:rPr>
           <w:rFonts w:cstheme="minorHAnsi"/>
         </w:rPr>
@@ -308,7 +508,7 @@
           <w:ilvl w:val="0"/>
           <w:numId w:val="7"/>
         </w:numPr>
-        <w:ind w:left="0"/>
+        <w:ind w:left="0" w:right="-540"/>
         <w:rPr>
           <w:rFonts w:cstheme="minorHAnsi"/>
           <w:b/>
@@ -331,41 +531,126 @@
     </w:p>
     <w:p>
       <w:pPr>
-        <w:rPr>
-          <w:rFonts w:cstheme="minorHAnsi"/>
-        </w:rPr>
-      </w:pPr>
-      <w:r>
-        <w:rPr>
-          <w:rFonts w:cstheme="minorHAnsi"/>
-        </w:rPr>
-        <w:t xml:space="preserve">ArrayList dates = new ArrayList(); </w:t>
-      </w:r>
-    </w:p>
-    <w:p>
-      <w:pPr>
-        <w:rPr>
-          <w:rFonts w:cstheme="minorHAnsi"/>
-        </w:rPr>
-      </w:pPr>
-      <w:r>
-        <w:rPr>
-          <w:rFonts w:cstheme="minorHAnsi"/>
-        </w:rPr>
-        <w:t xml:space="preserve">dates.add(new Date()); </w:t>
-      </w:r>
-    </w:p>
-    <w:p>
-      <w:pPr>
-        <w:rPr>
-          <w:rFonts w:cstheme="minorHAnsi"/>
-        </w:rPr>
-      </w:pPr>
-      <w:r>
-        <w:rPr>
-          <w:rFonts w:cstheme="minorHAnsi"/>
-        </w:rPr>
-        <w:t xml:space="preserve">Date date = dates.get(0); </w:t>
+        <w:ind w:right="-540"/>
+        <w:rPr>
+          <w:rFonts w:cstheme="minorHAnsi"/>
+        </w:rPr>
+      </w:pPr>
+      <w:proofErr w:type="spellStart"/>
+      <w:r>
+        <w:rPr>
+          <w:rFonts w:cstheme="minorHAnsi"/>
+        </w:rPr>
+        <w:t>ArrayList</w:t>
+      </w:r>
+      <w:proofErr w:type="spellEnd"/>
+      <w:r>
+        <w:rPr>
+          <w:rFonts w:cstheme="minorHAnsi"/>
+        </w:rPr>
+        <w:t xml:space="preserve"> dates = new </w:t>
+      </w:r>
+      <w:proofErr w:type="spellStart"/>
+      <w:proofErr w:type="gramStart"/>
+      <w:r>
+        <w:rPr>
+          <w:rFonts w:cstheme="minorHAnsi"/>
+        </w:rPr>
+        <w:t>ArrayList</w:t>
+      </w:r>
+      <w:proofErr w:type="spellEnd"/>
+      <w:r>
+        <w:rPr>
+          <w:rFonts w:cstheme="minorHAnsi"/>
+        </w:rPr>
+        <w:t>(</w:t>
+      </w:r>
+      <w:proofErr w:type="gramEnd"/>
+      <w:r>
+        <w:rPr>
+          <w:rFonts w:cstheme="minorHAnsi"/>
+        </w:rPr>
+        <w:t xml:space="preserve">); </w:t>
+      </w:r>
+    </w:p>
+    <w:p>
+      <w:pPr>
+        <w:ind w:right="-540"/>
+        <w:rPr>
+          <w:rFonts w:cstheme="minorHAnsi"/>
+        </w:rPr>
+      </w:pPr>
+      <w:proofErr w:type="spellStart"/>
+      <w:proofErr w:type="gramStart"/>
+      <w:r>
+        <w:rPr>
+          <w:rFonts w:cstheme="minorHAnsi"/>
+        </w:rPr>
+        <w:t>dates.add</w:t>
+      </w:r>
+      <w:proofErr w:type="spellEnd"/>
+      <w:r>
+        <w:rPr>
+          <w:rFonts w:cstheme="minorHAnsi"/>
+        </w:rPr>
+        <w:t>(</w:t>
+      </w:r>
+      <w:proofErr w:type="gramEnd"/>
+      <w:r>
+        <w:rPr>
+          <w:rFonts w:cstheme="minorHAnsi"/>
+        </w:rPr>
+        <w:t xml:space="preserve">new Date()); </w:t>
+      </w:r>
+    </w:p>
+    <w:p>
+      <w:pPr>
+        <w:ind w:right="-540"/>
+        <w:rPr>
+          <w:rFonts w:cstheme="minorHAnsi"/>
+        </w:rPr>
+      </w:pPr>
+      <w:r>
+        <w:rPr>
+          <w:rFonts w:cstheme="minorHAnsi"/>
+        </w:rPr>
+        <w:t xml:space="preserve">Date </w:t>
+      </w:r>
+      <w:proofErr w:type="spellStart"/>
+      <w:r>
+        <w:rPr>
+          <w:rFonts w:cstheme="minorHAnsi"/>
+        </w:rPr>
+        <w:t>date</w:t>
+      </w:r>
+      <w:proofErr w:type="spellEnd"/>
+      <w:r>
+        <w:rPr>
+          <w:rFonts w:cstheme="minorHAnsi"/>
+        </w:rPr>
+        <w:t xml:space="preserve"> = </w:t>
+      </w:r>
+      <w:proofErr w:type="spellStart"/>
+      <w:proofErr w:type="gramStart"/>
+      <w:r>
+        <w:rPr>
+          <w:rFonts w:cstheme="minorHAnsi"/>
+        </w:rPr>
+        <w:t>dates.get</w:t>
+      </w:r>
+      <w:proofErr w:type="spellEnd"/>
+      <w:r>
+        <w:rPr>
+          <w:rFonts w:cstheme="minorHAnsi"/>
+        </w:rPr>
+        <w:t>(</w:t>
+      </w:r>
+      <w:proofErr w:type="gramEnd"/>
+      <w:r>
+        <w:rPr>
+          <w:rFonts w:cstheme="minorHAnsi"/>
+        </w:rPr>
+        <w:t xml:space="preserve">0); </w:t>
       </w:r>
     </w:p>
     <w:p>
@@ -375,7 +660,7 @@
           <w:ilvl w:val="0"/>
           <w:numId w:val="11"/>
         </w:numPr>
-        <w:ind w:left="0"/>
+        <w:ind w:left="0" w:right="-540"/>
         <w:rPr>
           <w:rFonts w:cstheme="minorHAnsi"/>
         </w:rPr>
@@ -417,6 +702,7 @@
     </w:p>
     <w:p>
       <w:pPr>
+        <w:ind w:right="-540"/>
         <w:rPr>
           <w:rFonts w:cstheme="minorHAnsi"/>
         </w:rPr>
@@ -429,7 +715,7 @@
           <w:ilvl w:val="0"/>
           <w:numId w:val="7"/>
         </w:numPr>
-        <w:ind w:left="0"/>
+        <w:ind w:left="0" w:right="-540"/>
         <w:rPr>
           <w:rFonts w:cstheme="minorHAnsi"/>
         </w:rPr>
@@ -444,6 +730,7 @@
     </w:p>
     <w:p>
       <w:pPr>
+        <w:ind w:right="-540"/>
         <w:rPr>
           <w:rFonts w:cstheme="minorHAnsi"/>
         </w:rPr>
@@ -454,37 +741,127 @@
         </w:rPr>
         <w:t xml:space="preserve">        </w:t>
       </w:r>
-      <w:r>
-        <w:rPr>
-          <w:rFonts w:cstheme="minorHAnsi"/>
-        </w:rPr>
-        <w:t xml:space="preserve">ArrayList&lt;Date&gt; dates = new ArrayList&lt;&gt;(); </w:t>
-      </w:r>
-    </w:p>
-    <w:p>
-      <w:pPr>
-        <w:rPr>
-          <w:rFonts w:cstheme="minorHAnsi"/>
-        </w:rPr>
-      </w:pPr>
-      <w:r>
-        <w:rPr>
-          <w:rFonts w:cstheme="minorHAnsi"/>
-        </w:rPr>
-        <w:t xml:space="preserve">dates.add(new Date()); </w:t>
-      </w:r>
-    </w:p>
-    <w:p>
-      <w:pPr>
-        <w:rPr>
-          <w:rFonts w:cstheme="minorHAnsi"/>
-        </w:rPr>
-      </w:pPr>
-      <w:r>
-        <w:rPr>
-          <w:rFonts w:cstheme="minorHAnsi"/>
-        </w:rPr>
-        <w:t xml:space="preserve">Date date = dates.get(0); </w:t>
+      <w:proofErr w:type="spellStart"/>
+      <w:r>
+        <w:rPr>
+          <w:rFonts w:cstheme="minorHAnsi"/>
+        </w:rPr>
+        <w:t>ArrayList</w:t>
+      </w:r>
+      <w:proofErr w:type="spellEnd"/>
+      <w:r>
+        <w:rPr>
+          <w:rFonts w:cstheme="minorHAnsi"/>
+        </w:rPr>
+        <w:t xml:space="preserve">&lt;Date&gt; dates = new </w:t>
+      </w:r>
+      <w:proofErr w:type="spellStart"/>
+      <w:r>
+        <w:rPr>
+          <w:rFonts w:cstheme="minorHAnsi"/>
+        </w:rPr>
+        <w:t>ArrayList</w:t>
+      </w:r>
+      <w:proofErr w:type="spellEnd"/>
+      <w:r>
+        <w:rPr>
+          <w:rFonts w:cstheme="minorHAnsi"/>
+        </w:rPr>
+        <w:t>&lt;</w:t>
+      </w:r>
+      <w:proofErr w:type="gramStart"/>
+      <w:r>
+        <w:rPr>
+          <w:rFonts w:cstheme="minorHAnsi"/>
+        </w:rPr>
+        <w:t>&gt;(</w:t>
+      </w:r>
+      <w:proofErr w:type="gramEnd"/>
+      <w:r>
+        <w:rPr>
+          <w:rFonts w:cstheme="minorHAnsi"/>
+        </w:rPr>
+        <w:t xml:space="preserve">); </w:t>
+      </w:r>
+    </w:p>
+    <w:p>
+      <w:pPr>
+        <w:ind w:right="-540"/>
+        <w:rPr>
+          <w:rFonts w:cstheme="minorHAnsi"/>
+        </w:rPr>
+      </w:pPr>
+      <w:proofErr w:type="spellStart"/>
+      <w:proofErr w:type="gramStart"/>
+      <w:r>
+        <w:rPr>
+          <w:rFonts w:cstheme="minorHAnsi"/>
+        </w:rPr>
+        <w:t>dates.add</w:t>
+      </w:r>
+      <w:proofErr w:type="spellEnd"/>
+      <w:r>
+        <w:rPr>
+          <w:rFonts w:cstheme="minorHAnsi"/>
+        </w:rPr>
+        <w:t>(</w:t>
+      </w:r>
+      <w:proofErr w:type="gramEnd"/>
+      <w:r>
+        <w:rPr>
+          <w:rFonts w:cstheme="minorHAnsi"/>
+        </w:rPr>
+        <w:t xml:space="preserve">new Date()); </w:t>
+      </w:r>
+    </w:p>
+    <w:p>
+      <w:pPr>
+        <w:ind w:right="-540"/>
+        <w:rPr>
+          <w:rFonts w:cstheme="minorHAnsi"/>
+        </w:rPr>
+      </w:pPr>
+      <w:r>
+        <w:rPr>
+          <w:rFonts w:cstheme="minorHAnsi"/>
+        </w:rPr>
+        <w:t xml:space="preserve">Date </w:t>
+      </w:r>
+      <w:proofErr w:type="spellStart"/>
+      <w:r>
+        <w:rPr>
+          <w:rFonts w:cstheme="minorHAnsi"/>
+        </w:rPr>
+        <w:t>date</w:t>
+      </w:r>
+      <w:proofErr w:type="spellEnd"/>
+      <w:r>
+        <w:rPr>
+          <w:rFonts w:cstheme="minorHAnsi"/>
+        </w:rPr>
+        <w:t xml:space="preserve"> = </w:t>
+      </w:r>
+      <w:proofErr w:type="spellStart"/>
+      <w:proofErr w:type="gramStart"/>
+      <w:r>
+        <w:rPr>
+          <w:rFonts w:cstheme="minorHAnsi"/>
+        </w:rPr>
+        <w:t>dates.get</w:t>
+      </w:r>
+      <w:proofErr w:type="spellEnd"/>
+      <w:r>
+        <w:rPr>
+          <w:rFonts w:cstheme="minorHAnsi"/>
+        </w:rPr>
+        <w:t>(</w:t>
+      </w:r>
+      <w:proofErr w:type="gramEnd"/>
+      <w:r>
+        <w:rPr>
+          <w:rFonts w:cstheme="minorHAnsi"/>
+        </w:rPr>
+        <w:t xml:space="preserve">0); </w:t>
       </w:r>
     </w:p>
     <w:p>
@@ -494,7 +871,7 @@
           <w:ilvl w:val="0"/>
           <w:numId w:val="12"/>
         </w:numPr>
-        <w:ind w:left="0"/>
+        <w:ind w:left="0" w:right="-540"/>
         <w:rPr>
           <w:rFonts w:cstheme="minorHAnsi"/>
         </w:rPr>
@@ -536,6 +913,7 @@
     </w:p>
     <w:p>
       <w:pPr>
+        <w:ind w:right="-540"/>
         <w:rPr>
           <w:rFonts w:cstheme="minorHAnsi"/>
         </w:rPr>
@@ -548,7 +926,7 @@
           <w:ilvl w:val="0"/>
           <w:numId w:val="7"/>
         </w:numPr>
-        <w:ind w:left="0"/>
+        <w:ind w:left="0" w:right="-540"/>
         <w:rPr>
           <w:rFonts w:cstheme="minorHAnsi"/>
           <w:b/>
@@ -569,7 +947,7 @@
           <w:ilvl w:val="0"/>
           <w:numId w:val="13"/>
         </w:numPr>
-        <w:ind w:left="0"/>
+        <w:ind w:left="0" w:right="-540"/>
         <w:rPr>
           <w:rFonts w:cstheme="minorHAnsi"/>
         </w:rPr>
@@ -588,7 +966,7 @@
           <w:ilvl w:val="0"/>
           <w:numId w:val="13"/>
         </w:numPr>
-        <w:ind w:left="0"/>
+        <w:ind w:left="0" w:right="-540"/>
         <w:rPr>
           <w:rFonts w:cstheme="minorHAnsi"/>
         </w:rPr>
@@ -607,7 +985,7 @@
           <w:ilvl w:val="0"/>
           <w:numId w:val="13"/>
         </w:numPr>
-        <w:ind w:left="0"/>
+        <w:ind w:left="0" w:right="-540"/>
         <w:rPr>
           <w:rFonts w:cstheme="minorHAnsi"/>
           <w:color w:val="FF0000"/>
@@ -628,7 +1006,7 @@
           <w:ilvl w:val="0"/>
           <w:numId w:val="13"/>
         </w:numPr>
-        <w:ind w:left="0"/>
+        <w:ind w:left="0" w:right="-540"/>
         <w:rPr>
           <w:rFonts w:cstheme="minorHAnsi"/>
         </w:rPr>
@@ -642,6 +1020,7 @@
     </w:p>
     <w:p>
       <w:pPr>
+        <w:ind w:right="-540"/>
         <w:rPr>
           <w:rFonts w:cstheme="minorHAnsi"/>
           <w:b/>
@@ -655,7 +1034,7 @@
           <w:ilvl w:val="0"/>
           <w:numId w:val="7"/>
         </w:numPr>
-        <w:ind w:left="0"/>
+        <w:ind w:left="0" w:right="-540"/>
         <w:rPr>
           <w:rFonts w:cstheme="minorHAnsi"/>
           <w:b/>
@@ -667,7 +1046,32 @@
           <w:b/>
         </w:rPr>
         <w:lastRenderedPageBreak/>
-        <w:t xml:space="preserve">What is the generic definition for java.lang.Comparable in the Java API? </w:t>
+        <w:t xml:space="preserve">What is the generic definition for </w:t>
+      </w:r>
+      <w:proofErr w:type="spellStart"/>
+      <w:proofErr w:type="gramStart"/>
+      <w:r>
+        <w:rPr>
+          <w:rFonts w:cstheme="minorHAnsi"/>
+          <w:b/>
+        </w:rPr>
+        <w:t>java.lang</w:t>
+      </w:r>
+      <w:proofErr w:type="gramEnd"/>
+      <w:r>
+        <w:rPr>
+          <w:rFonts w:cstheme="minorHAnsi"/>
+          <w:b/>
+        </w:rPr>
+        <w:t>.Comparable</w:t>
+      </w:r>
+      <w:proofErr w:type="spellEnd"/>
+      <w:r>
+        <w:rPr>
+          <w:rFonts w:cstheme="minorHAnsi"/>
+          <w:b/>
+        </w:rPr>
+        <w:t xml:space="preserve"> in the Java API? </w:t>
       </w:r>
     </w:p>
     <w:p>
@@ -677,25 +1081,43 @@
           <w:ilvl w:val="0"/>
           <w:numId w:val="15"/>
         </w:numPr>
-        <w:ind w:left="0"/>
-        <w:rPr>
-          <w:rFonts w:cstheme="minorHAnsi"/>
-          <w:b/>
-          <w:color w:val="FF0000"/>
-        </w:rPr>
-      </w:pPr>
-      <w:r>
-        <w:rPr>
-          <w:rFonts w:cstheme="minorHAnsi"/>
-          <w:b/>
-          <w:color w:val="FF0000"/>
-        </w:rPr>
-        <w:t xml:space="preserve">package java.lang; </w:t>
-      </w:r>
-    </w:p>
-    <w:p>
-      <w:pPr>
-        <w:ind w:firstLine="360"/>
+        <w:ind w:left="0" w:right="-540"/>
+        <w:rPr>
+          <w:rFonts w:cstheme="minorHAnsi"/>
+          <w:b/>
+          <w:color w:val="FF0000"/>
+        </w:rPr>
+      </w:pPr>
+      <w:r>
+        <w:rPr>
+          <w:rFonts w:cstheme="minorHAnsi"/>
+          <w:b/>
+          <w:color w:val="FF0000"/>
+        </w:rPr>
+        <w:t xml:space="preserve">package </w:t>
+      </w:r>
+      <w:proofErr w:type="gramStart"/>
+      <w:r>
+        <w:rPr>
+          <w:rFonts w:cstheme="minorHAnsi"/>
+          <w:b/>
+          <w:color w:val="FF0000"/>
+        </w:rPr>
+        <w:t>java.lang</w:t>
+      </w:r>
+      <w:proofErr w:type="gramEnd"/>
+      <w:r>
+        <w:rPr>
+          <w:rFonts w:cstheme="minorHAnsi"/>
+          <w:b/>
+          <w:color w:val="FF0000"/>
+        </w:rPr>
+        <w:t xml:space="preserve">; </w:t>
+      </w:r>
+    </w:p>
+    <w:p>
+      <w:pPr>
+        <w:ind w:right="-540" w:firstLine="360"/>
         <w:rPr>
           <w:rFonts w:cstheme="minorHAnsi"/>
           <w:b/>
@@ -713,6 +1135,7 @@
     </w:p>
     <w:p>
       <w:pPr>
+        <w:ind w:right="-540"/>
         <w:rPr>
           <w:rFonts w:cstheme="minorHAnsi"/>
           <w:b/>
@@ -741,12 +1164,40 @@
           <w:b/>
           <w:color w:val="FF0000"/>
         </w:rPr>
-        <w:t xml:space="preserve">public int compareTo(E o) { } </w:t>
-      </w:r>
-    </w:p>
-    <w:p>
-      <w:pPr>
-        <w:ind w:firstLine="360"/>
+        <w:t xml:space="preserve">public int </w:t>
+      </w:r>
+      <w:proofErr w:type="spellStart"/>
+      <w:proofErr w:type="gramStart"/>
+      <w:r>
+        <w:rPr>
+          <w:rFonts w:cstheme="minorHAnsi"/>
+          <w:b/>
+          <w:color w:val="FF0000"/>
+        </w:rPr>
+        <w:t>compareTo</w:t>
+      </w:r>
+      <w:proofErr w:type="spellEnd"/>
+      <w:r>
+        <w:rPr>
+          <w:rFonts w:cstheme="minorHAnsi"/>
+          <w:b/>
+          <w:color w:val="FF0000"/>
+        </w:rPr>
+        <w:t>(</w:t>
+      </w:r>
+      <w:proofErr w:type="gramEnd"/>
+      <w:r>
+        <w:rPr>
+          <w:rFonts w:cstheme="minorHAnsi"/>
+          <w:b/>
+          <w:color w:val="FF0000"/>
+        </w:rPr>
+        <w:t xml:space="preserve">E o) { } </w:t>
+      </w:r>
+    </w:p>
+    <w:p>
+      <w:pPr>
+        <w:ind w:right="-540" w:firstLine="360"/>
         <w:rPr>
           <w:rFonts w:cstheme="minorHAnsi"/>
           <w:b/>
@@ -769,21 +1220,37 @@
           <w:ilvl w:val="0"/>
           <w:numId w:val="15"/>
         </w:numPr>
-        <w:ind w:left="0"/>
-        <w:rPr>
-          <w:rFonts w:cstheme="minorHAnsi"/>
-        </w:rPr>
-      </w:pPr>
-      <w:r>
-        <w:rPr>
-          <w:rFonts w:cstheme="minorHAnsi"/>
-        </w:rPr>
-        <w:t xml:space="preserve">package java.util; </w:t>
-      </w:r>
-    </w:p>
-    <w:p>
-      <w:pPr>
-        <w:ind w:firstLine="360"/>
+        <w:ind w:left="0" w:right="-540"/>
+        <w:rPr>
+          <w:rFonts w:cstheme="minorHAnsi"/>
+        </w:rPr>
+      </w:pPr>
+      <w:r>
+        <w:rPr>
+          <w:rFonts w:cstheme="minorHAnsi"/>
+        </w:rPr>
+        <w:t xml:space="preserve">package </w:t>
+      </w:r>
+      <w:proofErr w:type="spellStart"/>
+      <w:proofErr w:type="gramStart"/>
+      <w:r>
+        <w:rPr>
+          <w:rFonts w:cstheme="minorHAnsi"/>
+        </w:rPr>
+        <w:t>java.util</w:t>
+      </w:r>
+      <w:proofErr w:type="spellEnd"/>
+      <w:proofErr w:type="gramEnd"/>
+      <w:r>
+        <w:rPr>
+          <w:rFonts w:cstheme="minorHAnsi"/>
+        </w:rPr>
+        <w:t xml:space="preserve">; </w:t>
+      </w:r>
+    </w:p>
+    <w:p>
+      <w:pPr>
+        <w:ind w:right="-540" w:firstLine="360"/>
         <w:rPr>
           <w:rFonts w:cstheme="minorHAnsi"/>
         </w:rPr>
@@ -797,6 +1264,7 @@
     </w:p>
     <w:p>
       <w:pPr>
+        <w:ind w:right="-540"/>
         <w:rPr>
           <w:rFonts w:cstheme="minorHAnsi"/>
         </w:rPr>
@@ -829,12 +1297,34 @@
         <w:rPr>
           <w:rFonts w:cstheme="minorHAnsi"/>
         </w:rPr>
-        <w:t xml:space="preserve"> compareTo(E o) { } </w:t>
-      </w:r>
-    </w:p>
-    <w:p>
-      <w:pPr>
-        <w:ind w:firstLine="720"/>
+        <w:t xml:space="preserve"> </w:t>
+      </w:r>
+      <w:proofErr w:type="spellStart"/>
+      <w:proofErr w:type="gramStart"/>
+      <w:r>
+        <w:rPr>
+          <w:rFonts w:cstheme="minorHAnsi"/>
+        </w:rPr>
+        <w:t>compareTo</w:t>
+      </w:r>
+      <w:proofErr w:type="spellEnd"/>
+      <w:r>
+        <w:rPr>
+          <w:rFonts w:cstheme="minorHAnsi"/>
+        </w:rPr>
+        <w:t>(</w:t>
+      </w:r>
+      <w:proofErr w:type="gramEnd"/>
+      <w:r>
+        <w:rPr>
+          <w:rFonts w:cstheme="minorHAnsi"/>
+        </w:rPr>
+        <w:t xml:space="preserve">E o) { } </w:t>
+      </w:r>
+    </w:p>
+    <w:p>
+      <w:pPr>
+        <w:ind w:right="-540" w:firstLine="720"/>
         <w:rPr>
           <w:rFonts w:cstheme="minorHAnsi"/>
         </w:rPr>
@@ -848,7 +1338,7 @@
     </w:p>
     <w:p>
       <w:pPr>
-        <w:ind w:firstLine="720"/>
+        <w:ind w:right="-540" w:firstLine="720"/>
         <w:rPr>
           <w:rFonts w:cstheme="minorHAnsi"/>
         </w:rPr>
@@ -861,33 +1351,130 @@
           <w:ilvl w:val="0"/>
           <w:numId w:val="7"/>
         </w:numPr>
-        <w:ind w:left="0"/>
-        <w:rPr>
-          <w:rFonts w:cstheme="minorHAnsi"/>
-          <w:b/>
-        </w:rPr>
-      </w:pPr>
-      <w:r>
-        <w:rPr>
-          <w:rFonts w:cstheme="minorHAnsi"/>
-          <w:b/>
-        </w:rPr>
-        <w:t xml:space="preserve">Since you create an instance of ArrayList of strings using new ArrayList&lt;String&gt;(), should the constructor in the ArrayList class be defined as </w:t>
-      </w:r>
-    </w:p>
-    <w:p>
-      <w:pPr>
-        <w:rPr>
-          <w:rFonts w:cstheme="minorHAnsi"/>
-          <w:b/>
-        </w:rPr>
-      </w:pPr>
-      <w:r>
-        <w:rPr>
-          <w:rFonts w:cstheme="minorHAnsi"/>
-          <w:b/>
-        </w:rPr>
-        <w:t xml:space="preserve">public ArrayList&lt;E&gt;() </w:t>
+        <w:ind w:left="0" w:right="-540"/>
+        <w:rPr>
+          <w:rFonts w:cstheme="minorHAnsi"/>
+          <w:b/>
+        </w:rPr>
+      </w:pPr>
+      <w:r>
+        <w:rPr>
+          <w:rFonts w:cstheme="minorHAnsi"/>
+          <w:b/>
+        </w:rPr>
+        <w:t xml:space="preserve">Since you create an instance of </w:t>
+      </w:r>
+      <w:proofErr w:type="spellStart"/>
+      <w:r>
+        <w:rPr>
+          <w:rFonts w:cstheme="minorHAnsi"/>
+          <w:b/>
+        </w:rPr>
+        <w:t>ArrayList</w:t>
+      </w:r>
+      <w:proofErr w:type="spellEnd"/>
+      <w:r>
+        <w:rPr>
+          <w:rFonts w:cstheme="minorHAnsi"/>
+          <w:b/>
+        </w:rPr>
+        <w:t xml:space="preserve"> of strings using new </w:t>
+      </w:r>
+      <w:proofErr w:type="spellStart"/>
+      <w:r>
+        <w:rPr>
+          <w:rFonts w:cstheme="minorHAnsi"/>
+          <w:b/>
+        </w:rPr>
+        <w:t>ArrayList</w:t>
+      </w:r>
+      <w:proofErr w:type="spellEnd"/>
+      <w:r>
+        <w:rPr>
+          <w:rFonts w:cstheme="minorHAnsi"/>
+          <w:b/>
+        </w:rPr>
+        <w:t>&lt;String</w:t>
+      </w:r>
+      <w:proofErr w:type="gramStart"/>
+      <w:r>
+        <w:rPr>
+          <w:rFonts w:cstheme="minorHAnsi"/>
+          <w:b/>
+        </w:rPr>
+        <w:t>&gt;(</w:t>
+      </w:r>
+      <w:proofErr w:type="gramEnd"/>
+      <w:r>
+        <w:rPr>
+          <w:rFonts w:cstheme="minorHAnsi"/>
+          <w:b/>
+        </w:rPr>
+        <w:t xml:space="preserve">), should the constructor in the </w:t>
+      </w:r>
+      <w:proofErr w:type="spellStart"/>
+      <w:r>
+        <w:rPr>
+          <w:rFonts w:cstheme="minorHAnsi"/>
+          <w:b/>
+        </w:rPr>
+        <w:t>ArrayList</w:t>
+      </w:r>
+      <w:proofErr w:type="spellEnd"/>
+      <w:r>
+        <w:rPr>
+          <w:rFonts w:cstheme="minorHAnsi"/>
+          <w:b/>
+        </w:rPr>
+        <w:t xml:space="preserve"> class be defined as </w:t>
+      </w:r>
+    </w:p>
+    <w:p>
+      <w:pPr>
+        <w:ind w:right="-540"/>
+        <w:rPr>
+          <w:rFonts w:cstheme="minorHAnsi"/>
+          <w:b/>
+        </w:rPr>
+      </w:pPr>
+      <w:r>
+        <w:rPr>
+          <w:rFonts w:cstheme="minorHAnsi"/>
+          <w:b/>
+        </w:rPr>
+        <w:t xml:space="preserve">public </w:t>
+      </w:r>
+      <w:proofErr w:type="spellStart"/>
+      <w:r>
+        <w:rPr>
+          <w:rFonts w:cstheme="minorHAnsi"/>
+          <w:b/>
+        </w:rPr>
+        <w:t>ArrayList</w:t>
+      </w:r>
+      <w:proofErr w:type="spellEnd"/>
+      <w:r>
+        <w:rPr>
+          <w:rFonts w:cstheme="minorHAnsi"/>
+          <w:b/>
+        </w:rPr>
+        <w:t>&lt;E</w:t>
+      </w:r>
+      <w:proofErr w:type="gramStart"/>
+      <w:r>
+        <w:rPr>
+          <w:rFonts w:cstheme="minorHAnsi"/>
+          <w:b/>
+        </w:rPr>
+        <w:t>&gt;(</w:t>
+      </w:r>
+      <w:proofErr w:type="gramEnd"/>
+      <w:r>
+        <w:rPr>
+          <w:rFonts w:cstheme="minorHAnsi"/>
+          <w:b/>
+        </w:rPr>
+        <w:t xml:space="preserve">) </w:t>
       </w:r>
     </w:p>
     <w:p>
@@ -897,7 +1484,7 @@
           <w:ilvl w:val="0"/>
           <w:numId w:val="14"/>
         </w:numPr>
-        <w:ind w:left="0"/>
+        <w:ind w:left="0" w:right="-540"/>
         <w:rPr>
           <w:rFonts w:cstheme="minorHAnsi"/>
           <w:b/>
@@ -941,6 +1528,7 @@
     </w:p>
     <w:p>
       <w:pPr>
+        <w:ind w:right="-540"/>
         <w:rPr>
           <w:rFonts w:cstheme="minorHAnsi"/>
         </w:rPr>
@@ -953,7 +1541,7 @@
           <w:ilvl w:val="0"/>
           <w:numId w:val="7"/>
         </w:numPr>
-        <w:ind w:left="0"/>
+        <w:ind w:left="0" w:right="-540"/>
         <w:rPr>
           <w:rFonts w:cstheme="minorHAnsi"/>
           <w:b/>
@@ -974,7 +1562,7 @@
           <w:ilvl w:val="0"/>
           <w:numId w:val="17"/>
         </w:numPr>
-        <w:ind w:left="0"/>
+        <w:ind w:left="0" w:right="-540"/>
         <w:rPr>
           <w:rFonts w:cstheme="minorHAnsi"/>
         </w:rPr>
@@ -1010,6 +1598,7 @@
     </w:p>
     <w:p>
       <w:pPr>
+        <w:ind w:right="-540"/>
         <w:rPr>
           <w:rFonts w:cstheme="minorHAnsi"/>
           <w:b/>
@@ -1023,18 +1612,34 @@
           <w:ilvl w:val="0"/>
           <w:numId w:val="7"/>
         </w:numPr>
-        <w:ind w:left="0"/>
-        <w:rPr>
-          <w:rFonts w:cstheme="minorHAnsi"/>
-          <w:b/>
-        </w:rPr>
-      </w:pPr>
-      <w:r>
-        <w:rPr>
-          <w:rFonts w:cstheme="minorHAnsi"/>
-          <w:b/>
-        </w:rPr>
-        <w:t>Given int[] list = {1, 2, -1}, can you invoke sort(list) using the sort method in Listing 19.4?</w:t>
+        <w:ind w:left="0" w:right="-540"/>
+        <w:rPr>
+          <w:rFonts w:cstheme="minorHAnsi"/>
+          <w:b/>
+        </w:rPr>
+      </w:pPr>
+      <w:r>
+        <w:rPr>
+          <w:rFonts w:cstheme="minorHAnsi"/>
+          <w:b/>
+        </w:rPr>
+        <w:t xml:space="preserve">Given </w:t>
+      </w:r>
+      <w:proofErr w:type="gramStart"/>
+      <w:r>
+        <w:rPr>
+          <w:rFonts w:cstheme="minorHAnsi"/>
+          <w:b/>
+        </w:rPr>
+        <w:t>int[</w:t>
+      </w:r>
+      <w:proofErr w:type="gramEnd"/>
+      <w:r>
+        <w:rPr>
+          <w:rFonts w:cstheme="minorHAnsi"/>
+          <w:b/>
+        </w:rPr>
+        <w:t>] list = {1, 2, -1}, can you invoke sort(list) using the sort method in Listing 19.4?</w:t>
       </w:r>
     </w:p>
     <w:p>
@@ -1044,20 +1649,38 @@
           <w:ilvl w:val="0"/>
           <w:numId w:val="18"/>
         </w:numPr>
-        <w:ind w:left="0"/>
-        <w:rPr>
-          <w:rFonts w:cstheme="minorHAnsi"/>
-          <w:b/>
-          <w:color w:val="FF0000"/>
-        </w:rPr>
-      </w:pPr>
-      <w:r>
-        <w:rPr>
-          <w:rFonts w:cstheme="minorHAnsi"/>
-          <w:b/>
-          <w:color w:val="FF0000"/>
-        </w:rPr>
-        <w:t>No, because list is of type int[], but the sort method requires E[], where E is an object type.</w:t>
+        <w:ind w:left="0" w:right="-540"/>
+        <w:rPr>
+          <w:rFonts w:cstheme="minorHAnsi"/>
+          <w:b/>
+          <w:color w:val="FF0000"/>
+        </w:rPr>
+      </w:pPr>
+      <w:r>
+        <w:rPr>
+          <w:rFonts w:cstheme="minorHAnsi"/>
+          <w:b/>
+          <w:color w:val="FF0000"/>
+        </w:rPr>
+        <w:t xml:space="preserve">No, because list is of type </w:t>
+      </w:r>
+      <w:proofErr w:type="gramStart"/>
+      <w:r>
+        <w:rPr>
+          <w:rFonts w:cstheme="minorHAnsi"/>
+          <w:b/>
+          <w:color w:val="FF0000"/>
+        </w:rPr>
+        <w:t>int[</w:t>
+      </w:r>
+      <w:proofErr w:type="gramEnd"/>
+      <w:r>
+        <w:rPr>
+          <w:rFonts w:cstheme="minorHAnsi"/>
+          <w:b/>
+          <w:color w:val="FF0000"/>
+        </w:rPr>
+        <w:t>], but the sort method requires E[], where E is an object type.</w:t>
       </w:r>
     </w:p>
     <w:p>
@@ -1067,7 +1690,7 @@
           <w:ilvl w:val="0"/>
           <w:numId w:val="18"/>
         </w:numPr>
-        <w:ind w:left="0"/>
+        <w:ind w:left="0" w:right="-540"/>
         <w:rPr>
           <w:rFonts w:cstheme="minorHAnsi"/>
         </w:rPr>
@@ -1081,6 +1704,7 @@
     </w:p>
     <w:p>
       <w:pPr>
+        <w:ind w:right="-540"/>
         <w:rPr>
           <w:rFonts w:cstheme="minorHAnsi"/>
         </w:rPr>
@@ -1093,18 +1717,34 @@
           <w:ilvl w:val="0"/>
           <w:numId w:val="7"/>
         </w:numPr>
-        <w:ind w:left="0"/>
-        <w:rPr>
-          <w:rFonts w:cstheme="minorHAnsi"/>
-          <w:b/>
-        </w:rPr>
-      </w:pPr>
-      <w:r>
-        <w:rPr>
-          <w:rFonts w:cstheme="minorHAnsi"/>
-          <w:b/>
-        </w:rPr>
-        <w:t>Given int[] list = {new Integer(1), new Integer(2), new Integer(-1)}, can you invoke sort(list) using the sort method in Listing 19.4?</w:t>
+        <w:ind w:left="0" w:right="-540"/>
+        <w:rPr>
+          <w:rFonts w:cstheme="minorHAnsi"/>
+          <w:b/>
+        </w:rPr>
+      </w:pPr>
+      <w:r>
+        <w:rPr>
+          <w:rFonts w:cstheme="minorHAnsi"/>
+          <w:b/>
+        </w:rPr>
+        <w:t xml:space="preserve">Given </w:t>
+      </w:r>
+      <w:proofErr w:type="gramStart"/>
+      <w:r>
+        <w:rPr>
+          <w:rFonts w:cstheme="minorHAnsi"/>
+          <w:b/>
+        </w:rPr>
+        <w:t>int[</w:t>
+      </w:r>
+      <w:proofErr w:type="gramEnd"/>
+      <w:r>
+        <w:rPr>
+          <w:rFonts w:cstheme="minorHAnsi"/>
+          <w:b/>
+        </w:rPr>
+        <w:t>] list = {new Integer(1), new Integer(2), new Integer(-1)}, can you invoke sort(list) using the sort method in Listing 19.4?</w:t>
       </w:r>
     </w:p>
     <w:p>
@@ -1114,20 +1754,38 @@
           <w:ilvl w:val="0"/>
           <w:numId w:val="19"/>
         </w:numPr>
-        <w:ind w:left="0"/>
-        <w:rPr>
-          <w:rFonts w:cstheme="minorHAnsi"/>
-          <w:b/>
-          <w:color w:val="FF0000"/>
-        </w:rPr>
-      </w:pPr>
-      <w:r>
-        <w:rPr>
-          <w:rFonts w:cstheme="minorHAnsi"/>
-          <w:b/>
-          <w:color w:val="FF0000"/>
-        </w:rPr>
-        <w:t>No, because list is still of type int[], but the sort method requires E[], where E is an object type.</w:t>
+        <w:ind w:left="0" w:right="-540"/>
+        <w:rPr>
+          <w:rFonts w:cstheme="minorHAnsi"/>
+          <w:b/>
+          <w:color w:val="FF0000"/>
+        </w:rPr>
+      </w:pPr>
+      <w:r>
+        <w:rPr>
+          <w:rFonts w:cstheme="minorHAnsi"/>
+          <w:b/>
+          <w:color w:val="FF0000"/>
+        </w:rPr>
+        <w:t xml:space="preserve">No, because list is still of type </w:t>
+      </w:r>
+      <w:proofErr w:type="gramStart"/>
+      <w:r>
+        <w:rPr>
+          <w:rFonts w:cstheme="minorHAnsi"/>
+          <w:b/>
+          <w:color w:val="FF0000"/>
+        </w:rPr>
+        <w:t>int[</w:t>
+      </w:r>
+      <w:proofErr w:type="gramEnd"/>
+      <w:r>
+        <w:rPr>
+          <w:rFonts w:cstheme="minorHAnsi"/>
+          <w:b/>
+          <w:color w:val="FF0000"/>
+        </w:rPr>
+        <w:t>], but the sort method requires E[], where E is an object type.</w:t>
       </w:r>
     </w:p>
     <w:p>
@@ -1137,7 +1795,7 @@
           <w:ilvl w:val="0"/>
           <w:numId w:val="19"/>
         </w:numPr>
-        <w:ind w:left="0"/>
+        <w:ind w:left="0" w:right="-540"/>
         <w:rPr>
           <w:rFonts w:cstheme="minorHAnsi"/>
         </w:rPr>
@@ -1151,6 +1809,7 @@
     </w:p>
     <w:p>
       <w:pPr>
+        <w:ind w:right="-540"/>
         <w:rPr>
           <w:rFonts w:cstheme="minorHAnsi"/>
         </w:rPr>
@@ -1163,7 +1822,7 @@
           <w:ilvl w:val="0"/>
           <w:numId w:val="7"/>
         </w:numPr>
-        <w:ind w:left="0"/>
+        <w:ind w:left="0" w:right="-540"/>
         <w:rPr>
           <w:rFonts w:cstheme="minorHAnsi"/>
         </w:rPr>
@@ -1183,16 +1842,20 @@
           <w:ilvl w:val="0"/>
           <w:numId w:val="22"/>
         </w:numPr>
-        <w:ind w:left="0"/>
-        <w:rPr>
-          <w:rFonts w:cstheme="minorHAnsi"/>
+        <w:ind w:left="0" w:right="-540"/>
+        <w:rPr>
+          <w:rFonts w:cstheme="minorHAnsi"/>
+          <w:b/>
           <w:bCs/>
-        </w:rPr>
-      </w:pPr>
-      <w:r>
-        <w:rPr>
-          <w:rFonts w:cstheme="minorHAnsi"/>
+          <w:color w:val="FF0000"/>
+        </w:rPr>
+      </w:pPr>
+      <w:r>
+        <w:rPr>
+          <w:rFonts w:cstheme="minorHAnsi"/>
+          <w:b/>
           <w:bCs/>
+          <w:color w:val="FF0000"/>
         </w:rPr>
         <w:t xml:space="preserve">When you use generic type without specifying an actual parameter, it is called a raw type. </w:t>
       </w:r>
@@ -1204,7 +1867,7 @@
           <w:ilvl w:val="0"/>
           <w:numId w:val="22"/>
         </w:numPr>
-        <w:ind w:left="0"/>
+        <w:ind w:left="0" w:right="-540"/>
         <w:rPr>
           <w:rFonts w:cstheme="minorHAnsi"/>
         </w:rPr>
@@ -1223,7 +1886,7 @@
           <w:ilvl w:val="0"/>
           <w:numId w:val="22"/>
         </w:numPr>
-        <w:ind w:left="0"/>
+        <w:ind w:left="0" w:right="-540"/>
         <w:rPr>
           <w:rFonts w:cstheme="minorHAnsi"/>
           <w:bCs/>
@@ -1244,24 +1907,21 @@
           <w:ilvl w:val="0"/>
           <w:numId w:val="22"/>
         </w:numPr>
-        <w:ind w:left="0"/>
-        <w:rPr>
-          <w:rFonts w:cstheme="minorHAnsi"/>
-          <w:b/>
-          <w:color w:val="FF0000"/>
-        </w:rPr>
-      </w:pPr>
-      <w:r>
-        <w:rPr>
-          <w:rFonts w:cstheme="minorHAnsi"/>
-          <w:b/>
-          <w:color w:val="FF0000"/>
+        <w:ind w:left="0" w:right="-540"/>
+        <w:rPr>
+          <w:rFonts w:cstheme="minorHAnsi"/>
+        </w:rPr>
+      </w:pPr>
+      <w:r>
+        <w:rPr>
+          <w:rFonts w:cstheme="minorHAnsi"/>
         </w:rPr>
         <w:t>Both A and B</w:t>
       </w:r>
     </w:p>
     <w:p>
       <w:pPr>
+        <w:ind w:right="-540"/>
         <w:rPr>
           <w:rFonts w:cstheme="minorHAnsi"/>
           <w:b/>
@@ -1275,7 +1935,7 @@
           <w:ilvl w:val="0"/>
           <w:numId w:val="7"/>
         </w:numPr>
-        <w:ind w:left="0"/>
+        <w:ind w:left="0" w:right="-540"/>
         <w:rPr>
           <w:rFonts w:cstheme="minorHAnsi"/>
         </w:rPr>
@@ -1295,7 +1955,7 @@
           <w:ilvl w:val="0"/>
           <w:numId w:val="23"/>
         </w:numPr>
-        <w:ind w:left="0"/>
+        <w:ind w:left="0" w:right="-540"/>
         <w:rPr>
           <w:rFonts w:cstheme="minorHAnsi"/>
           <w:b/>
@@ -1318,7 +1978,7 @@
           <w:ilvl w:val="0"/>
           <w:numId w:val="23"/>
         </w:numPr>
-        <w:ind w:left="0"/>
+        <w:ind w:left="0" w:right="-540"/>
         <w:rPr>
           <w:rFonts w:cstheme="minorHAnsi"/>
         </w:rPr>
@@ -1337,7 +1997,7 @@
           <w:ilvl w:val="0"/>
           <w:numId w:val="23"/>
         </w:numPr>
-        <w:ind w:left="0"/>
+        <w:ind w:left="0" w:right="-540"/>
         <w:rPr>
           <w:rFonts w:cstheme="minorHAnsi"/>
         </w:rPr>
@@ -1362,7 +2022,7 @@
           <w:ilvl w:val="0"/>
           <w:numId w:val="23"/>
         </w:numPr>
-        <w:ind w:left="0"/>
+        <w:ind w:left="0" w:right="-540"/>
         <w:rPr>
           <w:rFonts w:cstheme="minorHAnsi"/>
         </w:rPr>
@@ -1377,7 +2037,7 @@
     <w:p>
       <w:pPr>
         <w:pStyle w:val="ListParagraph"/>
-        <w:ind w:left="0"/>
+        <w:ind w:left="0" w:right="-540"/>
         <w:rPr>
           <w:rFonts w:cstheme="minorHAnsi"/>
         </w:rPr>
@@ -1390,7 +2050,7 @@
           <w:ilvl w:val="0"/>
           <w:numId w:val="7"/>
         </w:numPr>
-        <w:ind w:left="0"/>
+        <w:ind w:left="0" w:right="-540"/>
         <w:rPr>
           <w:rFonts w:cstheme="minorHAnsi"/>
           <w:b/>
@@ -1411,7 +2071,7 @@
           <w:ilvl w:val="0"/>
           <w:numId w:val="24"/>
         </w:numPr>
-        <w:ind w:left="0"/>
+        <w:ind w:left="0" w:right="-540"/>
         <w:rPr>
           <w:rFonts w:cstheme="minorHAnsi"/>
         </w:rPr>
@@ -1442,7 +2102,7 @@
           <w:ilvl w:val="0"/>
           <w:numId w:val="24"/>
         </w:numPr>
-        <w:ind w:left="0"/>
+        <w:ind w:left="0" w:right="-540"/>
         <w:rPr>
           <w:rFonts w:cstheme="minorHAnsi"/>
           <w:b/>
@@ -1465,7 +2125,7 @@
           <w:ilvl w:val="0"/>
           <w:numId w:val="24"/>
         </w:numPr>
-        <w:ind w:left="0"/>
+        <w:ind w:left="0" w:right="-540"/>
         <w:rPr>
           <w:rFonts w:cstheme="minorHAnsi"/>
         </w:rPr>
@@ -1480,7 +2140,7 @@
     <w:p>
       <w:pPr>
         <w:pStyle w:val="ListParagraph"/>
-        <w:ind w:left="0"/>
+        <w:ind w:left="0" w:right="-540"/>
         <w:rPr>
           <w:rFonts w:cstheme="minorHAnsi"/>
         </w:rPr>
@@ -1493,18 +2153,50 @@
           <w:ilvl w:val="0"/>
           <w:numId w:val="7"/>
         </w:numPr>
-        <w:ind w:left="0"/>
-        <w:rPr>
-          <w:rFonts w:cstheme="minorHAnsi"/>
-          <w:b/>
-        </w:rPr>
-      </w:pPr>
-      <w:r>
-        <w:rPr>
-          <w:rFonts w:cstheme="minorHAnsi"/>
-          <w:b/>
-        </w:rPr>
-        <w:t xml:space="preserve">What is the syntax to declare an ArrayList reference variable using the raw type and assign a raw type ArrayList object to it? </w:t>
+        <w:ind w:left="0" w:right="-540"/>
+        <w:rPr>
+          <w:rFonts w:cstheme="minorHAnsi"/>
+          <w:b/>
+        </w:rPr>
+      </w:pPr>
+      <w:r>
+        <w:rPr>
+          <w:rFonts w:cstheme="minorHAnsi"/>
+          <w:b/>
+        </w:rPr>
+        <w:t xml:space="preserve">What is the syntax to declare an </w:t>
+      </w:r>
+      <w:proofErr w:type="spellStart"/>
+      <w:r>
+        <w:rPr>
+          <w:rFonts w:cstheme="minorHAnsi"/>
+          <w:b/>
+        </w:rPr>
+        <w:t>ArrayList</w:t>
+      </w:r>
+      <w:proofErr w:type="spellEnd"/>
+      <w:r>
+        <w:rPr>
+          <w:rFonts w:cstheme="minorHAnsi"/>
+          <w:b/>
+        </w:rPr>
+        <w:t xml:space="preserve"> reference variable using the raw type and assign a raw type </w:t>
+      </w:r>
+      <w:proofErr w:type="spellStart"/>
+      <w:r>
+        <w:rPr>
+          <w:rFonts w:cstheme="minorHAnsi"/>
+          <w:b/>
+        </w:rPr>
+        <w:t>ArrayList</w:t>
+      </w:r>
+      <w:proofErr w:type="spellEnd"/>
+      <w:r>
+        <w:rPr>
+          <w:rFonts w:cstheme="minorHAnsi"/>
+          <w:b/>
+        </w:rPr>
+        <w:t xml:space="preserve"> object to it? </w:t>
       </w:r>
     </w:p>
     <w:p>
@@ -1514,20 +2206,58 @@
           <w:ilvl w:val="0"/>
           <w:numId w:val="25"/>
         </w:numPr>
-        <w:ind w:left="0"/>
-        <w:rPr>
-          <w:rFonts w:cstheme="minorHAnsi"/>
-          <w:b/>
-          <w:color w:val="FF0000"/>
-        </w:rPr>
-      </w:pPr>
-      <w:r>
-        <w:rPr>
-          <w:rFonts w:cstheme="minorHAnsi"/>
-          <w:b/>
-          <w:color w:val="FF0000"/>
-        </w:rPr>
-        <w:t xml:space="preserve">ArrayList list = new ArrayList(); </w:t>
+        <w:ind w:left="0" w:right="-540"/>
+        <w:rPr>
+          <w:rFonts w:cstheme="minorHAnsi"/>
+          <w:b/>
+          <w:color w:val="FF0000"/>
+        </w:rPr>
+      </w:pPr>
+      <w:proofErr w:type="spellStart"/>
+      <w:r>
+        <w:rPr>
+          <w:rFonts w:cstheme="minorHAnsi"/>
+          <w:b/>
+          <w:color w:val="FF0000"/>
+        </w:rPr>
+        <w:t>ArrayList</w:t>
+      </w:r>
+      <w:proofErr w:type="spellEnd"/>
+      <w:r>
+        <w:rPr>
+          <w:rFonts w:cstheme="minorHAnsi"/>
+          <w:b/>
+          <w:color w:val="FF0000"/>
+        </w:rPr>
+        <w:t xml:space="preserve"> list = new </w:t>
+      </w:r>
+      <w:proofErr w:type="spellStart"/>
+      <w:proofErr w:type="gramStart"/>
+      <w:r>
+        <w:rPr>
+          <w:rFonts w:cstheme="minorHAnsi"/>
+          <w:b/>
+          <w:color w:val="FF0000"/>
+        </w:rPr>
+        <w:t>ArrayList</w:t>
+      </w:r>
+      <w:proofErr w:type="spellEnd"/>
+      <w:r>
+        <w:rPr>
+          <w:rFonts w:cstheme="minorHAnsi"/>
+          <w:b/>
+          <w:color w:val="FF0000"/>
+        </w:rPr>
+        <w:t>(</w:t>
+      </w:r>
+      <w:proofErr w:type="gramEnd"/>
+      <w:r>
+        <w:rPr>
+          <w:rFonts w:cstheme="minorHAnsi"/>
+          <w:b/>
+          <w:color w:val="FF0000"/>
+        </w:rPr>
+        <w:t xml:space="preserve">); </w:t>
       </w:r>
     </w:p>
     <w:p>
@@ -1537,16 +2267,38 @@
           <w:ilvl w:val="0"/>
           <w:numId w:val="25"/>
         </w:numPr>
-        <w:ind w:left="0"/>
-        <w:rPr>
-          <w:rFonts w:cstheme="minorHAnsi"/>
-        </w:rPr>
-      </w:pPr>
-      <w:r>
-        <w:rPr>
-          <w:rFonts w:cstheme="minorHAnsi"/>
-        </w:rPr>
-        <w:t>HashMap list=new List();</w:t>
+        <w:ind w:left="0" w:right="-540"/>
+        <w:rPr>
+          <w:rFonts w:cstheme="minorHAnsi"/>
+        </w:rPr>
+      </w:pPr>
+      <w:proofErr w:type="spellStart"/>
+      <w:r>
+        <w:rPr>
+          <w:rFonts w:cstheme="minorHAnsi"/>
+        </w:rPr>
+        <w:t>HashMap</w:t>
+      </w:r>
+      <w:proofErr w:type="spellEnd"/>
+      <w:r>
+        <w:rPr>
+          <w:rFonts w:cstheme="minorHAnsi"/>
+        </w:rPr>
+        <w:t xml:space="preserve"> list=new </w:t>
+      </w:r>
+      <w:proofErr w:type="gramStart"/>
+      <w:r>
+        <w:rPr>
+          <w:rFonts w:cstheme="minorHAnsi"/>
+        </w:rPr>
+        <w:t>List(</w:t>
+      </w:r>
+      <w:proofErr w:type="gramEnd"/>
+      <w:r>
+        <w:rPr>
+          <w:rFonts w:cstheme="minorHAnsi"/>
+        </w:rPr>
+        <w:t>);</w:t>
       </w:r>
     </w:p>
     <w:p>
@@ -1556,16 +2308,30 @@
           <w:ilvl w:val="0"/>
           <w:numId w:val="25"/>
         </w:numPr>
-        <w:ind w:left="0"/>
-        <w:rPr>
-          <w:rFonts w:cstheme="minorHAnsi"/>
-        </w:rPr>
-      </w:pPr>
-      <w:r>
-        <w:rPr>
-          <w:rFonts w:cstheme="minorHAnsi"/>
-        </w:rPr>
-        <w:t>List list=new List();</w:t>
+        <w:ind w:left="0" w:right="-540"/>
+        <w:rPr>
+          <w:rFonts w:cstheme="minorHAnsi"/>
+        </w:rPr>
+      </w:pPr>
+      <w:r>
+        <w:rPr>
+          <w:rFonts w:cstheme="minorHAnsi"/>
+        </w:rPr>
+        <w:t xml:space="preserve">List list=new </w:t>
+      </w:r>
+      <w:proofErr w:type="gramStart"/>
+      <w:r>
+        <w:rPr>
+          <w:rFonts w:cstheme="minorHAnsi"/>
+        </w:rPr>
+        <w:t>List(</w:t>
+      </w:r>
+      <w:proofErr w:type="gramEnd"/>
+      <w:r>
+        <w:rPr>
+          <w:rFonts w:cstheme="minorHAnsi"/>
+        </w:rPr>
+        <w:t>);</w:t>
       </w:r>
     </w:p>
     <w:p>
@@ -1575,20 +2341,43 @@
           <w:ilvl w:val="0"/>
           <w:numId w:val="25"/>
         </w:numPr>
-        <w:ind w:left="0"/>
-        <w:rPr>
-          <w:rFonts w:cstheme="minorHAnsi"/>
-        </w:rPr>
-      </w:pPr>
-      <w:r>
-        <w:rPr>
-          <w:rFonts w:cstheme="minorHAnsi"/>
-        </w:rPr>
-        <w:t>Set list=new HashSet();</w:t>
-      </w:r>
-    </w:p>
-    <w:p>
-      <w:pPr>
+        <w:ind w:left="0" w:right="-540"/>
+        <w:rPr>
+          <w:rFonts w:cstheme="minorHAnsi"/>
+        </w:rPr>
+      </w:pPr>
+      <w:r>
+        <w:rPr>
+          <w:rFonts w:cstheme="minorHAnsi"/>
+        </w:rPr>
+        <w:t xml:space="preserve">Set list=new </w:t>
+      </w:r>
+      <w:proofErr w:type="spellStart"/>
+      <w:proofErr w:type="gramStart"/>
+      <w:r>
+        <w:rPr>
+          <w:rFonts w:cstheme="minorHAnsi"/>
+        </w:rPr>
+        <w:t>HashSet</w:t>
+      </w:r>
+      <w:proofErr w:type="spellEnd"/>
+      <w:r>
+        <w:rPr>
+          <w:rFonts w:cstheme="minorHAnsi"/>
+        </w:rPr>
+        <w:t>(</w:t>
+      </w:r>
+      <w:proofErr w:type="gramEnd"/>
+      <w:r>
+        <w:rPr>
+          <w:rFonts w:cstheme="minorHAnsi"/>
+        </w:rPr>
+        <w:t>);</w:t>
+      </w:r>
+    </w:p>
+    <w:p>
+      <w:pPr>
+        <w:ind w:right="-540"/>
         <w:rPr>
           <w:rFonts w:cstheme="minorHAnsi"/>
           <w:b/>
@@ -1602,18 +2391,50 @@
           <w:ilvl w:val="0"/>
           <w:numId w:val="7"/>
         </w:numPr>
-        <w:ind w:left="0"/>
-        <w:rPr>
-          <w:rFonts w:cstheme="minorHAnsi"/>
-          <w:b/>
-        </w:rPr>
-      </w:pPr>
-      <w:r>
-        <w:rPr>
-          <w:rFonts w:cstheme="minorHAnsi"/>
-          <w:b/>
-        </w:rPr>
-        <w:t>Is GenericStack the same as GenericStack&lt;Object&gt;?</w:t>
+        <w:ind w:left="0" w:right="-540"/>
+        <w:rPr>
+          <w:rFonts w:cstheme="minorHAnsi"/>
+          <w:b/>
+        </w:rPr>
+      </w:pPr>
+      <w:r>
+        <w:rPr>
+          <w:rFonts w:cstheme="minorHAnsi"/>
+          <w:b/>
+        </w:rPr>
+        <w:t xml:space="preserve">Is </w:t>
+      </w:r>
+      <w:proofErr w:type="spellStart"/>
+      <w:r>
+        <w:rPr>
+          <w:rFonts w:cstheme="minorHAnsi"/>
+          <w:b/>
+        </w:rPr>
+        <w:t>GenericStack</w:t>
+      </w:r>
+      <w:proofErr w:type="spellEnd"/>
+      <w:r>
+        <w:rPr>
+          <w:rFonts w:cstheme="minorHAnsi"/>
+          <w:b/>
+        </w:rPr>
+        <w:t xml:space="preserve"> the same as </w:t>
+      </w:r>
+      <w:proofErr w:type="spellStart"/>
+      <w:r>
+        <w:rPr>
+          <w:rFonts w:cstheme="minorHAnsi"/>
+          <w:b/>
+        </w:rPr>
+        <w:t>GenericStack</w:t>
+      </w:r>
+      <w:proofErr w:type="spellEnd"/>
+      <w:r>
+        <w:rPr>
+          <w:rFonts w:cstheme="minorHAnsi"/>
+          <w:b/>
+        </w:rPr>
+        <w:t>&lt;Object&gt;?</w:t>
       </w:r>
     </w:p>
     <w:p>
@@ -1623,7 +2444,7 @@
           <w:ilvl w:val="0"/>
           <w:numId w:val="26"/>
         </w:numPr>
-        <w:ind w:left="0"/>
+        <w:ind w:left="0" w:right="-540"/>
         <w:rPr>
           <w:rFonts w:cstheme="minorHAnsi"/>
           <w:b/>
@@ -1640,6 +2461,7 @@
         </w:rPr>
         <w:t xml:space="preserve">No, </w:t>
       </w:r>
+      <w:proofErr w:type="spellStart"/>
       <w:r>
         <w:rPr>
           <w:rFonts w:cstheme="minorHAnsi"/>
@@ -1647,7 +2469,77 @@
           <w:bCs/>
           <w:color w:val="FF0000"/>
         </w:rPr>
-        <w:t>GenericStack is roughly equivalent to GenericStack&lt;Object&gt;, but they are not the same. GenericStack&lt;Object&gt; is a generic instantiation, but GenericStack is a raw type.</w:t>
+        <w:t>GenericStack</w:t>
+      </w:r>
+      <w:proofErr w:type="spellEnd"/>
+      <w:r>
+        <w:rPr>
+          <w:rFonts w:cstheme="minorHAnsi"/>
+          <w:b/>
+          <w:bCs/>
+          <w:color w:val="FF0000"/>
+        </w:rPr>
+        <w:t xml:space="preserve"> is roughly equivalent to </w:t>
+      </w:r>
+      <w:proofErr w:type="spellStart"/>
+      <w:r>
+        <w:rPr>
+          <w:rFonts w:cstheme="minorHAnsi"/>
+          <w:b/>
+          <w:bCs/>
+          <w:color w:val="FF0000"/>
+        </w:rPr>
+        <w:t>GenericStack</w:t>
+      </w:r>
+      <w:proofErr w:type="spellEnd"/>
+      <w:r>
+        <w:rPr>
+          <w:rFonts w:cstheme="minorHAnsi"/>
+          <w:b/>
+          <w:bCs/>
+          <w:color w:val="FF0000"/>
+        </w:rPr>
+        <w:t xml:space="preserve">&lt;Object&gt;, but they are not the same. </w:t>
+      </w:r>
+      <w:proofErr w:type="spellStart"/>
+      <w:r>
+        <w:rPr>
+          <w:rFonts w:cstheme="minorHAnsi"/>
+          <w:b/>
+          <w:bCs/>
+          <w:color w:val="FF0000"/>
+        </w:rPr>
+        <w:t>GenericStack</w:t>
+      </w:r>
+      <w:proofErr w:type="spellEnd"/>
+      <w:r>
+        <w:rPr>
+          <w:rFonts w:cstheme="minorHAnsi"/>
+          <w:b/>
+          <w:bCs/>
+          <w:color w:val="FF0000"/>
+        </w:rPr>
+        <w:t xml:space="preserve">&lt;Object&gt; is a generic instantiation, but </w:t>
+      </w:r>
+      <w:proofErr w:type="spellStart"/>
+      <w:r>
+        <w:rPr>
+          <w:rFonts w:cstheme="minorHAnsi"/>
+          <w:b/>
+          <w:bCs/>
+          <w:color w:val="FF0000"/>
+        </w:rPr>
+        <w:t>GenericStack</w:t>
+      </w:r>
+      <w:proofErr w:type="spellEnd"/>
+      <w:r>
+        <w:rPr>
+          <w:rFonts w:cstheme="minorHAnsi"/>
+          <w:b/>
+          <w:bCs/>
+          <w:color w:val="FF0000"/>
+        </w:rPr>
+        <w:t xml:space="preserve"> is a raw type.</w:t>
       </w:r>
     </w:p>
     <w:p>
@@ -1657,7 +2549,7 @@
           <w:ilvl w:val="0"/>
           <w:numId w:val="26"/>
         </w:numPr>
-        <w:ind w:left="0"/>
+        <w:ind w:left="0" w:right="-540"/>
         <w:rPr>
           <w:rFonts w:cstheme="minorHAnsi"/>
         </w:rPr>
@@ -1676,7 +2568,7 @@
           <w:ilvl w:val="0"/>
           <w:numId w:val="26"/>
         </w:numPr>
-        <w:ind w:left="0"/>
+        <w:ind w:left="0" w:right="-540"/>
         <w:rPr>
           <w:rFonts w:cstheme="minorHAnsi"/>
         </w:rPr>
@@ -1691,7 +2583,7 @@
     <w:p>
       <w:pPr>
         <w:pStyle w:val="ListParagraph"/>
-        <w:ind w:left="0"/>
+        <w:ind w:left="0" w:right="-540"/>
         <w:rPr>
           <w:rFonts w:cstheme="minorHAnsi"/>
         </w:rPr>
@@ -1704,7 +2596,7 @@
           <w:ilvl w:val="0"/>
           <w:numId w:val="7"/>
         </w:numPr>
-        <w:ind w:left="0"/>
+        <w:ind w:left="0" w:right="-540"/>
         <w:rPr>
           <w:rFonts w:cstheme="minorHAnsi"/>
           <w:b/>
@@ -1725,16 +2617,23 @@
           <w:ilvl w:val="0"/>
           <w:numId w:val="27"/>
         </w:numPr>
-        <w:ind w:left="0"/>
-        <w:rPr>
-          <w:rFonts w:cstheme="minorHAnsi"/>
-        </w:rPr>
-      </w:pPr>
-      <w:r>
-        <w:rPr>
-          <w:rFonts w:cstheme="minorHAnsi"/>
-        </w:rPr>
-        <w:t xml:space="preserve">? is unbounded wildcard </w:t>
+        <w:ind w:left="0" w:right="-540"/>
+        <w:rPr>
+          <w:rFonts w:cstheme="minorHAnsi"/>
+        </w:rPr>
+      </w:pPr>
+      <w:r>
+        <w:rPr>
+          <w:rFonts w:cstheme="minorHAnsi"/>
+        </w:rPr>
+        <w:t xml:space="preserve">? is unbounded </w:t>
+      </w:r>
+      <w:proofErr w:type="gramStart"/>
+      <w:r>
+        <w:rPr>
+          <w:rFonts w:cstheme="minorHAnsi"/>
+        </w:rPr>
+        <w:t xml:space="preserve">wildcard </w:t>
       </w:r>
       <w:r>
         <w:rPr>
@@ -1742,6 +2641,7 @@
         </w:rPr>
         <w:t>,</w:t>
       </w:r>
+      <w:proofErr w:type="gramEnd"/>
       <w:r>
         <w:rPr>
           <w:rFonts w:cstheme="minorHAnsi"/>
@@ -1774,19 +2674,37 @@
           <w:ilvl w:val="0"/>
           <w:numId w:val="27"/>
         </w:numPr>
-        <w:ind w:left="0"/>
-        <w:rPr>
-          <w:rFonts w:cstheme="minorHAnsi"/>
-          <w:b/>
-        </w:rPr>
-      </w:pPr>
-      <w:r>
-        <w:rPr>
-          <w:rFonts w:cstheme="minorHAnsi"/>
-          <w:b/>
-          <w:color w:val="FF0000"/>
-        </w:rPr>
-        <w:t xml:space="preserve">? is unbounded wildcard , ? extends T is bounded wildcard, ? super T is lower bounded wildcard </w:t>
+        <w:ind w:left="0" w:right="-540"/>
+        <w:rPr>
+          <w:rFonts w:cstheme="minorHAnsi"/>
+          <w:b/>
+        </w:rPr>
+      </w:pPr>
+      <w:r>
+        <w:rPr>
+          <w:rFonts w:cstheme="minorHAnsi"/>
+          <w:b/>
+          <w:color w:val="FF0000"/>
+        </w:rPr>
+        <w:t xml:space="preserve">? is unbounded </w:t>
+      </w:r>
+      <w:proofErr w:type="gramStart"/>
+      <w:r>
+        <w:rPr>
+          <w:rFonts w:cstheme="minorHAnsi"/>
+          <w:b/>
+          <w:color w:val="FF0000"/>
+        </w:rPr>
+        <w:t>wildcard ,</w:t>
+      </w:r>
+      <w:proofErr w:type="gramEnd"/>
+      <w:r>
+        <w:rPr>
+          <w:rFonts w:cstheme="minorHAnsi"/>
+          <w:b/>
+          <w:color w:val="FF0000"/>
+        </w:rPr>
+        <w:t xml:space="preserve"> ? extends T is bounded wildcard, ? super T is lower bounded wildcard </w:t>
       </w:r>
     </w:p>
     <w:p>
@@ -1796,16 +2714,30 @@
           <w:ilvl w:val="0"/>
           <w:numId w:val="27"/>
         </w:numPr>
-        <w:ind w:left="0"/>
-        <w:rPr>
-          <w:rFonts w:cstheme="minorHAnsi"/>
-        </w:rPr>
-      </w:pPr>
-      <w:r>
-        <w:rPr>
-          <w:rFonts w:cstheme="minorHAnsi"/>
-        </w:rPr>
-        <w:t xml:space="preserve">? extends T is bounded wildcard, ? super T is lower bounded wildcard, ? is unbounded wildcard ,  </w:t>
+        <w:ind w:left="0" w:right="-540"/>
+        <w:rPr>
+          <w:rFonts w:cstheme="minorHAnsi"/>
+        </w:rPr>
+      </w:pPr>
+      <w:r>
+        <w:rPr>
+          <w:rFonts w:cstheme="minorHAnsi"/>
+        </w:rPr>
+        <w:t>? extends T is bounded wildcard</w:t>
+      </w:r>
+      <w:proofErr w:type="gramStart"/>
+      <w:r>
+        <w:rPr>
+          <w:rFonts w:cstheme="minorHAnsi"/>
+        </w:rPr>
+        <w:t>, ?</w:t>
+      </w:r>
+      <w:proofErr w:type="gramEnd"/>
+      <w:r>
+        <w:rPr>
+          <w:rFonts w:cstheme="minorHAnsi"/>
+        </w:rPr>
+        <w:t xml:space="preserve"> super T is lower bounded wildcard, ? is unbounded wildcard ,  </w:t>
       </w:r>
     </w:p>
     <w:p>
@@ -1815,14 +2747,15 @@
           <w:ilvl w:val="0"/>
           <w:numId w:val="27"/>
         </w:numPr>
-        <w:ind w:left="0"/>
-        <w:rPr>
-          <w:rFonts w:cstheme="minorHAnsi"/>
-        </w:rPr>
-      </w:pPr>
-    </w:p>
-    <w:p>
-      <w:pPr>
+        <w:ind w:left="0" w:right="-540"/>
+        <w:rPr>
+          <w:rFonts w:cstheme="minorHAnsi"/>
+        </w:rPr>
+      </w:pPr>
+    </w:p>
+    <w:p>
+      <w:pPr>
+        <w:ind w:right="-540"/>
         <w:rPr>
           <w:rFonts w:cstheme="minorHAnsi"/>
         </w:rPr>
@@ -1835,18 +2768,66 @@
           <w:ilvl w:val="0"/>
           <w:numId w:val="7"/>
         </w:numPr>
-        <w:ind w:left="0"/>
-        <w:rPr>
-          <w:rFonts w:cstheme="minorHAnsi"/>
-          <w:b/>
-        </w:rPr>
-      </w:pPr>
-      <w:r>
-        <w:rPr>
-          <w:rFonts w:cstheme="minorHAnsi"/>
-          <w:b/>
-        </w:rPr>
-        <w:t>If your program uses ArrayList&lt;String&gt; and ArrayList&lt;Date&gt; , does the JVM load both of them?</w:t>
+        <w:ind w:left="0" w:right="-540"/>
+        <w:rPr>
+          <w:rFonts w:cstheme="minorHAnsi"/>
+          <w:b/>
+        </w:rPr>
+      </w:pPr>
+      <w:r>
+        <w:rPr>
+          <w:rFonts w:cstheme="minorHAnsi"/>
+          <w:b/>
+        </w:rPr>
+        <w:t xml:space="preserve">If your program uses </w:t>
+      </w:r>
+      <w:proofErr w:type="spellStart"/>
+      <w:r>
+        <w:rPr>
+          <w:rFonts w:cstheme="minorHAnsi"/>
+          <w:b/>
+        </w:rPr>
+        <w:t>ArrayList</w:t>
+      </w:r>
+      <w:proofErr w:type="spellEnd"/>
+      <w:r>
+        <w:rPr>
+          <w:rFonts w:cstheme="minorHAnsi"/>
+          <w:b/>
+        </w:rPr>
+        <w:t xml:space="preserve">&lt;String&gt; and </w:t>
+      </w:r>
+      <w:proofErr w:type="spellStart"/>
+      <w:r>
+        <w:rPr>
+          <w:rFonts w:cstheme="minorHAnsi"/>
+          <w:b/>
+        </w:rPr>
+        <w:t>ArrayList</w:t>
+      </w:r>
+      <w:proofErr w:type="spellEnd"/>
+      <w:r>
+        <w:rPr>
+          <w:rFonts w:cstheme="minorHAnsi"/>
+          <w:b/>
+        </w:rPr>
+        <w:t>&lt;Date</w:t>
+      </w:r>
+      <w:proofErr w:type="gramStart"/>
+      <w:r>
+        <w:rPr>
+          <w:rFonts w:cstheme="minorHAnsi"/>
+          <w:b/>
+        </w:rPr>
+        <w:t>&gt; ,</w:t>
+      </w:r>
+      <w:proofErr w:type="gramEnd"/>
+      <w:r>
+        <w:rPr>
+          <w:rFonts w:cstheme="minorHAnsi"/>
+          <w:b/>
+        </w:rPr>
+        <w:t xml:space="preserve"> does the JVM load both of them?</w:t>
       </w:r>
     </w:p>
     <w:p>
@@ -1856,20 +2837,38 @@
           <w:ilvl w:val="0"/>
           <w:numId w:val="28"/>
         </w:numPr>
-        <w:ind w:left="0"/>
-        <w:rPr>
-          <w:rFonts w:cstheme="minorHAnsi"/>
-          <w:b/>
-          <w:color w:val="FF0000"/>
-        </w:rPr>
-      </w:pPr>
-      <w:r>
-        <w:rPr>
-          <w:rFonts w:cstheme="minorHAnsi"/>
-          <w:b/>
-          <w:color w:val="FF0000"/>
-        </w:rPr>
-        <w:t>No. Only ArrayList is loaded.</w:t>
+        <w:ind w:left="0" w:right="-540"/>
+        <w:rPr>
+          <w:rFonts w:cstheme="minorHAnsi"/>
+          <w:b/>
+          <w:color w:val="FF0000"/>
+        </w:rPr>
+      </w:pPr>
+      <w:r>
+        <w:rPr>
+          <w:rFonts w:cstheme="minorHAnsi"/>
+          <w:b/>
+          <w:color w:val="FF0000"/>
+        </w:rPr>
+        <w:t xml:space="preserve">No. Only </w:t>
+      </w:r>
+      <w:proofErr w:type="spellStart"/>
+      <w:r>
+        <w:rPr>
+          <w:rFonts w:cstheme="minorHAnsi"/>
+          <w:b/>
+          <w:color w:val="FF0000"/>
+        </w:rPr>
+        <w:t>ArrayList</w:t>
+      </w:r>
+      <w:proofErr w:type="spellEnd"/>
+      <w:r>
+        <w:rPr>
+          <w:rFonts w:cstheme="minorHAnsi"/>
+          <w:b/>
+          <w:color w:val="FF0000"/>
+        </w:rPr>
+        <w:t xml:space="preserve"> is loaded.</w:t>
       </w:r>
     </w:p>
     <w:p>
@@ -1879,7 +2878,7 @@
           <w:ilvl w:val="0"/>
           <w:numId w:val="28"/>
         </w:numPr>
-        <w:ind w:left="0"/>
+        <w:ind w:left="0" w:right="-540"/>
         <w:rPr>
           <w:rFonts w:cstheme="minorHAnsi"/>
         </w:rPr>
@@ -1893,6 +2892,7 @@
     </w:p>
     <w:p>
       <w:pPr>
+        <w:ind w:right="-540"/>
         <w:rPr>
           <w:rFonts w:cstheme="minorHAnsi"/>
         </w:rPr>
@@ -1905,18 +2905,34 @@
           <w:ilvl w:val="0"/>
           <w:numId w:val="7"/>
         </w:numPr>
-        <w:ind w:left="0"/>
-        <w:rPr>
-          <w:rFonts w:cstheme="minorHAnsi"/>
-          <w:b/>
-        </w:rPr>
-      </w:pPr>
-      <w:r>
-        <w:rPr>
-          <w:rFonts w:cstheme="minorHAnsi"/>
-          <w:b/>
-        </w:rPr>
-        <w:t xml:space="preserve">Can you create an instance using new E() for a generic type E? Why? </w:t>
+        <w:ind w:left="0" w:right="-540"/>
+        <w:rPr>
+          <w:rFonts w:cstheme="minorHAnsi"/>
+          <w:b/>
+        </w:rPr>
+      </w:pPr>
+      <w:r>
+        <w:rPr>
+          <w:rFonts w:cstheme="minorHAnsi"/>
+          <w:b/>
+        </w:rPr>
+        <w:t xml:space="preserve">Can you create an instance using new </w:t>
+      </w:r>
+      <w:proofErr w:type="gramStart"/>
+      <w:r>
+        <w:rPr>
+          <w:rFonts w:cstheme="minorHAnsi"/>
+          <w:b/>
+        </w:rPr>
+        <w:t>E(</w:t>
+      </w:r>
+      <w:proofErr w:type="gramEnd"/>
+      <w:r>
+        <w:rPr>
+          <w:rFonts w:cstheme="minorHAnsi"/>
+          <w:b/>
+        </w:rPr>
+        <w:t xml:space="preserve">) for a generic type E? Why? </w:t>
       </w:r>
     </w:p>
     <w:p>
@@ -1926,7 +2942,7 @@
           <w:ilvl w:val="0"/>
           <w:numId w:val="29"/>
         </w:numPr>
-        <w:ind w:left="0"/>
+        <w:ind w:left="0" w:right="-540"/>
         <w:rPr>
           <w:rFonts w:cstheme="minorHAnsi"/>
           <w:b/>
@@ -1949,7 +2965,7 @@
           <w:ilvl w:val="0"/>
           <w:numId w:val="29"/>
         </w:numPr>
-        <w:ind w:left="0"/>
+        <w:ind w:left="0" w:right="-540"/>
         <w:rPr>
           <w:rFonts w:cstheme="minorHAnsi"/>
         </w:rPr>
@@ -1963,6 +2979,7 @@
     </w:p>
     <w:p>
       <w:pPr>
+        <w:ind w:right="-540"/>
         <w:rPr>
           <w:rFonts w:cstheme="minorHAnsi"/>
         </w:rPr>
@@ -1971,26 +2988,21 @@
     <w:p>
       <w:pPr>
         <w:spacing w:before="100" w:beforeAutospacing="1" w:after="100" w:afterAutospacing="1" w:line="240" w:lineRule="auto"/>
+        <w:ind w:left="-426" w:right="-540"/>
         <w:rPr>
           <w:rFonts w:eastAsia="Times New Roman" w:cstheme="minorHAnsi"/>
-          <w:sz w:val="24"/>
-          <w:szCs w:val="24"/>
         </w:rPr>
       </w:pPr>
       <w:r>
         <w:rPr>
           <w:rFonts w:eastAsia="Times New Roman" w:cstheme="minorHAnsi"/>
           <w:b/>
-          <w:sz w:val="24"/>
-          <w:szCs w:val="24"/>
         </w:rPr>
         <w:t>19. Why are generics used?</w:t>
       </w:r>
       <w:r>
         <w:rPr>
           <w:rFonts w:eastAsia="Times New Roman" w:cstheme="minorHAnsi"/>
-          <w:sz w:val="24"/>
-          <w:szCs w:val="24"/>
         </w:rPr>
         <w:br/>
         <w:t>a) Generics make code more fast</w:t>
@@ -1998,17 +3010,27 @@
       <w:r>
         <w:rPr>
           <w:rFonts w:eastAsia="Times New Roman" w:cstheme="minorHAnsi"/>
-          <w:sz w:val="24"/>
-          <w:szCs w:val="24"/>
         </w:rPr>
         <w:br/>
-        <w:t>b) Generics make code more optimised and readable</w:t>
-      </w:r>
+        <w:t xml:space="preserve">b) Generics make code more </w:t>
+      </w:r>
+      <w:proofErr w:type="spellStart"/>
       <w:r>
         <w:rPr>
           <w:rFonts w:eastAsia="Times New Roman" w:cstheme="minorHAnsi"/>
-          <w:sz w:val="24"/>
-          <w:szCs w:val="24"/>
+        </w:rPr>
+        <w:t>optimised</w:t>
+      </w:r>
+      <w:proofErr w:type="spellEnd"/>
+      <w:r>
+        <w:rPr>
+          <w:rFonts w:eastAsia="Times New Roman" w:cstheme="minorHAnsi"/>
+        </w:rPr>
+        <w:t xml:space="preserve"> and readable</w:t>
+      </w:r>
+      <w:r>
+        <w:rPr>
+          <w:rFonts w:eastAsia="Times New Roman" w:cstheme="minorHAnsi"/>
         </w:rPr>
         <w:br/>
       </w:r>
@@ -2017,8 +3039,6 @@
           <w:rFonts w:eastAsia="Times New Roman" w:cstheme="minorHAnsi"/>
           <w:b/>
           <w:color w:val="FF0000"/>
-          <w:sz w:val="24"/>
-          <w:szCs w:val="24"/>
         </w:rPr>
         <w:t>c) Generics add stability to your code by making more of your bugs detectable at compile time</w:t>
       </w:r>
@@ -2026,24 +3046,18 @@
         <w:rPr>
           <w:rFonts w:eastAsia="Times New Roman" w:cstheme="minorHAnsi"/>
           <w:b/>
-          <w:sz w:val="24"/>
-          <w:szCs w:val="24"/>
         </w:rPr>
         <w:br/>
       </w:r>
       <w:r>
         <w:rPr>
           <w:rFonts w:eastAsia="Times New Roman" w:cstheme="minorHAnsi"/>
-          <w:sz w:val="24"/>
-          <w:szCs w:val="24"/>
         </w:rPr>
         <w:t>d) Generics add stability to your code by making more of your bugs detectable at run time</w:t>
       </w:r>
       <w:r>
         <w:rPr>
           <w:rFonts w:eastAsia="Times New Roman" w:cstheme="minorHAnsi"/>
-          <w:sz w:val="24"/>
-          <w:szCs w:val="24"/>
         </w:rPr>
         <w:br/>
         <w:t>View Answer</w:t>
@@ -2051,8 +3065,6 @@
       <w:r>
         <w:rPr>
           <w:rFonts w:eastAsia="Times New Roman" w:cstheme="minorHAnsi"/>
-          <w:sz w:val="24"/>
-          <w:szCs w:val="24"/>
         </w:rPr>
         <w:br/>
       </w:r>
@@ -2060,16 +3072,12 @@
         <w:rPr>
           <w:rFonts w:eastAsia="Times New Roman" w:cstheme="minorHAnsi"/>
           <w:b/>
-          <w:sz w:val="24"/>
-          <w:szCs w:val="24"/>
         </w:rPr>
         <w:t>Explanation</w:t>
       </w:r>
       <w:r>
         <w:rPr>
           <w:rFonts w:eastAsia="Times New Roman" w:cstheme="minorHAnsi"/>
-          <w:sz w:val="24"/>
-          <w:szCs w:val="24"/>
         </w:rPr>
         <w:t>: Generics add stability to your code by making more of your bugs detectable at compile time.</w:t>
       </w:r>
@@ -2077,26 +3085,21 @@
     <w:p>
       <w:pPr>
         <w:spacing w:before="100" w:beforeAutospacing="1" w:after="100" w:afterAutospacing="1" w:line="240" w:lineRule="auto"/>
+        <w:ind w:left="-426" w:right="-540"/>
         <w:rPr>
           <w:rFonts w:eastAsia="Times New Roman" w:cstheme="minorHAnsi"/>
-          <w:sz w:val="24"/>
-          <w:szCs w:val="24"/>
         </w:rPr>
       </w:pPr>
       <w:r>
         <w:rPr>
           <w:rFonts w:eastAsia="Times New Roman" w:cstheme="minorHAnsi"/>
           <w:b/>
-          <w:sz w:val="24"/>
-          <w:szCs w:val="24"/>
         </w:rPr>
         <w:t>20. Which of these type parameters is used for a generic class to return and accept any type of object?</w:t>
       </w:r>
       <w:r>
         <w:rPr>
           <w:rFonts w:eastAsia="Times New Roman" w:cstheme="minorHAnsi"/>
-          <w:sz w:val="24"/>
-          <w:szCs w:val="24"/>
         </w:rPr>
         <w:br/>
         <w:t>a) K</w:t>
@@ -2104,8 +3107,6 @@
       <w:r>
         <w:rPr>
           <w:rFonts w:eastAsia="Times New Roman" w:cstheme="minorHAnsi"/>
-          <w:sz w:val="24"/>
-          <w:szCs w:val="24"/>
         </w:rPr>
         <w:br/>
         <w:t>b) N</w:t>
@@ -2113,8 +3114,6 @@
       <w:r>
         <w:rPr>
           <w:rFonts w:eastAsia="Times New Roman" w:cstheme="minorHAnsi"/>
-          <w:sz w:val="24"/>
-          <w:szCs w:val="24"/>
         </w:rPr>
         <w:br/>
       </w:r>
@@ -2123,17 +3122,12 @@
           <w:rFonts w:eastAsia="Times New Roman" w:cstheme="minorHAnsi"/>
           <w:b/>
           <w:color w:val="FF0000"/>
-          <w:sz w:val="24"/>
-          <w:szCs w:val="24"/>
-        </w:rPr>
-        <w:lastRenderedPageBreak/>
+        </w:rPr>
         <w:t>c) T</w:t>
       </w:r>
       <w:r>
         <w:rPr>
           <w:rFonts w:eastAsia="Times New Roman" w:cstheme="minorHAnsi"/>
-          <w:sz w:val="24"/>
-          <w:szCs w:val="24"/>
         </w:rPr>
         <w:br/>
         <w:t>d) V</w:t>
@@ -2141,36 +3135,35 @@
       <w:r>
         <w:rPr>
           <w:rFonts w:eastAsia="Times New Roman" w:cstheme="minorHAnsi"/>
-          <w:sz w:val="24"/>
-          <w:szCs w:val="24"/>
         </w:rPr>
         <w:br/>
+      </w:r>
+      <w:r>
+        <w:rPr>
+          <w:rFonts w:eastAsia="Times New Roman" w:cstheme="minorHAnsi"/>
+        </w:rPr>
+        <w:lastRenderedPageBreak/>
         <w:t>Explanation: T is used for type, A type variable can be any non-primitive type you specify: any class type, any interface type, any array type, or even another type variable..</w:t>
       </w:r>
     </w:p>
     <w:p>
       <w:pPr>
         <w:spacing w:before="100" w:beforeAutospacing="1" w:after="100" w:afterAutospacing="1" w:line="240" w:lineRule="auto"/>
+        <w:ind w:left="-426" w:right="-540"/>
         <w:rPr>
           <w:rFonts w:eastAsia="Times New Roman" w:cstheme="minorHAnsi"/>
-          <w:sz w:val="24"/>
-          <w:szCs w:val="24"/>
         </w:rPr>
       </w:pPr>
       <w:r>
         <w:rPr>
           <w:rFonts w:eastAsia="Times New Roman" w:cstheme="minorHAnsi"/>
           <w:b/>
-          <w:sz w:val="24"/>
-          <w:szCs w:val="24"/>
         </w:rPr>
         <w:t>21. Which of these type parameters is used for a generic class to return and accept a number?</w:t>
       </w:r>
       <w:r>
         <w:rPr>
           <w:rFonts w:eastAsia="Times New Roman" w:cstheme="minorHAnsi"/>
-          <w:sz w:val="24"/>
-          <w:szCs w:val="24"/>
         </w:rPr>
         <w:br/>
         <w:t>a) K</w:t>
@@ -2178,8 +3171,6 @@
       <w:r>
         <w:rPr>
           <w:rFonts w:eastAsia="Times New Roman" w:cstheme="minorHAnsi"/>
-          <w:sz w:val="24"/>
-          <w:szCs w:val="24"/>
         </w:rPr>
         <w:br/>
       </w:r>
@@ -2188,16 +3179,12 @@
           <w:rFonts w:eastAsia="Times New Roman" w:cstheme="minorHAnsi"/>
           <w:b/>
           <w:color w:val="FF0000"/>
-          <w:sz w:val="24"/>
-          <w:szCs w:val="24"/>
         </w:rPr>
         <w:t>b) N</w:t>
       </w:r>
       <w:r>
         <w:rPr>
           <w:rFonts w:eastAsia="Times New Roman" w:cstheme="minorHAnsi"/>
-          <w:sz w:val="24"/>
-          <w:szCs w:val="24"/>
         </w:rPr>
         <w:br/>
         <w:t>c) T</w:t>
@@ -2205,8 +3192,6 @@
       <w:r>
         <w:rPr>
           <w:rFonts w:eastAsia="Times New Roman" w:cstheme="minorHAnsi"/>
-          <w:sz w:val="24"/>
-          <w:szCs w:val="24"/>
         </w:rPr>
         <w:br/>
         <w:t>d) V</w:t>
@@ -2214,8 +3199,6 @@
       <w:r>
         <w:rPr>
           <w:rFonts w:eastAsia="Times New Roman" w:cstheme="minorHAnsi"/>
-          <w:sz w:val="24"/>
-          <w:szCs w:val="24"/>
         </w:rPr>
         <w:br/>
         <w:t>Explanation: N is used for Number.</w:t>
@@ -2224,18 +3207,15 @@
     <w:p>
       <w:pPr>
         <w:spacing w:before="100" w:beforeAutospacing="1" w:after="100" w:afterAutospacing="1" w:line="240" w:lineRule="auto"/>
+        <w:ind w:left="-426" w:right="-540"/>
         <w:rPr>
           <w:rFonts w:eastAsia="Times New Roman" w:cstheme="minorHAnsi"/>
-          <w:sz w:val="24"/>
-          <w:szCs w:val="24"/>
         </w:rPr>
       </w:pPr>
       <w:r>
         <w:rPr>
           <w:rFonts w:eastAsia="Times New Roman" w:cstheme="minorHAnsi"/>
           <w:b/>
-          <w:sz w:val="24"/>
-          <w:szCs w:val="24"/>
         </w:rPr>
         <w:t>22</w:t>
       </w:r>
@@ -2243,25 +3223,33 @@
         <w:rPr>
           <w:rFonts w:eastAsia="Times New Roman" w:cstheme="minorHAnsi"/>
           <w:b/>
-          <w:sz w:val="24"/>
-          <w:szCs w:val="24"/>
         </w:rPr>
         <w:t>. Which of these is an correct way of defining generic class?</w:t>
       </w:r>
       <w:r>
         <w:rPr>
           <w:rFonts w:eastAsia="Times New Roman" w:cstheme="minorHAnsi"/>
-          <w:sz w:val="24"/>
-          <w:szCs w:val="24"/>
         </w:rPr>
         <w:br/>
-        <w:t>a) class name(T1, T2, …, Tn) { /* … */ }</w:t>
-      </w:r>
+        <w:t xml:space="preserve">a) class name(T1, T2, …, </w:t>
+      </w:r>
+      <w:proofErr w:type="spellStart"/>
       <w:r>
         <w:rPr>
           <w:rFonts w:eastAsia="Times New Roman" w:cstheme="minorHAnsi"/>
-          <w:sz w:val="24"/>
-          <w:szCs w:val="24"/>
+        </w:rPr>
+        <w:t>Tn</w:t>
+      </w:r>
+      <w:proofErr w:type="spellEnd"/>
+      <w:r>
+        <w:rPr>
+          <w:rFonts w:eastAsia="Times New Roman" w:cstheme="minorHAnsi"/>
+        </w:rPr>
+        <w:t>) { /* … */ }</w:t>
+      </w:r>
+      <w:r>
+        <w:rPr>
+          <w:rFonts w:eastAsia="Times New Roman" w:cstheme="minorHAnsi"/>
         </w:rPr>
         <w:br/>
       </w:r>
@@ -2270,25 +3258,33 @@
           <w:rFonts w:eastAsia="Times New Roman" w:cstheme="minorHAnsi"/>
           <w:b/>
           <w:color w:val="FF0000"/>
-          <w:sz w:val="24"/>
-          <w:szCs w:val="24"/>
         </w:rPr>
         <w:t>b) class name { /* … */ }</w:t>
       </w:r>
       <w:r>
         <w:rPr>
           <w:rFonts w:eastAsia="Times New Roman" w:cstheme="minorHAnsi"/>
-          <w:sz w:val="24"/>
-          <w:szCs w:val="24"/>
         </w:rPr>
         <w:br/>
-        <w:t>c) class name[T1, T2, …, Tn] { /* … */ }</w:t>
-      </w:r>
+        <w:t xml:space="preserve">c) class name[T1, T2, …, </w:t>
+      </w:r>
+      <w:proofErr w:type="spellStart"/>
       <w:r>
         <w:rPr>
           <w:rFonts w:eastAsia="Times New Roman" w:cstheme="minorHAnsi"/>
-          <w:sz w:val="24"/>
-          <w:szCs w:val="24"/>
+        </w:rPr>
+        <w:t>Tn</w:t>
+      </w:r>
+      <w:proofErr w:type="spellEnd"/>
+      <w:r>
+        <w:rPr>
+          <w:rFonts w:eastAsia="Times New Roman" w:cstheme="minorHAnsi"/>
+        </w:rPr>
+        <w:t>] { /* … */ }</w:t>
+      </w:r>
+      <w:r>
+        <w:rPr>
+          <w:rFonts w:eastAsia="Times New Roman" w:cstheme="minorHAnsi"/>
         </w:rPr>
         <w:br/>
         <w:t xml:space="preserve">d) class </w:t>
@@ -2296,26 +3292,35 @@
       <w:r>
         <w:rPr>
           <w:rFonts w:eastAsia="Times New Roman" w:cstheme="minorHAnsi"/>
-          <w:sz w:val="24"/>
-          <w:szCs w:val="24"/>
-        </w:rPr>
-        <w:t>name{T1, T2, …, Tn} { /* … */ }</w:t>
+        </w:rPr>
+        <w:t xml:space="preserve">name{T1, T2, …, </w:t>
+      </w:r>
+      <w:proofErr w:type="spellStart"/>
+      <w:r>
+        <w:rPr>
+          <w:rFonts w:eastAsia="Times New Roman" w:cstheme="minorHAnsi"/>
+        </w:rPr>
+        <w:t>Tn</w:t>
+      </w:r>
+      <w:proofErr w:type="spellEnd"/>
+      <w:r>
+        <w:rPr>
+          <w:rFonts w:eastAsia="Times New Roman" w:cstheme="minorHAnsi"/>
+        </w:rPr>
+        <w:t>} { /* … */ }</w:t>
       </w:r>
     </w:p>
     <w:p>
       <w:pPr>
         <w:spacing w:before="100" w:beforeAutospacing="1" w:after="100" w:afterAutospacing="1" w:line="240" w:lineRule="auto"/>
+        <w:ind w:left="-426" w:right="-540"/>
         <w:rPr>
           <w:rFonts w:eastAsia="Times New Roman" w:cstheme="minorHAnsi"/>
-          <w:sz w:val="24"/>
-          <w:szCs w:val="24"/>
         </w:rPr>
       </w:pPr>
       <w:r>
         <w:rPr>
           <w:rFonts w:eastAsia="Times New Roman" w:cstheme="minorHAnsi"/>
-          <w:sz w:val="24"/>
-          <w:szCs w:val="24"/>
         </w:rPr>
         <w:t>23</w:t>
       </w:r>
@@ -2323,16 +3328,12 @@
         <w:rPr>
           <w:rFonts w:eastAsia="Times New Roman" w:cstheme="minorHAnsi"/>
           <w:b/>
-          <w:sz w:val="24"/>
-          <w:szCs w:val="24"/>
         </w:rPr>
         <w:t>. Which of the following is incorrect statement regarding the use of generics and parameterized types in Java?</w:t>
       </w:r>
       <w:r>
         <w:rPr>
           <w:rFonts w:eastAsia="Times New Roman" w:cstheme="minorHAnsi"/>
-          <w:sz w:val="24"/>
-          <w:szCs w:val="24"/>
         </w:rPr>
         <w:br/>
         <w:t>a) Generics provide type safety by shifting more type checking responsibilities to the compiler</w:t>
@@ -2340,8 +3341,6 @@
       <w:r>
         <w:rPr>
           <w:rFonts w:eastAsia="Times New Roman" w:cstheme="minorHAnsi"/>
-          <w:sz w:val="24"/>
-          <w:szCs w:val="24"/>
         </w:rPr>
         <w:br/>
         <w:t>b) Generics and parameterized types eliminate the need for down casts when using Java Collections</w:t>
@@ -2349,8 +3348,6 @@
       <w:r>
         <w:rPr>
           <w:rFonts w:eastAsia="Times New Roman" w:cstheme="minorHAnsi"/>
-          <w:sz w:val="24"/>
-          <w:szCs w:val="24"/>
         </w:rPr>
         <w:br/>
       </w:r>
@@ -2359,16 +3356,12 @@
           <w:rFonts w:eastAsia="Times New Roman" w:cstheme="minorHAnsi"/>
           <w:b/>
           <w:color w:val="FF0000"/>
-          <w:sz w:val="24"/>
-          <w:szCs w:val="24"/>
         </w:rPr>
         <w:t>c) When designing your own collections class (say, a linked list), generics and parameterized types allow you to achieve type safety with just a single class definition as opposed to defining multiple classes</w:t>
       </w:r>
       <w:r>
         <w:rPr>
           <w:rFonts w:eastAsia="Times New Roman" w:cstheme="minorHAnsi"/>
-          <w:sz w:val="24"/>
-          <w:szCs w:val="24"/>
         </w:rPr>
         <w:br/>
         <w:t>d) All of the mentioned</w:t>
@@ -2377,6 +3370,7 @@
     <w:p>
       <w:pPr>
         <w:spacing w:before="100" w:beforeAutospacing="1" w:after="100" w:afterAutospacing="1" w:line="240" w:lineRule="auto"/>
+        <w:ind w:left="-426" w:right="-540"/>
         <w:rPr>
           <w:rFonts w:cstheme="minorHAnsi"/>
         </w:rPr>
@@ -2385,8 +3379,6 @@
         <w:rPr>
           <w:rFonts w:eastAsia="Times New Roman" w:cstheme="minorHAnsi"/>
           <w:b/>
-          <w:sz w:val="24"/>
-          <w:szCs w:val="24"/>
         </w:rPr>
         <w:t>24</w:t>
       </w:r>
@@ -2394,16 +3386,12 @@
         <w:rPr>
           <w:rFonts w:eastAsia="Times New Roman" w:cstheme="minorHAnsi"/>
           <w:b/>
-          <w:sz w:val="24"/>
-          <w:szCs w:val="24"/>
         </w:rPr>
         <w:t>. Which of the following reference types cannot be generic?</w:t>
       </w:r>
       <w:r>
         <w:rPr>
           <w:rFonts w:eastAsia="Times New Roman" w:cstheme="minorHAnsi"/>
-          <w:sz w:val="24"/>
-          <w:szCs w:val="24"/>
         </w:rPr>
         <w:br/>
       </w:r>
@@ -2412,16 +3400,12 @@
           <w:rFonts w:eastAsia="Times New Roman" w:cstheme="minorHAnsi"/>
           <w:b/>
           <w:color w:val="FF0000"/>
-          <w:sz w:val="24"/>
-          <w:szCs w:val="24"/>
         </w:rPr>
         <w:t>a) Anonymous inner class</w:t>
       </w:r>
       <w:r>
         <w:rPr>
           <w:rFonts w:eastAsia="Times New Roman" w:cstheme="minorHAnsi"/>
-          <w:sz w:val="24"/>
-          <w:szCs w:val="24"/>
         </w:rPr>
         <w:br/>
         <w:t>b) Interface</w:t>
@@ -2429,8 +3413,6 @@
       <w:r>
         <w:rPr>
           <w:rFonts w:eastAsia="Times New Roman" w:cstheme="minorHAnsi"/>
-          <w:sz w:val="24"/>
-          <w:szCs w:val="24"/>
         </w:rPr>
         <w:br/>
         <w:t>c) Inner class</w:t>
@@ -2438,8 +3420,6 @@
       <w:r>
         <w:rPr>
           <w:rFonts w:eastAsia="Times New Roman" w:cstheme="minorHAnsi"/>
-          <w:sz w:val="24"/>
-          <w:szCs w:val="24"/>
         </w:rPr>
         <w:br/>
         <w:t>d) All of the me</w:t>
@@ -2447,8 +3427,6 @@
       <w:r>
         <w:rPr>
           <w:rFonts w:eastAsia="Times New Roman" w:cstheme="minorHAnsi"/>
-          <w:sz w:val="24"/>
-          <w:szCs w:val="24"/>
         </w:rPr>
         <w:t>ntioned</w:t>
       </w:r>
@@ -2456,6 +3434,7 @@
     <w:p>
       <w:pPr>
         <w:spacing w:before="100" w:beforeAutospacing="1" w:after="100" w:afterAutospacing="1" w:line="240" w:lineRule="auto"/>
+        <w:ind w:left="-426" w:right="-540"/>
         <w:rPr>
           <w:rFonts w:cstheme="minorHAnsi"/>
           <w:b/>
@@ -2473,6 +3452,7 @@
     </w:p>
     <w:p>
       <w:pPr>
+        <w:ind w:left="-426" w:right="-540"/>
         <w:rPr>
           <w:rFonts w:cstheme="minorHAnsi"/>
         </w:rPr>
@@ -2493,26 +3473,57 @@
     </w:p>
     <w:p>
       <w:pPr>
-        <w:rPr>
-          <w:rFonts w:cstheme="minorHAnsi"/>
-        </w:rPr>
-      </w:pPr>
-      <w:r>
-        <w:rPr>
-          <w:rFonts w:cstheme="minorHAnsi"/>
-        </w:rPr>
-        <w:t>To declare a generic type for a class, place the generic type after the class name, such as GenericStack&lt;E&gt;. To declare a generic type for a method, place the generic type for the method return type, such as &lt;E&gt; void max(E o1, E o2).</w:t>
-      </w:r>
-    </w:p>
-    <w:p>
-      <w:pPr>
-        <w:rPr>
-          <w:rFonts w:cstheme="minorHAnsi"/>
-        </w:rPr>
-      </w:pPr>
-    </w:p>
-    <w:p>
-      <w:pPr>
+        <w:ind w:left="-426" w:right="-540"/>
+        <w:rPr>
+          <w:rFonts w:cstheme="minorHAnsi"/>
+        </w:rPr>
+      </w:pPr>
+      <w:r>
+        <w:rPr>
+          <w:rFonts w:cstheme="minorHAnsi"/>
+        </w:rPr>
+        <w:t xml:space="preserve">To declare a generic type for a class, place the generic type after the class name, such as </w:t>
+      </w:r>
+      <w:proofErr w:type="spellStart"/>
+      <w:r>
+        <w:rPr>
+          <w:rFonts w:cstheme="minorHAnsi"/>
+        </w:rPr>
+        <w:t>GenericStack</w:t>
+      </w:r>
+      <w:proofErr w:type="spellEnd"/>
+      <w:r>
+        <w:rPr>
+          <w:rFonts w:cstheme="minorHAnsi"/>
+        </w:rPr>
+        <w:t xml:space="preserve">&lt;E&gt;. To declare a generic type for a method, place the generic type for the method return type, such as &lt;E&gt; void </w:t>
+      </w:r>
+      <w:proofErr w:type="gramStart"/>
+      <w:r>
+        <w:rPr>
+          <w:rFonts w:cstheme="minorHAnsi"/>
+        </w:rPr>
+        <w:t>max(</w:t>
+      </w:r>
+      <w:proofErr w:type="gramEnd"/>
+      <w:r>
+        <w:rPr>
+          <w:rFonts w:cstheme="minorHAnsi"/>
+        </w:rPr>
+        <w:t>E o1, E o2).</w:t>
+      </w:r>
+    </w:p>
+    <w:p>
+      <w:pPr>
+        <w:ind w:left="-426" w:right="-540"/>
+        <w:rPr>
+          <w:rFonts w:cstheme="minorHAnsi"/>
+        </w:rPr>
+      </w:pPr>
+    </w:p>
+    <w:p>
+      <w:pPr>
+        <w:ind w:left="-426" w:right="-540"/>
         <w:rPr>
           <w:rFonts w:cstheme="minorHAnsi"/>
         </w:rPr>
@@ -2533,6 +3544,7 @@
     </w:p>
     <w:p>
       <w:pPr>
+        <w:ind w:left="-426" w:right="-540"/>
         <w:rPr>
           <w:rFonts w:cstheme="minorHAnsi"/>
         </w:rPr>
@@ -2546,13 +3558,15 @@
     </w:p>
     <w:p>
       <w:pPr>
-        <w:rPr>
-          <w:rFonts w:cstheme="minorHAnsi"/>
-        </w:rPr>
-      </w:pPr>
-    </w:p>
-    <w:p>
-      <w:pPr>
+        <w:ind w:left="-426" w:right="-540"/>
+        <w:rPr>
+          <w:rFonts w:cstheme="minorHAnsi"/>
+        </w:rPr>
+      </w:pPr>
+    </w:p>
+    <w:p>
+      <w:pPr>
+        <w:ind w:left="-426" w:right="-540"/>
         <w:rPr>
           <w:rFonts w:cstheme="minorHAnsi"/>
         </w:rPr>
@@ -2573,89 +3587,224 @@
     </w:p>
     <w:p>
       <w:pPr>
-        <w:rPr>
-          <w:rFonts w:cstheme="minorHAnsi"/>
-        </w:rPr>
-      </w:pPr>
-      <w:r>
-        <w:rPr>
-          <w:rFonts w:cstheme="minorHAnsi"/>
-        </w:rPr>
-        <w:t>Bounded generic type such as &lt;E extends AClass&gt; specifies that a generic type must be a subclass of AClass.</w:t>
-      </w:r>
-    </w:p>
-    <w:p>
-      <w:pPr>
-        <w:rPr>
-          <w:rFonts w:cstheme="minorHAnsi"/>
-        </w:rPr>
-      </w:pPr>
-    </w:p>
-    <w:p>
-      <w:pPr>
-        <w:rPr>
-          <w:rFonts w:cstheme="minorHAnsi"/>
-          <w:b/>
-        </w:rPr>
-      </w:pPr>
-      <w:r>
-        <w:rPr>
-          <w:rFonts w:cstheme="minorHAnsi"/>
-          <w:b/>
-        </w:rPr>
-        <w:t xml:space="preserve">How are the add, multiple, and zero methods implemented in the RationalMatrix class? </w:t>
-      </w:r>
-    </w:p>
-    <w:p>
-      <w:pPr>
-        <w:rPr>
-          <w:rFonts w:cstheme="minorHAnsi"/>
-        </w:rPr>
-      </w:pPr>
-      <w:r>
-        <w:rPr>
-          <w:rFonts w:cstheme="minorHAnsi"/>
-        </w:rPr>
-        <w:t>In the RationalMatrix class, the add method is implemented by adding the two numbers using the add method in the Rational class. The multiply method is implemented by multiplying the two numbers using the multiply method in the Rational class. The zero method is implemented to return new Rational(0, 1).</w:t>
-      </w:r>
-    </w:p>
-    <w:p>
-      <w:pPr>
-        <w:rPr>
-          <w:rFonts w:cstheme="minorHAnsi"/>
-        </w:rPr>
-      </w:pPr>
-    </w:p>
-    <w:p>
-      <w:pPr>
-        <w:rPr>
-          <w:rFonts w:cstheme="minorHAnsi"/>
-          <w:b/>
-        </w:rPr>
-      </w:pPr>
-      <w:r>
-        <w:rPr>
-          <w:rFonts w:cstheme="minorHAnsi"/>
-          <w:b/>
-        </w:rPr>
-        <w:t xml:space="preserve">What would be wrong if the printResult method defined as follows? </w:t>
-      </w:r>
-    </w:p>
-    <w:p>
-      <w:pPr>
-        <w:rPr>
-          <w:rFonts w:cstheme="minorHAnsi"/>
-        </w:rPr>
-      </w:pPr>
-      <w:r>
-        <w:rPr>
-          <w:rFonts w:cstheme="minorHAnsi"/>
-        </w:rPr>
-        <w:t xml:space="preserve">public static void printResult(   E[][] m1, E[][] m2, E[][] m3, char op)  </w:t>
-      </w:r>
-    </w:p>
-    <w:p>
-      <w:pPr>
+        <w:ind w:left="-426" w:right="-540"/>
+        <w:rPr>
+          <w:rFonts w:cstheme="minorHAnsi"/>
+        </w:rPr>
+      </w:pPr>
+      <w:r>
+        <w:rPr>
+          <w:rFonts w:cstheme="minorHAnsi"/>
+        </w:rPr>
+        <w:t xml:space="preserve">Bounded generic type such as &lt;E extends </w:t>
+      </w:r>
+      <w:proofErr w:type="spellStart"/>
+      <w:r>
+        <w:rPr>
+          <w:rFonts w:cstheme="minorHAnsi"/>
+        </w:rPr>
+        <w:t>AClass</w:t>
+      </w:r>
+      <w:proofErr w:type="spellEnd"/>
+      <w:r>
+        <w:rPr>
+          <w:rFonts w:cstheme="minorHAnsi"/>
+        </w:rPr>
+        <w:t xml:space="preserve">&gt; specifies that a generic type must be a subclass of </w:t>
+      </w:r>
+      <w:proofErr w:type="spellStart"/>
+      <w:r>
+        <w:rPr>
+          <w:rFonts w:cstheme="minorHAnsi"/>
+        </w:rPr>
+        <w:t>AClass</w:t>
+      </w:r>
+      <w:proofErr w:type="spellEnd"/>
+      <w:r>
+        <w:rPr>
+          <w:rFonts w:cstheme="minorHAnsi"/>
+        </w:rPr>
+        <w:t>.</w:t>
+      </w:r>
+    </w:p>
+    <w:p>
+      <w:pPr>
+        <w:ind w:left="-426" w:right="-540"/>
+        <w:rPr>
+          <w:rFonts w:cstheme="minorHAnsi"/>
+        </w:rPr>
+      </w:pPr>
+    </w:p>
+    <w:p>
+      <w:pPr>
+        <w:ind w:left="-426" w:right="-540"/>
+        <w:rPr>
+          <w:rFonts w:cstheme="minorHAnsi"/>
+          <w:b/>
+        </w:rPr>
+      </w:pPr>
+      <w:r>
+        <w:rPr>
+          <w:rFonts w:cstheme="minorHAnsi"/>
+          <w:b/>
+        </w:rPr>
+        <w:t xml:space="preserve">How are </w:t>
+      </w:r>
+      <w:proofErr w:type="spellStart"/>
+      <w:r>
+        <w:rPr>
+          <w:rFonts w:cstheme="minorHAnsi"/>
+          <w:b/>
+        </w:rPr>
+        <w:t>the</w:t>
+      </w:r>
+      <w:proofErr w:type="spellEnd"/>
+      <w:r>
+        <w:rPr>
+          <w:rFonts w:cstheme="minorHAnsi"/>
+          <w:b/>
+        </w:rPr>
+        <w:t xml:space="preserve"> add, multiple, and zero methods implemented in the </w:t>
+      </w:r>
+      <w:proofErr w:type="spellStart"/>
+      <w:r>
+        <w:rPr>
+          <w:rFonts w:cstheme="minorHAnsi"/>
+          <w:b/>
+        </w:rPr>
+        <w:t>RationalMatrix</w:t>
+      </w:r>
+      <w:proofErr w:type="spellEnd"/>
+      <w:r>
+        <w:rPr>
+          <w:rFonts w:cstheme="minorHAnsi"/>
+          <w:b/>
+        </w:rPr>
+        <w:t xml:space="preserve"> class? </w:t>
+      </w:r>
+    </w:p>
+    <w:p>
+      <w:pPr>
+        <w:ind w:left="-426" w:right="-540"/>
+        <w:rPr>
+          <w:rFonts w:cstheme="minorHAnsi"/>
+        </w:rPr>
+      </w:pPr>
+      <w:r>
+        <w:rPr>
+          <w:rFonts w:cstheme="minorHAnsi"/>
+        </w:rPr>
+        <w:lastRenderedPageBreak/>
+        <w:t xml:space="preserve">In the </w:t>
+      </w:r>
+      <w:proofErr w:type="spellStart"/>
+      <w:r>
+        <w:rPr>
+          <w:rFonts w:cstheme="minorHAnsi"/>
+        </w:rPr>
+        <w:t>RationalMatrix</w:t>
+      </w:r>
+      <w:proofErr w:type="spellEnd"/>
+      <w:r>
+        <w:rPr>
+          <w:rFonts w:cstheme="minorHAnsi"/>
+        </w:rPr>
+        <w:t xml:space="preserve"> class, the add method is implemented by adding the two numbers using the add method in the Rational class. The multiply method is implemented by multiplying the two numbers using the multiply method in the Rational class. The zero method is implemented to return new </w:t>
+      </w:r>
+      <w:proofErr w:type="gramStart"/>
+      <w:r>
+        <w:rPr>
+          <w:rFonts w:cstheme="minorHAnsi"/>
+        </w:rPr>
+        <w:t>Rational(</w:t>
+      </w:r>
+      <w:proofErr w:type="gramEnd"/>
+      <w:r>
+        <w:rPr>
+          <w:rFonts w:cstheme="minorHAnsi"/>
+        </w:rPr>
+        <w:t>0, 1).</w:t>
+      </w:r>
+    </w:p>
+    <w:p>
+      <w:pPr>
+        <w:ind w:left="-426" w:right="-540"/>
+        <w:rPr>
+          <w:rFonts w:cstheme="minorHAnsi"/>
+        </w:rPr>
+      </w:pPr>
+    </w:p>
+    <w:p>
+      <w:pPr>
+        <w:ind w:left="-426" w:right="-540"/>
+        <w:rPr>
+          <w:rFonts w:cstheme="minorHAnsi"/>
+          <w:b/>
+        </w:rPr>
+      </w:pPr>
+      <w:r>
+        <w:rPr>
+          <w:rFonts w:cstheme="minorHAnsi"/>
+          <w:b/>
+        </w:rPr>
+        <w:t xml:space="preserve">What would be wrong if the </w:t>
+      </w:r>
+      <w:proofErr w:type="spellStart"/>
+      <w:r>
+        <w:rPr>
+          <w:rFonts w:cstheme="minorHAnsi"/>
+          <w:b/>
+        </w:rPr>
+        <w:t>printResult</w:t>
+      </w:r>
+      <w:proofErr w:type="spellEnd"/>
+      <w:r>
+        <w:rPr>
+          <w:rFonts w:cstheme="minorHAnsi"/>
+          <w:b/>
+        </w:rPr>
+        <w:t xml:space="preserve"> method defined as follows? </w:t>
+      </w:r>
+    </w:p>
+    <w:p>
+      <w:pPr>
+        <w:ind w:left="-426" w:right="-540"/>
+        <w:rPr>
+          <w:rFonts w:cstheme="minorHAnsi"/>
+        </w:rPr>
+      </w:pPr>
+      <w:r>
+        <w:rPr>
+          <w:rFonts w:cstheme="minorHAnsi"/>
+        </w:rPr>
+        <w:t xml:space="preserve">public static void </w:t>
+      </w:r>
+      <w:proofErr w:type="spellStart"/>
+      <w:proofErr w:type="gramStart"/>
+      <w:r>
+        <w:rPr>
+          <w:rFonts w:cstheme="minorHAnsi"/>
+        </w:rPr>
+        <w:t>printResult</w:t>
+      </w:r>
+      <w:proofErr w:type="spellEnd"/>
+      <w:r>
+        <w:rPr>
+          <w:rFonts w:cstheme="minorHAnsi"/>
+        </w:rPr>
+        <w:t xml:space="preserve">(  </w:t>
+      </w:r>
+      <w:proofErr w:type="gramEnd"/>
+      <w:r>
+        <w:rPr>
+          <w:rFonts w:cstheme="minorHAnsi"/>
+        </w:rPr>
+        <w:t xml:space="preserve"> E[][] m1, E[][] m2, E[][] m3, char op)  </w:t>
+      </w:r>
+    </w:p>
+    <w:p>
+      <w:pPr>
+        <w:ind w:left="-426" w:right="-540"/>
         <w:rPr>
           <w:rFonts w:cstheme="minorHAnsi"/>
         </w:rPr>
@@ -2669,19 +3818,43 @@
     </w:p>
     <w:p>
       <w:pPr>
-        <w:rPr>
-          <w:rFonts w:cstheme="minorHAnsi"/>
-        </w:rPr>
-      </w:pPr>
-      <w:r>
-        <w:rPr>
-          <w:rFonts w:cstheme="minorHAnsi"/>
-        </w:rPr>
-        <w:t xml:space="preserve">public static &lt;T&gt; void printResult(   T[][] m1, T[][] m2, T[][] m3, char op)  </w:t>
-      </w:r>
-    </w:p>
-    <w:p>
-      <w:pPr>
+        <w:ind w:left="-426" w:right="-540"/>
+        <w:rPr>
+          <w:rFonts w:cstheme="minorHAnsi"/>
+        </w:rPr>
+      </w:pPr>
+      <w:r>
+        <w:rPr>
+          <w:rFonts w:cstheme="minorHAnsi"/>
+        </w:rPr>
+        <w:t xml:space="preserve">public static &lt;T&gt; void </w:t>
+      </w:r>
+      <w:proofErr w:type="spellStart"/>
+      <w:proofErr w:type="gramStart"/>
+      <w:r>
+        <w:rPr>
+          <w:rFonts w:cstheme="minorHAnsi"/>
+        </w:rPr>
+        <w:t>printResult</w:t>
+      </w:r>
+      <w:proofErr w:type="spellEnd"/>
+      <w:r>
+        <w:rPr>
+          <w:rFonts w:cstheme="minorHAnsi"/>
+        </w:rPr>
+        <w:t xml:space="preserve">(  </w:t>
+      </w:r>
+      <w:proofErr w:type="gramEnd"/>
+      <w:r>
+        <w:rPr>
+          <w:rFonts w:cstheme="minorHAnsi"/>
+        </w:rPr>
+        <w:t xml:space="preserve"> T[][] m1, T[][] m2, T[][] m3, char op)  </w:t>
+      </w:r>
+    </w:p>
+    <w:p>
+      <w:pPr>
+        <w:ind w:left="-426" w:right="-540"/>
         <w:rPr>
           <w:rFonts w:cstheme="minorHAnsi"/>
         </w:rPr>
@@ -2695,13 +3868,15 @@
     </w:p>
     <w:p>
       <w:pPr>
-        <w:rPr>
-          <w:rFonts w:cstheme="minorHAnsi"/>
-        </w:rPr>
-      </w:pPr>
-    </w:p>
-    <w:p>
-      <w:pPr>
+        <w:ind w:left="-426" w:right="-540"/>
+        <w:rPr>
+          <w:rFonts w:cstheme="minorHAnsi"/>
+        </w:rPr>
+      </w:pPr>
+    </w:p>
+    <w:p>
+      <w:pPr>
+        <w:ind w:left="-426" w:right="-540"/>
         <w:rPr>
           <w:rFonts w:cstheme="minorHAnsi"/>
           <w:b/>
@@ -2717,6 +3892,7 @@
     </w:p>
     <w:p>
       <w:pPr>
+        <w:ind w:left="-426" w:right="-540"/>
         <w:rPr>
           <w:rFonts w:cstheme="minorHAnsi"/>
         </w:rPr>
@@ -2730,13 +3906,15 @@
     </w:p>
     <w:p>
       <w:pPr>
-        <w:rPr>
-          <w:rFonts w:cstheme="minorHAnsi"/>
-        </w:rPr>
-      </w:pPr>
-    </w:p>
-    <w:p>
-      <w:pPr>
+        <w:ind w:left="-426" w:right="-540"/>
+        <w:rPr>
+          <w:rFonts w:cstheme="minorHAnsi"/>
+        </w:rPr>
+      </w:pPr>
+    </w:p>
+    <w:p>
+      <w:pPr>
+        <w:ind w:left="-426" w:right="-540"/>
         <w:rPr>
           <w:rFonts w:cstheme="minorHAnsi"/>
         </w:rPr>
@@ -2757,6 +3935,7 @@
     </w:p>
     <w:p>
       <w:pPr>
+        <w:ind w:left="-426" w:right="-540"/>
         <w:rPr>
           <w:rFonts w:cstheme="minorHAnsi"/>
         </w:rPr>
@@ -2770,83 +3949,183 @@
     </w:p>
     <w:p>
       <w:pPr>
-        <w:rPr>
-          <w:rFonts w:cstheme="minorHAnsi"/>
-        </w:rPr>
-      </w:pPr>
-    </w:p>
-    <w:p>
-      <w:pPr>
-        <w:rPr>
-          <w:rFonts w:cstheme="minorHAnsi"/>
-          <w:b/>
-        </w:rPr>
-      </w:pPr>
-      <w:r>
-        <w:rPr>
-          <w:rFonts w:cstheme="minorHAnsi"/>
-          <w:b/>
-        </w:rPr>
-        <w:t xml:space="preserve">Why are the add, multiple, and zero methods defined abstract in the GenericMatrix class? </w:t>
-      </w:r>
-    </w:p>
-    <w:p>
-      <w:pPr>
-        <w:rPr>
-          <w:rFonts w:cstheme="minorHAnsi"/>
-        </w:rPr>
-      </w:pPr>
-      <w:r>
-        <w:rPr>
-          <w:rFonts w:cstheme="minorHAnsi"/>
-        </w:rPr>
-        <w:t>Because these methods cannot be implemented in the GenericMatric class.</w:t>
-      </w:r>
-    </w:p>
-    <w:p>
-      <w:pPr>
-        <w:rPr>
-          <w:rFonts w:cstheme="minorHAnsi"/>
-        </w:rPr>
-      </w:pPr>
-    </w:p>
-    <w:p>
-      <w:pPr>
-        <w:rPr>
-          <w:rFonts w:cstheme="minorHAnsi"/>
-          <w:b/>
-        </w:rPr>
-      </w:pPr>
-      <w:r>
-        <w:rPr>
-          <w:rFonts w:cstheme="minorHAnsi"/>
-          <w:b/>
-        </w:rPr>
-        <w:t xml:space="preserve">How are the add, multiple, and zero methods implemented in the IntegerMatrix class? </w:t>
-      </w:r>
-    </w:p>
-    <w:p>
-      <w:pPr>
-        <w:rPr>
-          <w:rFonts w:cstheme="minorHAnsi"/>
-        </w:rPr>
-      </w:pPr>
-      <w:r>
-        <w:rPr>
-          <w:rFonts w:cstheme="minorHAnsi"/>
-        </w:rPr>
-        <w:t>In the IntegerMatrix class, the add method is implemented by adding the two numbers using the + operator. The multiply method is implemented by multiplying the two numbers using the * operator. The zero method is implemented to return 0.</w:t>
-      </w:r>
-    </w:p>
-    <w:p>
-      <w:pPr>
-        <w:rPr>
-          <w:rFonts w:cstheme="minorHAnsi"/>
-        </w:rPr>
-      </w:pPr>
-    </w:p>
-    <w:p>
-      <w:pPr>
+        <w:ind w:left="-426" w:right="-540"/>
+        <w:rPr>
+          <w:rFonts w:cstheme="minorHAnsi"/>
+        </w:rPr>
+      </w:pPr>
+    </w:p>
+    <w:p>
+      <w:pPr>
+        <w:ind w:left="-426" w:right="-540"/>
+        <w:rPr>
+          <w:rFonts w:cstheme="minorHAnsi"/>
+          <w:b/>
+        </w:rPr>
+      </w:pPr>
+      <w:r>
+        <w:rPr>
+          <w:rFonts w:cstheme="minorHAnsi"/>
+          <w:b/>
+        </w:rPr>
+        <w:t xml:space="preserve">Why are </w:t>
+      </w:r>
+      <w:proofErr w:type="spellStart"/>
+      <w:r>
+        <w:rPr>
+          <w:rFonts w:cstheme="minorHAnsi"/>
+          <w:b/>
+        </w:rPr>
+        <w:t>the</w:t>
+      </w:r>
+      <w:proofErr w:type="spellEnd"/>
+      <w:r>
+        <w:rPr>
+          <w:rFonts w:cstheme="minorHAnsi"/>
+          <w:b/>
+        </w:rPr>
+        <w:t xml:space="preserve"> add, multiple, and zero methods defined abstract in the </w:t>
+      </w:r>
+      <w:proofErr w:type="spellStart"/>
+      <w:r>
+        <w:rPr>
+          <w:rFonts w:cstheme="minorHAnsi"/>
+          <w:b/>
+        </w:rPr>
+        <w:t>GenericMatrix</w:t>
+      </w:r>
+      <w:proofErr w:type="spellEnd"/>
+      <w:r>
+        <w:rPr>
+          <w:rFonts w:cstheme="minorHAnsi"/>
+          <w:b/>
+        </w:rPr>
+        <w:t xml:space="preserve"> class? </w:t>
+      </w:r>
+    </w:p>
+    <w:p>
+      <w:pPr>
+        <w:ind w:left="-426" w:right="-540"/>
+        <w:rPr>
+          <w:rFonts w:cstheme="minorHAnsi"/>
+        </w:rPr>
+      </w:pPr>
+      <w:r>
+        <w:rPr>
+          <w:rFonts w:cstheme="minorHAnsi"/>
+        </w:rPr>
+        <w:t xml:space="preserve">Because these methods cannot be implemented in the </w:t>
+      </w:r>
+      <w:proofErr w:type="spellStart"/>
+      <w:r>
+        <w:rPr>
+          <w:rFonts w:cstheme="minorHAnsi"/>
+        </w:rPr>
+        <w:t>GenericMatric</w:t>
+      </w:r>
+      <w:proofErr w:type="spellEnd"/>
+      <w:r>
+        <w:rPr>
+          <w:rFonts w:cstheme="minorHAnsi"/>
+        </w:rPr>
+        <w:t xml:space="preserve"> class.</w:t>
+      </w:r>
+    </w:p>
+    <w:p>
+      <w:pPr>
+        <w:ind w:left="-426" w:right="-540"/>
+        <w:rPr>
+          <w:rFonts w:cstheme="minorHAnsi"/>
+        </w:rPr>
+      </w:pPr>
+    </w:p>
+    <w:p>
+      <w:pPr>
+        <w:ind w:left="-426" w:right="-540"/>
+        <w:rPr>
+          <w:rFonts w:cstheme="minorHAnsi"/>
+          <w:b/>
+        </w:rPr>
+      </w:pPr>
+      <w:r>
+        <w:rPr>
+          <w:rFonts w:cstheme="minorHAnsi"/>
+          <w:b/>
+        </w:rPr>
+        <w:t xml:space="preserve">How are </w:t>
+      </w:r>
+      <w:proofErr w:type="spellStart"/>
+      <w:r>
+        <w:rPr>
+          <w:rFonts w:cstheme="minorHAnsi"/>
+          <w:b/>
+        </w:rPr>
+        <w:t>the</w:t>
+      </w:r>
+      <w:proofErr w:type="spellEnd"/>
+      <w:r>
+        <w:rPr>
+          <w:rFonts w:cstheme="minorHAnsi"/>
+          <w:b/>
+        </w:rPr>
+        <w:t xml:space="preserve"> add, multiple, and zero methods implemented in the </w:t>
+      </w:r>
+      <w:proofErr w:type="spellStart"/>
+      <w:r>
+        <w:rPr>
+          <w:rFonts w:cstheme="minorHAnsi"/>
+          <w:b/>
+        </w:rPr>
+        <w:t>IntegerMatrix</w:t>
+      </w:r>
+      <w:proofErr w:type="spellEnd"/>
+      <w:r>
+        <w:rPr>
+          <w:rFonts w:cstheme="minorHAnsi"/>
+          <w:b/>
+        </w:rPr>
+        <w:t xml:space="preserve"> class? </w:t>
+      </w:r>
+    </w:p>
+    <w:p>
+      <w:pPr>
+        <w:ind w:left="-426" w:right="-540"/>
+        <w:rPr>
+          <w:rFonts w:cstheme="minorHAnsi"/>
+        </w:rPr>
+      </w:pPr>
+      <w:r>
+        <w:rPr>
+          <w:rFonts w:cstheme="minorHAnsi"/>
+        </w:rPr>
+        <w:t xml:space="preserve">In the </w:t>
+      </w:r>
+      <w:proofErr w:type="spellStart"/>
+      <w:r>
+        <w:rPr>
+          <w:rFonts w:cstheme="minorHAnsi"/>
+        </w:rPr>
+        <w:t>IntegerMatrix</w:t>
+      </w:r>
+      <w:proofErr w:type="spellEnd"/>
+      <w:r>
+        <w:rPr>
+          <w:rFonts w:cstheme="minorHAnsi"/>
+        </w:rPr>
+        <w:t xml:space="preserve"> class, the add method is implemented by adding the two numbers using the + operator. The multiply method is implemented by multiplying the two numbers using the * operator. The zero method is implemented to return 0.</w:t>
+      </w:r>
+    </w:p>
+    <w:p>
+      <w:pPr>
+        <w:ind w:left="-426" w:right="-540"/>
+        <w:rPr>
+          <w:rFonts w:cstheme="minorHAnsi"/>
+        </w:rPr>
+      </w:pPr>
+    </w:p>
+    <w:p>
+      <w:pPr>
+        <w:ind w:left="-426" w:right="-540"/>
         <w:rPr>
           <w:rFonts w:cstheme="minorHAnsi"/>
           <w:b/>
@@ -2862,12 +4141,11 @@
     </w:p>
     <w:p>
       <w:pPr>
-        <w:rPr>
-          <w:rFonts w:cstheme="minorHAnsi"/>
-        </w:rPr>
-      </w:pPr>
-      <w:bookmarkStart w:id="0" w:name="_GoBack"/>
-      <w:bookmarkEnd w:id="0"/>
+        <w:ind w:left="-426" w:right="-540"/>
+        <w:rPr>
+          <w:rFonts w:cstheme="minorHAnsi"/>
+        </w:rPr>
+      </w:pPr>
       <w:r>
         <w:rPr>
           <w:rFonts w:cstheme="minorHAnsi"/>
@@ -2877,13 +4155,15 @@
     </w:p>
     <w:p>
       <w:pPr>
-        <w:rPr>
-          <w:rFonts w:cstheme="minorHAnsi"/>
-        </w:rPr>
-      </w:pPr>
-    </w:p>
-    <w:p>
-      <w:pPr>
+        <w:ind w:right="-540"/>
+        <w:rPr>
+          <w:rFonts w:cstheme="minorHAnsi"/>
+        </w:rPr>
+      </w:pPr>
+    </w:p>
+    <w:p>
+      <w:pPr>
+        <w:ind w:right="-540"/>
         <w:rPr>
           <w:rFonts w:cstheme="minorHAnsi"/>
         </w:rPr>
@@ -2900,8 +4180,8 @@
 </file>
 
 <file path=word/numbering.xml><?xml version="1.0" encoding="utf-8"?>
-<w:numbering xmlns:wpc="http://schemas.microsoft.com/office/word/2010/wordprocessingCanvas" xmlns:mc="http://schemas.openxmlformats.org/markup-compatibility/2006" xmlns:o="urn:schemas-microsoft-com:office:office" xmlns:r="http://schemas.openxmlformats.org/officeDocument/2006/relationships" xmlns:m="http://schemas.openxmlformats.org/officeDocument/2006/math" xmlns:v="urn:schemas-microsoft-com:vml" xmlns:wp14="http://schemas.microsoft.com/office/word/2010/wordprocessingDrawing" xmlns:wp="http://schemas.openxmlformats.org/drawingml/2006/wordprocessingDrawing" xmlns:w10="urn:schemas-microsoft-com:office:word" xmlns:w="http://schemas.openxmlformats.org/wordprocessingml/2006/main" xmlns:w14="http://schemas.microsoft.com/office/word/2010/wordml" xmlns:wpg="http://schemas.microsoft.com/office/word/2010/wordprocessingGroup" xmlns:wpi="http://schemas.microsoft.com/office/word/2010/wordprocessingInk" xmlns:wne="http://schemas.microsoft.com/office/word/2006/wordml" xmlns:wps="http://schemas.microsoft.com/office/word/2010/wordprocessingShape" mc:Ignorable="w14 wp14">
-  <w:abstractNum w:abstractNumId="0">
+<w:numbering xmlns:wpc="http://schemas.microsoft.com/office/word/2010/wordprocessingCanvas" xmlns:cx="http://schemas.microsoft.com/office/drawing/2014/chartex" xmlns:mc="http://schemas.openxmlformats.org/markup-compatibility/2006" xmlns:o="urn:schemas-microsoft-com:office:office" xmlns:r="http://schemas.openxmlformats.org/officeDocument/2006/relationships" xmlns:m="http://schemas.openxmlformats.org/officeDocument/2006/math" xmlns:v="urn:schemas-microsoft-com:vml" xmlns:wp14="http://schemas.microsoft.com/office/word/2010/wordprocessingDrawing" xmlns:wp="http://schemas.openxmlformats.org/drawingml/2006/wordprocessingDrawing" xmlns:w10="urn:schemas-microsoft-com:office:word" xmlns:w="http://schemas.openxmlformats.org/wordprocessingml/2006/main" xmlns:w14="http://schemas.microsoft.com/office/word/2010/wordml" xmlns:w15="http://schemas.microsoft.com/office/word/2012/wordml" xmlns:w16se="http://schemas.microsoft.com/office/word/2015/wordml/symex" xmlns:wpg="http://schemas.microsoft.com/office/word/2010/wordprocessingGroup" xmlns:wpi="http://schemas.microsoft.com/office/word/2010/wordprocessingInk" xmlns:wne="http://schemas.microsoft.com/office/word/2006/wordml" xmlns:wps="http://schemas.microsoft.com/office/word/2010/wordprocessingShape" mc:Ignorable="w14 w15 w16se wp14">
+  <w:abstractNum w:abstractNumId="0" w15:restartNumberingAfterBreak="0">
     <w:nsid w:val="02797C17"/>
     <w:multiLevelType w:val="hybridMultilevel"/>
     <w:tmpl w:val="8408A296"/>
@@ -2990,7 +4270,7 @@
       </w:pPr>
     </w:lvl>
   </w:abstractNum>
-  <w:abstractNum w:abstractNumId="1">
+  <w:abstractNum w:abstractNumId="1" w15:restartNumberingAfterBreak="0">
     <w:nsid w:val="078B02E3"/>
     <w:multiLevelType w:val="hybridMultilevel"/>
     <w:tmpl w:val="0F9AFE86"/>
@@ -3080,7 +4360,7 @@
       </w:pPr>
     </w:lvl>
   </w:abstractNum>
-  <w:abstractNum w:abstractNumId="2">
+  <w:abstractNum w:abstractNumId="2" w15:restartNumberingAfterBreak="0">
     <w:nsid w:val="158E1D64"/>
     <w:multiLevelType w:val="hybridMultilevel"/>
     <w:tmpl w:val="97EA9840"/>
@@ -3169,7 +4449,7 @@
       </w:pPr>
     </w:lvl>
   </w:abstractNum>
-  <w:abstractNum w:abstractNumId="3">
+  <w:abstractNum w:abstractNumId="3" w15:restartNumberingAfterBreak="0">
     <w:nsid w:val="1AB53CB8"/>
     <w:multiLevelType w:val="hybridMultilevel"/>
     <w:tmpl w:val="A664D890"/>
@@ -3258,7 +4538,7 @@
       </w:pPr>
     </w:lvl>
   </w:abstractNum>
-  <w:abstractNum w:abstractNumId="4">
+  <w:abstractNum w:abstractNumId="4" w15:restartNumberingAfterBreak="0">
     <w:nsid w:val="1D044A61"/>
     <w:multiLevelType w:val="hybridMultilevel"/>
     <w:tmpl w:val="7990FBDC"/>
@@ -3347,7 +4627,7 @@
       </w:pPr>
     </w:lvl>
   </w:abstractNum>
-  <w:abstractNum w:abstractNumId="5">
+  <w:abstractNum w:abstractNumId="5" w15:restartNumberingAfterBreak="0">
     <w:nsid w:val="1FF95CCE"/>
     <w:multiLevelType w:val="hybridMultilevel"/>
     <w:tmpl w:val="5B44C33C"/>
@@ -3436,7 +4716,7 @@
       </w:pPr>
     </w:lvl>
   </w:abstractNum>
-  <w:abstractNum w:abstractNumId="6">
+  <w:abstractNum w:abstractNumId="6" w15:restartNumberingAfterBreak="0">
     <w:nsid w:val="24465A86"/>
     <w:multiLevelType w:val="hybridMultilevel"/>
     <w:tmpl w:val="32C05DF0"/>
@@ -3525,7 +4805,7 @@
       </w:pPr>
     </w:lvl>
   </w:abstractNum>
-  <w:abstractNum w:abstractNumId="7">
+  <w:abstractNum w:abstractNumId="7" w15:restartNumberingAfterBreak="0">
     <w:nsid w:val="26C76733"/>
     <w:multiLevelType w:val="hybridMultilevel"/>
     <w:tmpl w:val="7990FBDC"/>
@@ -3614,7 +4894,7 @@
       </w:pPr>
     </w:lvl>
   </w:abstractNum>
-  <w:abstractNum w:abstractNumId="8">
+  <w:abstractNum w:abstractNumId="8" w15:restartNumberingAfterBreak="0">
     <w:nsid w:val="2C1440A2"/>
     <w:multiLevelType w:val="hybridMultilevel"/>
     <w:tmpl w:val="AA1C9BBC"/>
@@ -3703,7 +4983,7 @@
       </w:pPr>
     </w:lvl>
   </w:abstractNum>
-  <w:abstractNum w:abstractNumId="9">
+  <w:abstractNum w:abstractNumId="9" w15:restartNumberingAfterBreak="0">
     <w:nsid w:val="2D3E5E27"/>
     <w:multiLevelType w:val="hybridMultilevel"/>
     <w:tmpl w:val="293647CE"/>
@@ -3792,7 +5072,7 @@
       </w:pPr>
     </w:lvl>
   </w:abstractNum>
-  <w:abstractNum w:abstractNumId="10">
+  <w:abstractNum w:abstractNumId="10" w15:restartNumberingAfterBreak="0">
     <w:nsid w:val="2DC06032"/>
     <w:multiLevelType w:val="hybridMultilevel"/>
     <w:tmpl w:val="46800584"/>
@@ -3878,7 +5158,7 @@
       </w:pPr>
     </w:lvl>
   </w:abstractNum>
-  <w:abstractNum w:abstractNumId="11">
+  <w:abstractNum w:abstractNumId="11" w15:restartNumberingAfterBreak="0">
     <w:nsid w:val="30932814"/>
     <w:multiLevelType w:val="hybridMultilevel"/>
     <w:tmpl w:val="A3F6B1D4"/>
@@ -3967,7 +5247,7 @@
       </w:pPr>
     </w:lvl>
   </w:abstractNum>
-  <w:abstractNum w:abstractNumId="12">
+  <w:abstractNum w:abstractNumId="12" w15:restartNumberingAfterBreak="0">
     <w:nsid w:val="31BE7E7D"/>
     <w:multiLevelType w:val="hybridMultilevel"/>
     <w:tmpl w:val="88ACC504"/>
@@ -4057,7 +5337,7 @@
       </w:pPr>
     </w:lvl>
   </w:abstractNum>
-  <w:abstractNum w:abstractNumId="13">
+  <w:abstractNum w:abstractNumId="13" w15:restartNumberingAfterBreak="0">
     <w:nsid w:val="33EF096A"/>
     <w:multiLevelType w:val="hybridMultilevel"/>
     <w:tmpl w:val="A29A7BF0"/>
@@ -4146,7 +5426,7 @@
       </w:pPr>
     </w:lvl>
   </w:abstractNum>
-  <w:abstractNum w:abstractNumId="14">
+  <w:abstractNum w:abstractNumId="14" w15:restartNumberingAfterBreak="0">
     <w:nsid w:val="42951C40"/>
     <w:multiLevelType w:val="hybridMultilevel"/>
     <w:tmpl w:val="50BCB204"/>
@@ -4236,7 +5516,7 @@
       </w:pPr>
     </w:lvl>
   </w:abstractNum>
-  <w:abstractNum w:abstractNumId="15">
+  <w:abstractNum w:abstractNumId="15" w15:restartNumberingAfterBreak="0">
     <w:nsid w:val="44467EC5"/>
     <w:multiLevelType w:val="hybridMultilevel"/>
     <w:tmpl w:val="8044462C"/>
@@ -4326,7 +5606,7 @@
       </w:pPr>
     </w:lvl>
   </w:abstractNum>
-  <w:abstractNum w:abstractNumId="16">
+  <w:abstractNum w:abstractNumId="16" w15:restartNumberingAfterBreak="0">
     <w:nsid w:val="48896834"/>
     <w:multiLevelType w:val="hybridMultilevel"/>
     <w:tmpl w:val="A3882028"/>
@@ -4415,7 +5695,7 @@
       </w:pPr>
     </w:lvl>
   </w:abstractNum>
-  <w:abstractNum w:abstractNumId="17">
+  <w:abstractNum w:abstractNumId="17" w15:restartNumberingAfterBreak="0">
     <w:nsid w:val="4E2A6296"/>
     <w:multiLevelType w:val="hybridMultilevel"/>
     <w:tmpl w:val="87E8650A"/>
@@ -4504,7 +5784,7 @@
       </w:pPr>
     </w:lvl>
   </w:abstractNum>
-  <w:abstractNum w:abstractNumId="18">
+  <w:abstractNum w:abstractNumId="18" w15:restartNumberingAfterBreak="0">
     <w:nsid w:val="52705F32"/>
     <w:multiLevelType w:val="hybridMultilevel"/>
     <w:tmpl w:val="4B42AF08"/>
@@ -4593,7 +5873,7 @@
       </w:pPr>
     </w:lvl>
   </w:abstractNum>
-  <w:abstractNum w:abstractNumId="19">
+  <w:abstractNum w:abstractNumId="19" w15:restartNumberingAfterBreak="0">
     <w:nsid w:val="54016BEB"/>
     <w:multiLevelType w:val="hybridMultilevel"/>
     <w:tmpl w:val="E7DEBC50"/>
@@ -4683,7 +5963,7 @@
       </w:pPr>
     </w:lvl>
   </w:abstractNum>
-  <w:abstractNum w:abstractNumId="20">
+  <w:abstractNum w:abstractNumId="20" w15:restartNumberingAfterBreak="0">
     <w:nsid w:val="54D702A7"/>
     <w:multiLevelType w:val="hybridMultilevel"/>
     <w:tmpl w:val="15F01B10"/>
@@ -4772,7 +6052,7 @@
       </w:pPr>
     </w:lvl>
   </w:abstractNum>
-  <w:abstractNum w:abstractNumId="21">
+  <w:abstractNum w:abstractNumId="21" w15:restartNumberingAfterBreak="0">
     <w:nsid w:val="54EC2FED"/>
     <w:multiLevelType w:val="hybridMultilevel"/>
     <w:tmpl w:val="7990FBDC"/>
@@ -4861,7 +6141,7 @@
       </w:pPr>
     </w:lvl>
   </w:abstractNum>
-  <w:abstractNum w:abstractNumId="22">
+  <w:abstractNum w:abstractNumId="22" w15:restartNumberingAfterBreak="0">
     <w:nsid w:val="5A9B30D6"/>
     <w:multiLevelType w:val="hybridMultilevel"/>
     <w:tmpl w:val="941C7140"/>
@@ -4950,7 +6230,7 @@
       </w:pPr>
     </w:lvl>
   </w:abstractNum>
-  <w:abstractNum w:abstractNumId="23">
+  <w:abstractNum w:abstractNumId="23" w15:restartNumberingAfterBreak="0">
     <w:nsid w:val="5B493ABB"/>
     <w:multiLevelType w:val="hybridMultilevel"/>
     <w:tmpl w:val="E8FCC7B6"/>
@@ -5040,7 +6320,7 @@
       </w:pPr>
     </w:lvl>
   </w:abstractNum>
-  <w:abstractNum w:abstractNumId="24">
+  <w:abstractNum w:abstractNumId="24" w15:restartNumberingAfterBreak="0">
     <w:nsid w:val="62040F1A"/>
     <w:multiLevelType w:val="hybridMultilevel"/>
     <w:tmpl w:val="4B42AF08"/>
@@ -5129,7 +6409,7 @@
       </w:pPr>
     </w:lvl>
   </w:abstractNum>
-  <w:abstractNum w:abstractNumId="25">
+  <w:abstractNum w:abstractNumId="25" w15:restartNumberingAfterBreak="0">
     <w:nsid w:val="643226DF"/>
     <w:multiLevelType w:val="hybridMultilevel"/>
     <w:tmpl w:val="22487206"/>
@@ -5218,7 +6498,7 @@
       </w:pPr>
     </w:lvl>
   </w:abstractNum>
-  <w:abstractNum w:abstractNumId="26">
+  <w:abstractNum w:abstractNumId="26" w15:restartNumberingAfterBreak="0">
     <w:nsid w:val="70C86FB0"/>
     <w:multiLevelType w:val="hybridMultilevel"/>
     <w:tmpl w:val="7990FBDC"/>
@@ -5307,7 +6587,7 @@
       </w:pPr>
     </w:lvl>
   </w:abstractNum>
-  <w:abstractNum w:abstractNumId="27">
+  <w:abstractNum w:abstractNumId="27" w15:restartNumberingAfterBreak="0">
     <w:nsid w:val="74D7265F"/>
     <w:multiLevelType w:val="hybridMultilevel"/>
     <w:tmpl w:val="CAA8265A"/>
@@ -5396,7 +6676,7 @@
       </w:pPr>
     </w:lvl>
   </w:abstractNum>
-  <w:abstractNum w:abstractNumId="28">
+  <w:abstractNum w:abstractNumId="28" w15:restartNumberingAfterBreak="0">
     <w:nsid w:val="7FC32760"/>
     <w:multiLevelType w:val="hybridMultilevel"/>
     <w:tmpl w:val="131A54DA"/>
@@ -5576,7 +6856,7 @@
 </file>
 
 <file path=word/styles.xml><?xml version="1.0" encoding="utf-8"?>
-<w:styles xmlns:mc="http://schemas.openxmlformats.org/markup-compatibility/2006" xmlns:r="http://schemas.openxmlformats.org/officeDocument/2006/relationships" xmlns:w="http://schemas.openxmlformats.org/wordprocessingml/2006/main" xmlns:w14="http://schemas.microsoft.com/office/word/2010/wordml" mc:Ignorable="w14">
+<w:styles xmlns:mc="http://schemas.openxmlformats.org/markup-compatibility/2006" xmlns:r="http://schemas.openxmlformats.org/officeDocument/2006/relationships" xmlns:w="http://schemas.openxmlformats.org/wordprocessingml/2006/main" xmlns:w14="http://schemas.microsoft.com/office/word/2010/wordml" xmlns:w15="http://schemas.microsoft.com/office/word/2012/wordml" xmlns:w16se="http://schemas.microsoft.com/office/word/2015/wordml/symex" mc:Ignorable="w14 w15 w16se">
   <w:docDefaults>
     <w:rPrDefault>
       <w:rPr>
@@ -5592,366 +6872,378 @@
       </w:pPr>
     </w:pPrDefault>
   </w:docDefaults>
-  <w:latentStyles w:defLockedState="0" w:defUIPriority="99" w:defSemiHidden="1" w:defUnhideWhenUsed="1" w:defQFormat="0" w:count="267">
-    <w:lsdException w:name="Normal" w:semiHidden="0" w:uiPriority="0" w:unhideWhenUsed="0" w:qFormat="1"/>
-    <w:lsdException w:name="heading 1" w:semiHidden="0" w:uiPriority="9" w:unhideWhenUsed="0" w:qFormat="1"/>
-    <w:lsdException w:name="heading 2" w:uiPriority="9" w:qFormat="1"/>
-    <w:lsdException w:name="heading 3" w:uiPriority="9" w:qFormat="1"/>
-    <w:lsdException w:name="heading 4" w:uiPriority="9" w:qFormat="1"/>
-    <w:lsdException w:name="heading 5" w:uiPriority="9" w:qFormat="1"/>
-    <w:lsdException w:name="heading 6" w:uiPriority="9" w:qFormat="1"/>
-    <w:lsdException w:name="heading 7" w:uiPriority="9" w:qFormat="1"/>
-    <w:lsdException w:name="heading 8" w:uiPriority="9" w:qFormat="1"/>
-    <w:lsdException w:name="heading 9" w:uiPriority="9" w:qFormat="1"/>
-    <w:lsdException w:name="toc 1" w:uiPriority="39"/>
-    <w:lsdException w:name="toc 2" w:uiPriority="39"/>
-    <w:lsdException w:name="toc 3" w:uiPriority="39"/>
-    <w:lsdException w:name="toc 4" w:uiPriority="39"/>
-    <w:lsdException w:name="toc 5" w:uiPriority="39"/>
-    <w:lsdException w:name="toc 6" w:uiPriority="39"/>
-    <w:lsdException w:name="toc 7" w:uiPriority="39"/>
-    <w:lsdException w:name="toc 8" w:uiPriority="39"/>
-    <w:lsdException w:name="toc 9" w:uiPriority="39"/>
-    <w:lsdException w:name="caption" w:uiPriority="35" w:qFormat="1"/>
-    <w:lsdException w:name="Title" w:semiHidden="0" w:uiPriority="10" w:unhideWhenUsed="0" w:qFormat="1"/>
-    <w:lsdException w:name="Default Paragraph Font" w:uiPriority="1"/>
-    <w:lsdException w:name="Subtitle" w:semiHidden="0" w:uiPriority="11" w:unhideWhenUsed="0" w:qFormat="1"/>
-    <w:lsdException w:name="Strong" w:semiHidden="0" w:uiPriority="22" w:unhideWhenUsed="0" w:qFormat="1"/>
-    <w:lsdException w:name="Emphasis" w:semiHidden="0" w:uiPriority="20" w:unhideWhenUsed="0" w:qFormat="1"/>
-    <w:lsdException w:name="Table Grid" w:semiHidden="0" w:uiPriority="39" w:unhideWhenUsed="0"/>
-    <w:lsdException w:name="Placeholder Text" w:unhideWhenUsed="0"/>
-    <w:lsdException w:name="No Spacing" w:semiHidden="0" w:uiPriority="1" w:unhideWhenUsed="0" w:qFormat="1"/>
-    <w:lsdException w:name="Light Shading" w:semiHidden="0" w:uiPriority="60" w:unhideWhenUsed="0"/>
-    <w:lsdException w:name="Light List" w:semiHidden="0" w:uiPriority="61" w:unhideWhenUsed="0"/>
-    <w:lsdException w:name="Light Grid" w:semiHidden="0" w:uiPriority="62" w:unhideWhenUsed="0"/>
-    <w:lsdException w:name="Medium Shading 1" w:semiHidden="0" w:uiPriority="63" w:unhideWhenUsed="0"/>
-    <w:lsdException w:name="Medium Shading 2" w:semiHidden="0" w:uiPriority="64" w:unhideWhenUsed="0"/>
-    <w:lsdException w:name="Medium List 1" w:semiHidden="0" w:uiPriority="65" w:unhideWhenUsed="0"/>
-    <w:lsdException w:name="Medium List 2" w:semiHidden="0" w:uiPriority="66" w:unhideWhenUsed="0"/>
-    <w:lsdException w:name="Medium Grid 1" w:semiHidden="0" w:uiPriority="67" w:unhideWhenUsed="0"/>
-    <w:lsdException w:name="Medium Grid 2" w:semiHidden="0" w:uiPriority="68" w:unhideWhenUsed="0"/>
-    <w:lsdException w:name="Medium Grid 3" w:semiHidden="0" w:uiPriority="69" w:unhideWhenUsed="0"/>
-    <w:lsdException w:name="Dark List" w:semiHidden="0" w:uiPriority="70" w:unhideWhenUsed="0"/>
-    <w:lsdException w:name="Colorful Shading" w:semiHidden="0" w:uiPriority="71" w:unhideWhenUsed="0"/>
-    <w:lsdException w:name="Colorful List" w:semiHidden="0" w:uiPriority="72" w:unhideWhenUsed="0"/>
-    <w:lsdException w:name="Colorful Grid" w:semiHidden="0" w:uiPriority="73" w:unhideWhenUsed="0"/>
-    <w:lsdException w:name="Light Shading Accent 1" w:semiHidden="0" w:uiPriority="60" w:unhideWhenUsed="0"/>
-    <w:lsdException w:name="Light List Accent 1" w:semiHidden="0" w:uiPriority="61" w:unhideWhenUsed="0"/>
-    <w:lsdException w:name="Light Grid Accent 1" w:semiHidden="0" w:uiPriority="62" w:unhideWhenUsed="0"/>
-    <w:lsdException w:name="Medium Shading 1 Accent 1" w:semiHidden="0" w:uiPriority="63" w:unhideWhenUsed="0"/>
-    <w:lsdException w:name="Medium Shading 2 Accent 1" w:semiHidden="0" w:uiPriority="64" w:unhideWhenUsed="0"/>
-    <w:lsdException w:name="Medium List 1 Accent 1" w:semiHidden="0" w:uiPriority="65" w:unhideWhenUsed="0"/>
-    <w:lsdException w:name="Revision" w:unhideWhenUsed="0"/>
-    <w:lsdException w:name="List Paragraph" w:semiHidden="0" w:uiPriority="34" w:unhideWhenUsed="0" w:qFormat="1"/>
-    <w:lsdException w:name="Quote" w:semiHidden="0" w:uiPriority="29" w:unhideWhenUsed="0" w:qFormat="1"/>
-    <w:lsdException w:name="Intense Quote" w:semiHidden="0" w:uiPriority="30" w:unhideWhenUsed="0" w:qFormat="1"/>
-    <w:lsdException w:name="Medium List 2 Accent 1" w:semiHidden="0" w:uiPriority="66" w:unhideWhenUsed="0"/>
-    <w:lsdException w:name="Medium Grid 1 Accent 1" w:semiHidden="0" w:uiPriority="67" w:unhideWhenUsed="0"/>
-    <w:lsdException w:name="Medium Grid 2 Accent 1" w:semiHidden="0" w:uiPriority="68" w:unhideWhenUsed="0"/>
-    <w:lsdException w:name="Medium Grid 3 Accent 1" w:semiHidden="0" w:uiPriority="69" w:unhideWhenUsed="0"/>
-    <w:lsdException w:name="Dark List Accent 1" w:semiHidden="0" w:uiPriority="70" w:unhideWhenUsed="0"/>
-    <w:lsdException w:name="Colorful Shading Accent 1" w:semiHidden="0" w:uiPriority="71" w:unhideWhenUsed="0"/>
-    <w:lsdException w:name="Colorful List Accent 1" w:semiHidden="0" w:uiPriority="72" w:unhideWhenUsed="0"/>
-    <w:lsdException w:name="Colorful Grid Accent 1" w:semiHidden="0" w:uiPriority="73" w:unhideWhenUsed="0"/>
-    <w:lsdException w:name="Light Shading Accent 2" w:semiHidden="0" w:uiPriority="60" w:unhideWhenUsed="0"/>
-    <w:lsdException w:name="Light List Accent 2" w:semiHidden="0" w:uiPriority="61" w:unhideWhenUsed="0"/>
-    <w:lsdException w:name="Light Grid Accent 2" w:semiHidden="0" w:uiPriority="62" w:unhideWhenUsed="0"/>
-    <w:lsdException w:name="Medium Shading 1 Accent 2" w:semiHidden="0" w:uiPriority="63" w:unhideWhenUsed="0"/>
-    <w:lsdException w:name="Medium Shading 2 Accent 2" w:semiHidden="0" w:uiPriority="64" w:unhideWhenUsed="0"/>
-    <w:lsdException w:name="Medium List 1 Accent 2" w:semiHidden="0" w:uiPriority="65" w:unhideWhenUsed="0"/>
-    <w:lsdException w:name="Medium List 2 Accent 2" w:semiHidden="0" w:uiPriority="66" w:unhideWhenUsed="0"/>
-    <w:lsdException w:name="Medium Grid 1 Accent 2" w:semiHidden="0" w:uiPriority="67" w:unhideWhenUsed="0"/>
-    <w:lsdException w:name="Medium Grid 2 Accent 2" w:semiHidden="0" w:uiPriority="68" w:unhideWhenUsed="0"/>
-    <w:lsdException w:name="Medium Grid 3 Accent 2" w:semiHidden="0" w:uiPriority="69" w:unhideWhenUsed="0"/>
-    <w:lsdException w:name="Dark List Accent 2" w:semiHidden="0" w:uiPriority="70" w:unhideWhenUsed="0"/>
-    <w:lsdException w:name="Colorful Shading Accent 2" w:semiHidden="0" w:uiPriority="71" w:unhideWhenUsed="0"/>
-    <w:lsdException w:name="Colorful List Accent 2" w:semiHidden="0" w:uiPriority="72" w:unhideWhenUsed="0"/>
-    <w:lsdException w:name="Colorful Grid Accent 2" w:semiHidden="0" w:uiPriority="73" w:unhideWhenUsed="0"/>
-    <w:lsdException w:name="Light Shading Accent 3" w:semiHidden="0" w:uiPriority="60" w:unhideWhenUsed="0"/>
-    <w:lsdException w:name="Light List Accent 3" w:semiHidden="0" w:uiPriority="61" w:unhideWhenUsed="0"/>
-    <w:lsdException w:name="Light Grid Accent 3" w:semiHidden="0" w:uiPriority="62" w:unhideWhenUsed="0"/>
-    <w:lsdException w:name="Medium Shading 1 Accent 3" w:semiHidden="0" w:uiPriority="63" w:unhideWhenUsed="0"/>
-    <w:lsdException w:name="Medium Shading 2 Accent 3" w:semiHidden="0" w:uiPriority="64" w:unhideWhenUsed="0"/>
-    <w:lsdException w:name="Medium List 1 Accent 3" w:semiHidden="0" w:uiPriority="65" w:unhideWhenUsed="0"/>
-    <w:lsdException w:name="Medium List 2 Accent 3" w:semiHidden="0" w:uiPriority="66" w:unhideWhenUsed="0"/>
-    <w:lsdException w:name="Medium Grid 1 Accent 3" w:semiHidden="0" w:uiPriority="67" w:unhideWhenUsed="0"/>
-    <w:lsdException w:name="Medium Grid 2 Accent 3" w:semiHidden="0" w:uiPriority="68" w:unhideWhenUsed="0"/>
-    <w:lsdException w:name="Medium Grid 3 Accent 3" w:semiHidden="0" w:uiPriority="69" w:unhideWhenUsed="0"/>
-    <w:lsdException w:name="Dark List Accent 3" w:semiHidden="0" w:uiPriority="70" w:unhideWhenUsed="0"/>
-    <w:lsdException w:name="Colorful Shading Accent 3" w:semiHidden="0" w:uiPriority="71" w:unhideWhenUsed="0"/>
-    <w:lsdException w:name="Colorful List Accent 3" w:semiHidden="0" w:uiPriority="72" w:unhideWhenUsed="0"/>
-    <w:lsdException w:name="Colorful Grid Accent 3" w:semiHidden="0" w:uiPriority="73" w:unhideWhenUsed="0"/>
-    <w:lsdException w:name="Light Shading Accent 4" w:semiHidden="0" w:uiPriority="60" w:unhideWhenUsed="0"/>
-    <w:lsdException w:name="Light List Accent 4" w:semiHidden="0" w:uiPriority="61" w:unhideWhenUsed="0"/>
-    <w:lsdException w:name="Light Grid Accent 4" w:semiHidden="0" w:uiPriority="62" w:unhideWhenUsed="0"/>
-    <w:lsdException w:name="Medium Shading 1 Accent 4" w:semiHidden="0" w:uiPriority="63" w:unhideWhenUsed="0"/>
-    <w:lsdException w:name="Medium Shading 2 Accent 4" w:semiHidden="0" w:uiPriority="64" w:unhideWhenUsed="0"/>
-    <w:lsdException w:name="Medium List 1 Accent 4" w:semiHidden="0" w:uiPriority="65" w:unhideWhenUsed="0"/>
-    <w:lsdException w:name="Medium List 2 Accent 4" w:semiHidden="0" w:uiPriority="66" w:unhideWhenUsed="0"/>
-    <w:lsdException w:name="Medium Grid 1 Accent 4" w:semiHidden="0" w:uiPriority="67" w:unhideWhenUsed="0"/>
-    <w:lsdException w:name="Medium Grid 2 Accent 4" w:semiHidden="0" w:uiPriority="68" w:unhideWhenUsed="0"/>
-    <w:lsdException w:name="Medium Grid 3 Accent 4" w:semiHidden="0" w:uiPriority="69" w:unhideWhenUsed="0"/>
-    <w:lsdException w:name="Dark List Accent 4" w:semiHidden="0" w:uiPriority="70" w:unhideWhenUsed="0"/>
-    <w:lsdException w:name="Colorful Shading Accent 4" w:semiHidden="0" w:uiPriority="71" w:unhideWhenUsed="0"/>
-    <w:lsdException w:name="Colorful List Accent 4" w:semiHidden="0" w:uiPriority="72" w:unhideWhenUsed="0"/>
-    <w:lsdException w:name="Colorful Grid Accent 4" w:semiHidden="0" w:uiPriority="73" w:unhideWhenUsed="0"/>
-    <w:lsdException w:name="Light Shading Accent 5" w:semiHidden="0" w:uiPriority="60" w:unhideWhenUsed="0"/>
-    <w:lsdException w:name="Light List Accent 5" w:semiHidden="0" w:uiPriority="61" w:unhideWhenUsed="0"/>
-    <w:lsdException w:name="Light Grid Accent 5" w:semiHidden="0" w:uiPriority="62" w:unhideWhenUsed="0"/>
-    <w:lsdException w:name="Medium Shading 1 Accent 5" w:semiHidden="0" w:uiPriority="63" w:unhideWhenUsed="0"/>
-    <w:lsdException w:name="Medium Shading 2 Accent 5" w:semiHidden="0" w:uiPriority="64" w:unhideWhenUsed="0"/>
-    <w:lsdException w:name="Medium List 1 Accent 5" w:semiHidden="0" w:uiPriority="65" w:unhideWhenUsed="0"/>
-    <w:lsdException w:name="Medium List 2 Accent 5" w:semiHidden="0" w:uiPriority="66" w:unhideWhenUsed="0"/>
-    <w:lsdException w:name="Medium Grid 1 Accent 5" w:semiHidden="0" w:uiPriority="67" w:unhideWhenUsed="0"/>
-    <w:lsdException w:name="Medium Grid 2 Accent 5" w:semiHidden="0" w:uiPriority="68" w:unhideWhenUsed="0"/>
-    <w:lsdException w:name="Medium Grid 3 Accent 5" w:semiHidden="0" w:uiPriority="69" w:unhideWhenUsed="0"/>
-    <w:lsdException w:name="Dark List Accent 5" w:semiHidden="0" w:uiPriority="70" w:unhideWhenUsed="0"/>
-    <w:lsdException w:name="Colorful Shading Accent 5" w:semiHidden="0" w:uiPriority="71" w:unhideWhenUsed="0"/>
-    <w:lsdException w:name="Colorful List Accent 5" w:semiHidden="0" w:uiPriority="72" w:unhideWhenUsed="0"/>
-    <w:lsdException w:name="Colorful Grid Accent 5" w:semiHidden="0" w:uiPriority="73" w:unhideWhenUsed="0"/>
-    <w:lsdException w:name="Light Shading Accent 6" w:semiHidden="0" w:uiPriority="60" w:unhideWhenUsed="0"/>
-    <w:lsdException w:name="Light List Accent 6" w:semiHidden="0" w:uiPriority="61" w:unhideWhenUsed="0"/>
-    <w:lsdException w:name="Light Grid Accent 6" w:semiHidden="0" w:uiPriority="62" w:unhideWhenUsed="0"/>
-    <w:lsdException w:name="Medium Shading 1 Accent 6" w:semiHidden="0" w:uiPriority="63" w:unhideWhenUsed="0"/>
-    <w:lsdException w:name="Medium Shading 2 Accent 6" w:semiHidden="0" w:uiPriority="64" w:unhideWhenUsed="0"/>
-    <w:lsdException w:name="Medium List 1 Accent 6" w:semiHidden="0" w:uiPriority="65" w:unhideWhenUsed="0"/>
-    <w:lsdException w:name="Medium List 2 Accent 6" w:semiHidden="0" w:uiPriority="66" w:unhideWhenUsed="0"/>
-    <w:lsdException w:name="Medium Grid 1 Accent 6" w:semiHidden="0" w:uiPriority="67" w:unhideWhenUsed="0"/>
-    <w:lsdException w:name="Medium Grid 2 Accent 6" w:semiHidden="0" w:uiPriority="68" w:unhideWhenUsed="0"/>
-    <w:lsdException w:name="Medium Grid 3 Accent 6" w:semiHidden="0" w:uiPriority="69" w:unhideWhenUsed="0"/>
-    <w:lsdException w:name="Dark List Accent 6" w:semiHidden="0" w:uiPriority="70" w:unhideWhenUsed="0"/>
-    <w:lsdException w:name="Colorful Shading Accent 6" w:semiHidden="0" w:uiPriority="71" w:unhideWhenUsed="0"/>
-    <w:lsdException w:name="Colorful List Accent 6" w:semiHidden="0" w:uiPriority="72" w:unhideWhenUsed="0"/>
-    <w:lsdException w:name="Colorful Grid Accent 6" w:semiHidden="0" w:uiPriority="73" w:unhideWhenUsed="0"/>
-    <w:lsdException w:name="Subtle Emphasis" w:semiHidden="0" w:uiPriority="19" w:unhideWhenUsed="0" w:qFormat="1"/>
-    <w:lsdException w:name="Intense Emphasis" w:semiHidden="0" w:uiPriority="21" w:unhideWhenUsed="0" w:qFormat="1"/>
-    <w:lsdException w:name="Subtle Reference" w:semiHidden="0" w:uiPriority="31" w:unhideWhenUsed="0" w:qFormat="1"/>
-    <w:lsdException w:name="Intense Reference" w:semiHidden="0" w:uiPriority="32" w:unhideWhenUsed="0" w:qFormat="1"/>
-    <w:lsdException w:name="Book Title" w:semiHidden="0" w:uiPriority="33" w:unhideWhenUsed="0" w:qFormat="1"/>
-    <w:lsdException w:name="Bibliography" w:uiPriority="37"/>
-    <w:lsdException w:name="TOC Heading" w:uiPriority="39" w:qFormat="1"/>
-  </w:latentStyles>
-  <w:style w:type="paragraph" w:default="1" w:styleId="Normal">
-    <w:name w:val="Normal"/>
-    <w:qFormat/>
-  </w:style>
-  <w:style w:type="character" w:default="1" w:styleId="DefaultParagraphFont">
-    <w:name w:val="Default Paragraph Font"/>
-    <w:uiPriority w:val="1"/>
-    <w:semiHidden/>
-    <w:unhideWhenUsed/>
-  </w:style>
-  <w:style w:type="table" w:default="1" w:styleId="TableNormal">
-    <w:name w:val="Normal Table"/>
-    <w:uiPriority w:val="99"/>
-    <w:semiHidden/>
-    <w:unhideWhenUsed/>
-    <w:tblPr>
-      <w:tblInd w:w="0" w:type="dxa"/>
-      <w:tblCellMar>
-        <w:top w:w="0" w:type="dxa"/>
-        <w:left w:w="108" w:type="dxa"/>
-        <w:bottom w:w="0" w:type="dxa"/>
-        <w:right w:w="108" w:type="dxa"/>
-      </w:tblCellMar>
-    </w:tblPr>
-  </w:style>
-  <w:style w:type="numbering" w:default="1" w:styleId="NoList">
-    <w:name w:val="No List"/>
-    <w:uiPriority w:val="99"/>
-    <w:semiHidden/>
-    <w:unhideWhenUsed/>
-  </w:style>
-  <w:style w:type="paragraph" w:styleId="ListParagraph">
-    <w:name w:val="List Paragraph"/>
-    <w:basedOn w:val="Normal"/>
-    <w:uiPriority w:val="34"/>
-    <w:qFormat/>
-    <w:rsid w:val="005113EE"/>
-    <w:pPr>
-      <w:ind w:left="720"/>
-      <w:contextualSpacing/>
-    </w:pPr>
-  </w:style>
-  <w:style w:type="paragraph" w:styleId="NormalWeb">
-    <w:name w:val="Normal (Web)"/>
-    <w:basedOn w:val="Normal"/>
-    <w:uiPriority w:val="99"/>
-    <w:semiHidden/>
-    <w:unhideWhenUsed/>
-    <w:rsid w:val="007408FB"/>
-    <w:pPr>
-      <w:spacing w:before="100" w:beforeAutospacing="1" w:after="100" w:afterAutospacing="1" w:line="240" w:lineRule="auto"/>
-    </w:pPr>
-    <w:rPr>
-      <w:rFonts w:ascii="Times New Roman" w:eastAsia="Times New Roman" w:hAnsi="Times New Roman" w:cs="Times New Roman"/>
-      <w:sz w:val="24"/>
-      <w:szCs w:val="24"/>
-    </w:rPr>
-  </w:style>
-  <w:style w:type="character" w:customStyle="1" w:styleId="collapseomatic">
-    <w:name w:val="collapseomatic"/>
-    <w:basedOn w:val="DefaultParagraphFont"/>
-    <w:rsid w:val="007408FB"/>
-  </w:style>
-</w:styles>
-</file>
-
-<file path=word/stylesWithEffects.xml><?xml version="1.0" encoding="utf-8"?>
-<w:styles xmlns:wpc="http://schemas.microsoft.com/office/word/2010/wordprocessingCanvas" xmlns:mc="http://schemas.openxmlformats.org/markup-compatibility/2006" xmlns:o="urn:schemas-microsoft-com:office:office" xmlns:r="http://schemas.openxmlformats.org/officeDocument/2006/relationships" xmlns:m="http://schemas.openxmlformats.org/officeDocument/2006/math" xmlns:v="urn:schemas-microsoft-com:vml" xmlns:wp14="http://schemas.microsoft.com/office/word/2010/wordprocessingDrawing" xmlns:wp="http://schemas.openxmlformats.org/drawingml/2006/wordprocessingDrawing" xmlns:w10="urn:schemas-microsoft-com:office:word" xmlns:w="http://schemas.openxmlformats.org/wordprocessingml/2006/main" xmlns:w14="http://schemas.microsoft.com/office/word/2010/wordml" xmlns:wpg="http://schemas.microsoft.com/office/word/2010/wordprocessingGroup" xmlns:wpi="http://schemas.microsoft.com/office/word/2010/wordprocessingInk" xmlns:wne="http://schemas.microsoft.com/office/word/2006/wordml" xmlns:wps="http://schemas.microsoft.com/office/word/2010/wordprocessingShape" mc:Ignorable="w14 wp14">
-  <w:docDefaults>
-    <w:rPrDefault>
-      <w:rPr>
-        <w:rFonts w:asciiTheme="minorHAnsi" w:eastAsiaTheme="minorHAnsi" w:hAnsiTheme="minorHAnsi" w:cstheme="minorBidi"/>
-        <w:sz w:val="22"/>
-        <w:szCs w:val="22"/>
-        <w:lang w:val="en-US" w:eastAsia="en-US" w:bidi="ar-SA"/>
-      </w:rPr>
-    </w:rPrDefault>
-    <w:pPrDefault>
-      <w:pPr>
-        <w:spacing w:after="160" w:line="259" w:lineRule="auto"/>
-      </w:pPr>
-    </w:pPrDefault>
-  </w:docDefaults>
-  <w:latentStyles w:defLockedState="0" w:defUIPriority="99" w:defSemiHidden="1" w:defUnhideWhenUsed="1" w:defQFormat="0" w:count="267">
-    <w:lsdException w:name="Normal" w:semiHidden="0" w:uiPriority="0" w:unhideWhenUsed="0" w:qFormat="1"/>
-    <w:lsdException w:name="heading 1" w:semiHidden="0" w:uiPriority="9" w:unhideWhenUsed="0" w:qFormat="1"/>
-    <w:lsdException w:name="heading 2" w:uiPriority="9" w:qFormat="1"/>
-    <w:lsdException w:name="heading 3" w:uiPriority="9" w:qFormat="1"/>
-    <w:lsdException w:name="heading 4" w:uiPriority="9" w:qFormat="1"/>
-    <w:lsdException w:name="heading 5" w:uiPriority="9" w:qFormat="1"/>
-    <w:lsdException w:name="heading 6" w:uiPriority="9" w:qFormat="1"/>
-    <w:lsdException w:name="heading 7" w:uiPriority="9" w:qFormat="1"/>
-    <w:lsdException w:name="heading 8" w:uiPriority="9" w:qFormat="1"/>
-    <w:lsdException w:name="heading 9" w:uiPriority="9" w:qFormat="1"/>
-    <w:lsdException w:name="toc 1" w:uiPriority="39"/>
-    <w:lsdException w:name="toc 2" w:uiPriority="39"/>
-    <w:lsdException w:name="toc 3" w:uiPriority="39"/>
-    <w:lsdException w:name="toc 4" w:uiPriority="39"/>
-    <w:lsdException w:name="toc 5" w:uiPriority="39"/>
-    <w:lsdException w:name="toc 6" w:uiPriority="39"/>
-    <w:lsdException w:name="toc 7" w:uiPriority="39"/>
-    <w:lsdException w:name="toc 8" w:uiPriority="39"/>
-    <w:lsdException w:name="toc 9" w:uiPriority="39"/>
-    <w:lsdException w:name="caption" w:uiPriority="35" w:qFormat="1"/>
-    <w:lsdException w:name="Title" w:semiHidden="0" w:uiPriority="10" w:unhideWhenUsed="0" w:qFormat="1"/>
-    <w:lsdException w:name="Default Paragraph Font" w:uiPriority="1"/>
-    <w:lsdException w:name="Subtitle" w:semiHidden="0" w:uiPriority="11" w:unhideWhenUsed="0" w:qFormat="1"/>
-    <w:lsdException w:name="Strong" w:semiHidden="0" w:uiPriority="22" w:unhideWhenUsed="0" w:qFormat="1"/>
-    <w:lsdException w:name="Emphasis" w:semiHidden="0" w:uiPriority="20" w:unhideWhenUsed="0" w:qFormat="1"/>
-    <w:lsdException w:name="Table Grid" w:semiHidden="0" w:uiPriority="39" w:unhideWhenUsed="0"/>
-    <w:lsdException w:name="Placeholder Text" w:unhideWhenUsed="0"/>
-    <w:lsdException w:name="No Spacing" w:semiHidden="0" w:uiPriority="1" w:unhideWhenUsed="0" w:qFormat="1"/>
-    <w:lsdException w:name="Light Shading" w:semiHidden="0" w:uiPriority="60" w:unhideWhenUsed="0"/>
-    <w:lsdException w:name="Light List" w:semiHidden="0" w:uiPriority="61" w:unhideWhenUsed="0"/>
-    <w:lsdException w:name="Light Grid" w:semiHidden="0" w:uiPriority="62" w:unhideWhenUsed="0"/>
-    <w:lsdException w:name="Medium Shading 1" w:semiHidden="0" w:uiPriority="63" w:unhideWhenUsed="0"/>
-    <w:lsdException w:name="Medium Shading 2" w:semiHidden="0" w:uiPriority="64" w:unhideWhenUsed="0"/>
-    <w:lsdException w:name="Medium List 1" w:semiHidden="0" w:uiPriority="65" w:unhideWhenUsed="0"/>
-    <w:lsdException w:name="Medium List 2" w:semiHidden="0" w:uiPriority="66" w:unhideWhenUsed="0"/>
-    <w:lsdException w:name="Medium Grid 1" w:semiHidden="0" w:uiPriority="67" w:unhideWhenUsed="0"/>
-    <w:lsdException w:name="Medium Grid 2" w:semiHidden="0" w:uiPriority="68" w:unhideWhenUsed="0"/>
-    <w:lsdException w:name="Medium Grid 3" w:semiHidden="0" w:uiPriority="69" w:unhideWhenUsed="0"/>
-    <w:lsdException w:name="Dark List" w:semiHidden="0" w:uiPriority="70" w:unhideWhenUsed="0"/>
-    <w:lsdException w:name="Colorful Shading" w:semiHidden="0" w:uiPriority="71" w:unhideWhenUsed="0"/>
-    <w:lsdException w:name="Colorful List" w:semiHidden="0" w:uiPriority="72" w:unhideWhenUsed="0"/>
-    <w:lsdException w:name="Colorful Grid" w:semiHidden="0" w:uiPriority="73" w:unhideWhenUsed="0"/>
-    <w:lsdException w:name="Light Shading Accent 1" w:semiHidden="0" w:uiPriority="60" w:unhideWhenUsed="0"/>
-    <w:lsdException w:name="Light List Accent 1" w:semiHidden="0" w:uiPriority="61" w:unhideWhenUsed="0"/>
-    <w:lsdException w:name="Light Grid Accent 1" w:semiHidden="0" w:uiPriority="62" w:unhideWhenUsed="0"/>
-    <w:lsdException w:name="Medium Shading 1 Accent 1" w:semiHidden="0" w:uiPriority="63" w:unhideWhenUsed="0"/>
-    <w:lsdException w:name="Medium Shading 2 Accent 1" w:semiHidden="0" w:uiPriority="64" w:unhideWhenUsed="0"/>
-    <w:lsdException w:name="Medium List 1 Accent 1" w:semiHidden="0" w:uiPriority="65" w:unhideWhenUsed="0"/>
-    <w:lsdException w:name="Revision" w:unhideWhenUsed="0"/>
-    <w:lsdException w:name="List Paragraph" w:semiHidden="0" w:uiPriority="34" w:unhideWhenUsed="0" w:qFormat="1"/>
-    <w:lsdException w:name="Quote" w:semiHidden="0" w:uiPriority="29" w:unhideWhenUsed="0" w:qFormat="1"/>
-    <w:lsdException w:name="Intense Quote" w:semiHidden="0" w:uiPriority="30" w:unhideWhenUsed="0" w:qFormat="1"/>
-    <w:lsdException w:name="Medium List 2 Accent 1" w:semiHidden="0" w:uiPriority="66" w:unhideWhenUsed="0"/>
-    <w:lsdException w:name="Medium Grid 1 Accent 1" w:semiHidden="0" w:uiPriority="67" w:unhideWhenUsed="0"/>
-    <w:lsdException w:name="Medium Grid 2 Accent 1" w:semiHidden="0" w:uiPriority="68" w:unhideWhenUsed="0"/>
-    <w:lsdException w:name="Medium Grid 3 Accent 1" w:semiHidden="0" w:uiPriority="69" w:unhideWhenUsed="0"/>
-    <w:lsdException w:name="Dark List Accent 1" w:semiHidden="0" w:uiPriority="70" w:unhideWhenUsed="0"/>
-    <w:lsdException w:name="Colorful Shading Accent 1" w:semiHidden="0" w:uiPriority="71" w:unhideWhenUsed="0"/>
-    <w:lsdException w:name="Colorful List Accent 1" w:semiHidden="0" w:uiPriority="72" w:unhideWhenUsed="0"/>
-    <w:lsdException w:name="Colorful Grid Accent 1" w:semiHidden="0" w:uiPriority="73" w:unhideWhenUsed="0"/>
-    <w:lsdException w:name="Light Shading Accent 2" w:semiHidden="0" w:uiPriority="60" w:unhideWhenUsed="0"/>
-    <w:lsdException w:name="Light List Accent 2" w:semiHidden="0" w:uiPriority="61" w:unhideWhenUsed="0"/>
-    <w:lsdException w:name="Light Grid Accent 2" w:semiHidden="0" w:uiPriority="62" w:unhideWhenUsed="0"/>
-    <w:lsdException w:name="Medium Shading 1 Accent 2" w:semiHidden="0" w:uiPriority="63" w:unhideWhenUsed="0"/>
-    <w:lsdException w:name="Medium Shading 2 Accent 2" w:semiHidden="0" w:uiPriority="64" w:unhideWhenUsed="0"/>
-    <w:lsdException w:name="Medium List 1 Accent 2" w:semiHidden="0" w:uiPriority="65" w:unhideWhenUsed="0"/>
-    <w:lsdException w:name="Medium List 2 Accent 2" w:semiHidden="0" w:uiPriority="66" w:unhideWhenUsed="0"/>
-    <w:lsdException w:name="Medium Grid 1 Accent 2" w:semiHidden="0" w:uiPriority="67" w:unhideWhenUsed="0"/>
-    <w:lsdException w:name="Medium Grid 2 Accent 2" w:semiHidden="0" w:uiPriority="68" w:unhideWhenUsed="0"/>
-    <w:lsdException w:name="Medium Grid 3 Accent 2" w:semiHidden="0" w:uiPriority="69" w:unhideWhenUsed="0"/>
-    <w:lsdException w:name="Dark List Accent 2" w:semiHidden="0" w:uiPriority="70" w:unhideWhenUsed="0"/>
-    <w:lsdException w:name="Colorful Shading Accent 2" w:semiHidden="0" w:uiPriority="71" w:unhideWhenUsed="0"/>
-    <w:lsdException w:name="Colorful List Accent 2" w:semiHidden="0" w:uiPriority="72" w:unhideWhenUsed="0"/>
-    <w:lsdException w:name="Colorful Grid Accent 2" w:semiHidden="0" w:uiPriority="73" w:unhideWhenUsed="0"/>
-    <w:lsdException w:name="Light Shading Accent 3" w:semiHidden="0" w:uiPriority="60" w:unhideWhenUsed="0"/>
-    <w:lsdException w:name="Light List Accent 3" w:semiHidden="0" w:uiPriority="61" w:unhideWhenUsed="0"/>
-    <w:lsdException w:name="Light Grid Accent 3" w:semiHidden="0" w:uiPriority="62" w:unhideWhenUsed="0"/>
-    <w:lsdException w:name="Medium Shading 1 Accent 3" w:semiHidden="0" w:uiPriority="63" w:unhideWhenUsed="0"/>
-    <w:lsdException w:name="Medium Shading 2 Accent 3" w:semiHidden="0" w:uiPriority="64" w:unhideWhenUsed="0"/>
-    <w:lsdException w:name="Medium List 1 Accent 3" w:semiHidden="0" w:uiPriority="65" w:unhideWhenUsed="0"/>
-    <w:lsdException w:name="Medium List 2 Accent 3" w:semiHidden="0" w:uiPriority="66" w:unhideWhenUsed="0"/>
-    <w:lsdException w:name="Medium Grid 1 Accent 3" w:semiHidden="0" w:uiPriority="67" w:unhideWhenUsed="0"/>
-    <w:lsdException w:name="Medium Grid 2 Accent 3" w:semiHidden="0" w:uiPriority="68" w:unhideWhenUsed="0"/>
-    <w:lsdException w:name="Medium Grid 3 Accent 3" w:semiHidden="0" w:uiPriority="69" w:unhideWhenUsed="0"/>
-    <w:lsdException w:name="Dark List Accent 3" w:semiHidden="0" w:uiPriority="70" w:unhideWhenUsed="0"/>
-    <w:lsdException w:name="Colorful Shading Accent 3" w:semiHidden="0" w:uiPriority="71" w:unhideWhenUsed="0"/>
-    <w:lsdException w:name="Colorful List Accent 3" w:semiHidden="0" w:uiPriority="72" w:unhideWhenUsed="0"/>
-    <w:lsdException w:name="Colorful Grid Accent 3" w:semiHidden="0" w:uiPriority="73" w:unhideWhenUsed="0"/>
-    <w:lsdException w:name="Light Shading Accent 4" w:semiHidden="0" w:uiPriority="60" w:unhideWhenUsed="0"/>
-    <w:lsdException w:name="Light List Accent 4" w:semiHidden="0" w:uiPriority="61" w:unhideWhenUsed="0"/>
-    <w:lsdException w:name="Light Grid Accent 4" w:semiHidden="0" w:uiPriority="62" w:unhideWhenUsed="0"/>
-    <w:lsdException w:name="Medium Shading 1 Accent 4" w:semiHidden="0" w:uiPriority="63" w:unhideWhenUsed="0"/>
-    <w:lsdException w:name="Medium Shading 2 Accent 4" w:semiHidden="0" w:uiPriority="64" w:unhideWhenUsed="0"/>
-    <w:lsdException w:name="Medium List 1 Accent 4" w:semiHidden="0" w:uiPriority="65" w:unhideWhenUsed="0"/>
-    <w:lsdException w:name="Medium List 2 Accent 4" w:semiHidden="0" w:uiPriority="66" w:unhideWhenUsed="0"/>
-    <w:lsdException w:name="Medium Grid 1 Accent 4" w:semiHidden="0" w:uiPriority="67" w:unhideWhenUsed="0"/>
-    <w:lsdException w:name="Medium Grid 2 Accent 4" w:semiHidden="0" w:uiPriority="68" w:unhideWhenUsed="0"/>
-    <w:lsdException w:name="Medium Grid 3 Accent 4" w:semiHidden="0" w:uiPriority="69" w:unhideWhenUsed="0"/>
-    <w:lsdException w:name="Dark List Accent 4" w:semiHidden="0" w:uiPriority="70" w:unhideWhenUsed="0"/>
-    <w:lsdException w:name="Colorful Shading Accent 4" w:semiHidden="0" w:uiPriority="71" w:unhideWhenUsed="0"/>
-    <w:lsdException w:name="Colorful List Accent 4" w:semiHidden="0" w:uiPriority="72" w:unhideWhenUsed="0"/>
-    <w:lsdException w:name="Colorful Grid Accent 4" w:semiHidden="0" w:uiPriority="73" w:unhideWhenUsed="0"/>
-    <w:lsdException w:name="Light Shading Accent 5" w:semiHidden="0" w:uiPriority="60" w:unhideWhenUsed="0"/>
-    <w:lsdException w:name="Light List Accent 5" w:semiHidden="0" w:uiPriority="61" w:unhideWhenUsed="0"/>
-    <w:lsdException w:name="Light Grid Accent 5" w:semiHidden="0" w:uiPriority="62" w:unhideWhenUsed="0"/>
-    <w:lsdException w:name="Medium Shading 1 Accent 5" w:semiHidden="0" w:uiPriority="63" w:unhideWhenUsed="0"/>
-    <w:lsdException w:name="Medium Shading 2 Accent 5" w:semiHidden="0" w:uiPriority="64" w:unhideWhenUsed="0"/>
-    <w:lsdException w:name="Medium List 1 Accent 5" w:semiHidden="0" w:uiPriority="65" w:unhideWhenUsed="0"/>
-    <w:lsdException w:name="Medium List 2 Accent 5" w:semiHidden="0" w:uiPriority="66" w:unhideWhenUsed="0"/>
-    <w:lsdException w:name="Medium Grid 1 Accent 5" w:semiHidden="0" w:uiPriority="67" w:unhideWhenUsed="0"/>
-    <w:lsdException w:name="Medium Grid 2 Accent 5" w:semiHidden="0" w:uiPriority="68" w:unhideWhenUsed="0"/>
-    <w:lsdException w:name="Medium Grid 3 Accent 5" w:semiHidden="0" w:uiPriority="69" w:unhideWhenUsed="0"/>
-    <w:lsdException w:name="Dark List Accent 5" w:semiHidden="0" w:uiPriority="70" w:unhideWhenUsed="0"/>
-    <w:lsdException w:name="Colorful Shading Accent 5" w:semiHidden="0" w:uiPriority="71" w:unhideWhenUsed="0"/>
-    <w:lsdException w:name="Colorful List Accent 5" w:semiHidden="0" w:uiPriority="72" w:unhideWhenUsed="0"/>
-    <w:lsdException w:name="Colorful Grid Accent 5" w:semiHidden="0" w:uiPriority="73" w:unhideWhenUsed="0"/>
-    <w:lsdException w:name="Light Shading Accent 6" w:semiHidden="0" w:uiPriority="60" w:unhideWhenUsed="0"/>
-    <w:lsdException w:name="Light List Accent 6" w:semiHidden="0" w:uiPriority="61" w:unhideWhenUsed="0"/>
-    <w:lsdException w:name="Light Grid Accent 6" w:semiHidden="0" w:uiPriority="62" w:unhideWhenUsed="0"/>
-    <w:lsdException w:name="Medium Shading 1 Accent 6" w:semiHidden="0" w:uiPriority="63" w:unhideWhenUsed="0"/>
-    <w:lsdException w:name="Medium Shading 2 Accent 6" w:semiHidden="0" w:uiPriority="64" w:unhideWhenUsed="0"/>
-    <w:lsdException w:name="Medium List 1 Accent 6" w:semiHidden="0" w:uiPriority="65" w:unhideWhenUsed="0"/>
-    <w:lsdException w:name="Medium List 2 Accent 6" w:semiHidden="0" w:uiPriority="66" w:unhideWhenUsed="0"/>
-    <w:lsdException w:name="Medium Grid 1 Accent 6" w:semiHidden="0" w:uiPriority="67" w:unhideWhenUsed="0"/>
-    <w:lsdException w:name="Medium Grid 2 Accent 6" w:semiHidden="0" w:uiPriority="68" w:unhideWhenUsed="0"/>
-    <w:lsdException w:name="Medium Grid 3 Accent 6" w:semiHidden="0" w:uiPriority="69" w:unhideWhenUsed="0"/>
-    <w:lsdException w:name="Dark List Accent 6" w:semiHidden="0" w:uiPriority="70" w:unhideWhenUsed="0"/>
-    <w:lsdException w:name="Colorful Shading Accent 6" w:semiHidden="0" w:uiPriority="71" w:unhideWhenUsed="0"/>
-    <w:lsdException w:name="Colorful List Accent 6" w:semiHidden="0" w:uiPriority="72" w:unhideWhenUsed="0"/>
-    <w:lsdException w:name="Colorful Grid Accent 6" w:semiHidden="0" w:uiPriority="73" w:unhideWhenUsed="0"/>
-    <w:lsdException w:name="Subtle Emphasis" w:semiHidden="0" w:uiPriority="19" w:unhideWhenUsed="0" w:qFormat="1"/>
-    <w:lsdException w:name="Intense Emphasis" w:semiHidden="0" w:uiPriority="21" w:unhideWhenUsed="0" w:qFormat="1"/>
-    <w:lsdException w:name="Subtle Reference" w:semiHidden="0" w:uiPriority="31" w:unhideWhenUsed="0" w:qFormat="1"/>
-    <w:lsdException w:name="Intense Reference" w:semiHidden="0" w:uiPriority="32" w:unhideWhenUsed="0" w:qFormat="1"/>
-    <w:lsdException w:name="Book Title" w:semiHidden="0" w:uiPriority="33" w:unhideWhenUsed="0" w:qFormat="1"/>
-    <w:lsdException w:name="Bibliography" w:uiPriority="37"/>
-    <w:lsdException w:name="TOC Heading" w:uiPriority="39" w:qFormat="1"/>
+  <w:latentStyles w:defLockedState="0" w:defUIPriority="99" w:defSemiHidden="0" w:defUnhideWhenUsed="0" w:defQFormat="0" w:count="371">
+    <w:lsdException w:name="Normal" w:uiPriority="0" w:qFormat="1"/>
+    <w:lsdException w:name="heading 1" w:uiPriority="9" w:qFormat="1"/>
+    <w:lsdException w:name="heading 2" w:semiHidden="1" w:uiPriority="9" w:unhideWhenUsed="1" w:qFormat="1"/>
+    <w:lsdException w:name="heading 3" w:semiHidden="1" w:uiPriority="9" w:unhideWhenUsed="1" w:qFormat="1"/>
+    <w:lsdException w:name="heading 4" w:semiHidden="1" w:uiPriority="9" w:unhideWhenUsed="1" w:qFormat="1"/>
+    <w:lsdException w:name="heading 5" w:semiHidden="1" w:uiPriority="9" w:unhideWhenUsed="1" w:qFormat="1"/>
+    <w:lsdException w:name="heading 6" w:semiHidden="1" w:uiPriority="9" w:unhideWhenUsed="1" w:qFormat="1"/>
+    <w:lsdException w:name="heading 7" w:semiHidden="1" w:uiPriority="9" w:unhideWhenUsed="1" w:qFormat="1"/>
+    <w:lsdException w:name="heading 8" w:semiHidden="1" w:uiPriority="9" w:unhideWhenUsed="1" w:qFormat="1"/>
+    <w:lsdException w:name="heading 9" w:semiHidden="1" w:uiPriority="9" w:unhideWhenUsed="1" w:qFormat="1"/>
+    <w:lsdException w:name="index 1" w:semiHidden="1" w:unhideWhenUsed="1"/>
+    <w:lsdException w:name="index 2" w:semiHidden="1" w:unhideWhenUsed="1"/>
+    <w:lsdException w:name="index 3" w:semiHidden="1" w:unhideWhenUsed="1"/>
+    <w:lsdException w:name="index 4" w:semiHidden="1" w:unhideWhenUsed="1"/>
+    <w:lsdException w:name="index 5" w:semiHidden="1" w:unhideWhenUsed="1"/>
+    <w:lsdException w:name="index 6" w:semiHidden="1" w:unhideWhenUsed="1"/>
+    <w:lsdException w:name="index 7" w:semiHidden="1" w:unhideWhenUsed="1"/>
+    <w:lsdException w:name="index 8" w:semiHidden="1" w:unhideWhenUsed="1"/>
+    <w:lsdException w:name="index 9" w:semiHidden="1" w:unhideWhenUsed="1"/>
+    <w:lsdException w:name="toc 1" w:semiHidden="1" w:uiPriority="39" w:unhideWhenUsed="1"/>
+    <w:lsdException w:name="toc 2" w:semiHidden="1" w:uiPriority="39" w:unhideWhenUsed="1"/>
+    <w:lsdException w:name="toc 3" w:semiHidden="1" w:uiPriority="39" w:unhideWhenUsed="1"/>
+    <w:lsdException w:name="toc 4" w:semiHidden="1" w:uiPriority="39" w:unhideWhenUsed="1"/>
+    <w:lsdException w:name="toc 5" w:semiHidden="1" w:uiPriority="39" w:unhideWhenUsed="1"/>
+    <w:lsdException w:name="toc 6" w:semiHidden="1" w:uiPriority="39" w:unhideWhenUsed="1"/>
+    <w:lsdException w:name="toc 7" w:semiHidden="1" w:uiPriority="39" w:unhideWhenUsed="1"/>
+    <w:lsdException w:name="toc 8" w:semiHidden="1" w:uiPriority="39" w:unhideWhenUsed="1"/>
+    <w:lsdException w:name="toc 9" w:semiHidden="1" w:uiPriority="39" w:unhideWhenUsed="1"/>
+    <w:lsdException w:name="Normal Indent" w:semiHidden="1" w:unhideWhenUsed="1"/>
+    <w:lsdException w:name="footnote text" w:semiHidden="1" w:unhideWhenUsed="1"/>
+    <w:lsdException w:name="annotation text" w:semiHidden="1" w:unhideWhenUsed="1"/>
+    <w:lsdException w:name="header" w:semiHidden="1" w:unhideWhenUsed="1"/>
+    <w:lsdException w:name="footer" w:semiHidden="1" w:unhideWhenUsed="1"/>
+    <w:lsdException w:name="index heading" w:semiHidden="1" w:unhideWhenUsed="1"/>
+    <w:lsdException w:name="caption" w:semiHidden="1" w:uiPriority="35" w:unhideWhenUsed="1" w:qFormat="1"/>
+    <w:lsdException w:name="table of figures" w:semiHidden="1" w:unhideWhenUsed="1"/>
+    <w:lsdException w:name="envelope address" w:semiHidden="1" w:unhideWhenUsed="1"/>
+    <w:lsdException w:name="envelope return" w:semiHidden="1" w:unhideWhenUsed="1"/>
+    <w:lsdException w:name="footnote reference" w:semiHidden="1" w:unhideWhenUsed="1"/>
+    <w:lsdException w:name="annotation reference" w:semiHidden="1" w:unhideWhenUsed="1"/>
+    <w:lsdException w:name="line number" w:semiHidden="1" w:unhideWhenUsed="1"/>
+    <w:lsdException w:name="page number" w:semiHidden="1" w:unhideWhenUsed="1"/>
+    <w:lsdException w:name="endnote reference" w:semiHidden="1" w:unhideWhenUsed="1"/>
+    <w:lsdException w:name="endnote text" w:semiHidden="1" w:unhideWhenUsed="1"/>
+    <w:lsdException w:name="table of authorities" w:semiHidden="1" w:unhideWhenUsed="1"/>
+    <w:lsdException w:name="macro" w:semiHidden="1" w:unhideWhenUsed="1"/>
+    <w:lsdException w:name="toa heading" w:semiHidden="1" w:unhideWhenUsed="1"/>
+    <w:lsdException w:name="List" w:semiHidden="1" w:unhideWhenUsed="1"/>
+    <w:lsdException w:name="List Bullet" w:semiHidden="1" w:unhideWhenUsed="1"/>
+    <w:lsdException w:name="List Number" w:semiHidden="1" w:unhideWhenUsed="1"/>
+    <w:lsdException w:name="List 2" w:semiHidden="1" w:unhideWhenUsed="1"/>
+    <w:lsdException w:name="List 3" w:semiHidden="1" w:unhideWhenUsed="1"/>
+    <w:lsdException w:name="List 4" w:semiHidden="1" w:unhideWhenUsed="1"/>
+    <w:lsdException w:name="List 5" w:semiHidden="1" w:unhideWhenUsed="1"/>
+    <w:lsdException w:name="List Bullet 2" w:semiHidden="1" w:unhideWhenUsed="1"/>
+    <w:lsdException w:name="List Bullet 3" w:semiHidden="1" w:unhideWhenUsed="1"/>
+    <w:lsdException w:name="List Bullet 4" w:semiHidden="1" w:unhideWhenUsed="1"/>
+    <w:lsdException w:name="List Bullet 5" w:semiHidden="1" w:unhideWhenUsed="1"/>
+    <w:lsdException w:name="List Number 2" w:semiHidden="1" w:unhideWhenUsed="1"/>
+    <w:lsdException w:name="List Number 3" w:semiHidden="1" w:unhideWhenUsed="1"/>
+    <w:lsdException w:name="List Number 4" w:semiHidden="1" w:unhideWhenUsed="1"/>
+    <w:lsdException w:name="List Number 5" w:semiHidden="1" w:unhideWhenUsed="1"/>
+    <w:lsdException w:name="Title" w:uiPriority="10" w:qFormat="1"/>
+    <w:lsdException w:name="Closing" w:semiHidden="1" w:unhideWhenUsed="1"/>
+    <w:lsdException w:name="Signature" w:semiHidden="1" w:unhideWhenUsed="1"/>
+    <w:lsdException w:name="Default Paragraph Font" w:semiHidden="1" w:uiPriority="1" w:unhideWhenUsed="1"/>
+    <w:lsdException w:name="Body Text" w:semiHidden="1" w:unhideWhenUsed="1"/>
+    <w:lsdException w:name="Body Text Indent" w:semiHidden="1" w:unhideWhenUsed="1"/>
+    <w:lsdException w:name="List Continue" w:semiHidden="1" w:unhideWhenUsed="1"/>
+    <w:lsdException w:name="List Continue 2" w:semiHidden="1" w:unhideWhenUsed="1"/>
+    <w:lsdException w:name="List Continue 3" w:semiHidden="1" w:unhideWhenUsed="1"/>
+    <w:lsdException w:name="List Continue 4" w:semiHidden="1" w:unhideWhenUsed="1"/>
+    <w:lsdException w:name="List Continue 5" w:semiHidden="1" w:unhideWhenUsed="1"/>
+    <w:lsdException w:name="Message Header" w:semiHidden="1" w:unhideWhenUsed="1"/>
+    <w:lsdException w:name="Subtitle" w:uiPriority="11" w:qFormat="1"/>
+    <w:lsdException w:name="Salutation" w:semiHidden="1" w:unhideWhenUsed="1"/>
+    <w:lsdException w:name="Date" w:semiHidden="1" w:unhideWhenUsed="1"/>
+    <w:lsdException w:name="Body Text First Indent" w:semiHidden="1" w:unhideWhenUsed="1"/>
+    <w:lsdException w:name="Body Text First Indent 2" w:semiHidden="1" w:unhideWhenUsed="1"/>
+    <w:lsdException w:name="Note Heading" w:semiHidden="1" w:unhideWhenUsed="1"/>
+    <w:lsdException w:name="Body Text 2" w:semiHidden="1" w:unhideWhenUsed="1"/>
+    <w:lsdException w:name="Body Text 3" w:semiHidden="1" w:unhideWhenUsed="1"/>
+    <w:lsdException w:name="Body Text Indent 2" w:semiHidden="1" w:unhideWhenUsed="1"/>
+    <w:lsdException w:name="Body Text Indent 3" w:semiHidden="1" w:unhideWhenUsed="1"/>
+    <w:lsdException w:name="Block Text" w:semiHidden="1" w:unhideWhenUsed="1"/>
+    <w:lsdException w:name="Hyperlink" w:semiHidden="1" w:unhideWhenUsed="1"/>
+    <w:lsdException w:name="FollowedHyperlink" w:semiHidden="1" w:unhideWhenUsed="1"/>
+    <w:lsdException w:name="Strong" w:uiPriority="22" w:qFormat="1"/>
+    <w:lsdException w:name="Emphasis" w:uiPriority="20" w:qFormat="1"/>
+    <w:lsdException w:name="Document Map" w:semiHidden="1" w:unhideWhenUsed="1"/>
+    <w:lsdException w:name="Plain Text" w:semiHidden="1" w:unhideWhenUsed="1"/>
+    <w:lsdException w:name="E-mail Signature" w:semiHidden="1" w:unhideWhenUsed="1"/>
+    <w:lsdException w:name="HTML Top of Form" w:semiHidden="1" w:unhideWhenUsed="1"/>
+    <w:lsdException w:name="HTML Bottom of Form" w:semiHidden="1" w:unhideWhenUsed="1"/>
+    <w:lsdException w:name="Normal (Web)" w:semiHidden="1" w:unhideWhenUsed="1"/>
+    <w:lsdException w:name="HTML Acronym" w:semiHidden="1" w:unhideWhenUsed="1"/>
+    <w:lsdException w:name="HTML Address" w:semiHidden="1" w:unhideWhenUsed="1"/>
+    <w:lsdException w:name="HTML Cite" w:semiHidden="1" w:unhideWhenUsed="1"/>
+    <w:lsdException w:name="HTML Code" w:semiHidden="1" w:unhideWhenUsed="1"/>
+    <w:lsdException w:name="HTML Definition" w:semiHidden="1" w:unhideWhenUsed="1"/>
+    <w:lsdException w:name="HTML Keyboard" w:semiHidden="1" w:unhideWhenUsed="1"/>
+    <w:lsdException w:name="HTML Preformatted" w:semiHidden="1" w:unhideWhenUsed="1"/>
+    <w:lsdException w:name="HTML Sample" w:semiHidden="1" w:unhideWhenUsed="1"/>
+    <w:lsdException w:name="HTML Typewriter" w:semiHidden="1" w:unhideWhenUsed="1"/>
+    <w:lsdException w:name="HTML Variable" w:semiHidden="1" w:unhideWhenUsed="1"/>
+    <w:lsdException w:name="Normal Table" w:semiHidden="1" w:unhideWhenUsed="1"/>
+    <w:lsdException w:name="annotation subject" w:semiHidden="1" w:unhideWhenUsed="1"/>
+    <w:lsdException w:name="No List" w:semiHidden="1" w:unhideWhenUsed="1"/>
+    <w:lsdException w:name="Outline List 1" w:semiHidden="1" w:unhideWhenUsed="1"/>
+    <w:lsdException w:name="Outline List 2" w:semiHidden="1" w:unhideWhenUsed="1"/>
+    <w:lsdException w:name="Outline List 3" w:semiHidden="1" w:unhideWhenUsed="1"/>
+    <w:lsdException w:name="Table Simple 1" w:semiHidden="1" w:unhideWhenUsed="1"/>
+    <w:lsdException w:name="Table Simple 2" w:semiHidden="1" w:unhideWhenUsed="1"/>
+    <w:lsdException w:name="Table Simple 3" w:semiHidden="1" w:unhideWhenUsed="1"/>
+    <w:lsdException w:name="Table Classic 1" w:semiHidden="1" w:unhideWhenUsed="1"/>
+    <w:lsdException w:name="Table Classic 2" w:semiHidden="1" w:unhideWhenUsed="1"/>
+    <w:lsdException w:name="Table Classic 3" w:semiHidden="1" w:unhideWhenUsed="1"/>
+    <w:lsdException w:name="Table Classic 4" w:semiHidden="1" w:unhideWhenUsed="1"/>
+    <w:lsdException w:name="Table Colorful 1" w:semiHidden="1" w:unhideWhenUsed="1"/>
+    <w:lsdException w:name="Table Colorful 2" w:semiHidden="1" w:unhideWhenUsed="1"/>
+    <w:lsdException w:name="Table Colorful 3" w:semiHidden="1" w:unhideWhenUsed="1"/>
+    <w:lsdException w:name="Table Columns 1" w:semiHidden="1" w:unhideWhenUsed="1"/>
+    <w:lsdException w:name="Table Columns 2" w:semiHidden="1" w:unhideWhenUsed="1"/>
+    <w:lsdException w:name="Table Columns 3" w:semiHidden="1" w:unhideWhenUsed="1"/>
+    <w:lsdException w:name="Table Columns 4" w:semiHidden="1" w:unhideWhenUsed="1"/>
+    <w:lsdException w:name="Table Columns 5" w:semiHidden="1" w:unhideWhenUsed="1"/>
+    <w:lsdException w:name="Table Grid 1" w:semiHidden="1" w:unhideWhenUsed="1"/>
+    <w:lsdException w:name="Table Grid 2" w:semiHidden="1" w:unhideWhenUsed="1"/>
+    <w:lsdException w:name="Table Grid 3" w:semiHidden="1" w:unhideWhenUsed="1"/>
+    <w:lsdException w:name="Table Grid 4" w:semiHidden="1" w:unhideWhenUsed="1"/>
+    <w:lsdException w:name="Table Grid 5" w:semiHidden="1" w:unhideWhenUsed="1"/>
+    <w:lsdException w:name="Table Grid 6" w:semiHidden="1" w:unhideWhenUsed="1"/>
+    <w:lsdException w:name="Table Grid 7" w:semiHidden="1" w:unhideWhenUsed="1"/>
+    <w:lsdException w:name="Table Grid 8" w:semiHidden="1" w:unhideWhenUsed="1"/>
+    <w:lsdException w:name="Table List 1" w:semiHidden="1" w:unhideWhenUsed="1"/>
+    <w:lsdException w:name="Table List 2" w:semiHidden="1" w:unhideWhenUsed="1"/>
+    <w:lsdException w:name="Table List 3" w:semiHidden="1" w:unhideWhenUsed="1"/>
+    <w:lsdException w:name="Table List 4" w:semiHidden="1" w:unhideWhenUsed="1"/>
+    <w:lsdException w:name="Table List 5" w:semiHidden="1" w:unhideWhenUsed="1"/>
+    <w:lsdException w:name="Table List 6" w:semiHidden="1" w:unhideWhenUsed="1"/>
+    <w:lsdException w:name="Table List 7" w:semiHidden="1" w:unhideWhenUsed="1"/>
+    <w:lsdException w:name="Table List 8" w:semiHidden="1" w:unhideWhenUsed="1"/>
+    <w:lsdException w:name="Table 3D effects 1" w:semiHidden="1" w:unhideWhenUsed="1"/>
+    <w:lsdException w:name="Table 3D effects 2" w:semiHidden="1" w:unhideWhenUsed="1"/>
+    <w:lsdException w:name="Table 3D effects 3" w:semiHidden="1" w:unhideWhenUsed="1"/>
+    <w:lsdException w:name="Table Contemporary" w:semiHidden="1" w:unhideWhenUsed="1"/>
+    <w:lsdException w:name="Table Elegant" w:semiHidden="1" w:unhideWhenUsed="1"/>
+    <w:lsdException w:name="Table Professional" w:semiHidden="1" w:unhideWhenUsed="1"/>
+    <w:lsdException w:name="Table Subtle 1" w:semiHidden="1" w:unhideWhenUsed="1"/>
+    <w:lsdException w:name="Table Subtle 2" w:semiHidden="1" w:unhideWhenUsed="1"/>
+    <w:lsdException w:name="Table Web 1" w:semiHidden="1" w:unhideWhenUsed="1"/>
+    <w:lsdException w:name="Table Web 2" w:semiHidden="1" w:unhideWhenUsed="1"/>
+    <w:lsdException w:name="Table Web 3" w:semiHidden="1" w:unhideWhenUsed="1"/>
+    <w:lsdException w:name="Balloon Text" w:semiHidden="1" w:unhideWhenUsed="1"/>
+    <w:lsdException w:name="Table Grid" w:uiPriority="39"/>
+    <w:lsdException w:name="Table Theme" w:semiHidden="1" w:unhideWhenUsed="1"/>
+    <w:lsdException w:name="Placeholder Text" w:semiHidden="1"/>
+    <w:lsdException w:name="No Spacing" w:uiPriority="1" w:qFormat="1"/>
+    <w:lsdException w:name="Light Shading" w:uiPriority="60"/>
+    <w:lsdException w:name="Light List" w:uiPriority="61"/>
+    <w:lsdException w:name="Light Grid" w:uiPriority="62"/>
+    <w:lsdException w:name="Medium Shading 1" w:uiPriority="63"/>
+    <w:lsdException w:name="Medium Shading 2" w:uiPriority="64"/>
+    <w:lsdException w:name="Medium List 1" w:uiPriority="65"/>
+    <w:lsdException w:name="Medium List 2" w:uiPriority="66"/>
+    <w:lsdException w:name="Medium Grid 1" w:uiPriority="67"/>
+    <w:lsdException w:name="Medium Grid 2" w:uiPriority="68"/>
+    <w:lsdException w:name="Medium Grid 3" w:uiPriority="69"/>
+    <w:lsdException w:name="Dark List" w:uiPriority="70"/>
+    <w:lsdException w:name="Colorful Shading" w:uiPriority="71"/>
+    <w:lsdException w:name="Colorful List" w:uiPriority="72"/>
+    <w:lsdException w:name="Colorful Grid" w:uiPriority="73"/>
+    <w:lsdException w:name="Light Shading Accent 1" w:uiPriority="60"/>
+    <w:lsdException w:name="Light List Accent 1" w:uiPriority="61"/>
+    <w:lsdException w:name="Light Grid Accent 1" w:uiPriority="62"/>
+    <w:lsdException w:name="Medium Shading 1 Accent 1" w:uiPriority="63"/>
+    <w:lsdException w:name="Medium Shading 2 Accent 1" w:uiPriority="64"/>
+    <w:lsdException w:name="Medium List 1 Accent 1" w:uiPriority="65"/>
+    <w:lsdException w:name="Revision" w:semiHidden="1"/>
+    <w:lsdException w:name="List Paragraph" w:uiPriority="34" w:qFormat="1"/>
+    <w:lsdException w:name="Quote" w:uiPriority="29" w:qFormat="1"/>
+    <w:lsdException w:name="Intense Quote" w:uiPriority="30" w:qFormat="1"/>
+    <w:lsdException w:name="Medium List 2 Accent 1" w:uiPriority="66"/>
+    <w:lsdException w:name="Medium Grid 1 Accent 1" w:uiPriority="67"/>
+    <w:lsdException w:name="Medium Grid 2 Accent 1" w:uiPriority="68"/>
+    <w:lsdException w:name="Medium Grid 3 Accent 1" w:uiPriority="69"/>
+    <w:lsdException w:name="Dark List Accent 1" w:uiPriority="70"/>
+    <w:lsdException w:name="Colorful Shading Accent 1" w:uiPriority="71"/>
+    <w:lsdException w:name="Colorful List Accent 1" w:uiPriority="72"/>
+    <w:lsdException w:name="Colorful Grid Accent 1" w:uiPriority="73"/>
+    <w:lsdException w:name="Light Shading Accent 2" w:uiPriority="60"/>
+    <w:lsdException w:name="Light List Accent 2" w:uiPriority="61"/>
+    <w:lsdException w:name="Light Grid Accent 2" w:uiPriority="62"/>
+    <w:lsdException w:name="Medium Shading 1 Accent 2" w:uiPriority="63"/>
+    <w:lsdException w:name="Medium Shading 2 Accent 2" w:uiPriority="64"/>
+    <w:lsdException w:name="Medium List 1 Accent 2" w:uiPriority="65"/>
+    <w:lsdException w:name="Medium List 2 Accent 2" w:uiPriority="66"/>
+    <w:lsdException w:name="Medium Grid 1 Accent 2" w:uiPriority="67"/>
+    <w:lsdException w:name="Medium Grid 2 Accent 2" w:uiPriority="68"/>
+    <w:lsdException w:name="Medium Grid 3 Accent 2" w:uiPriority="69"/>
+    <w:lsdException w:name="Dark List Accent 2" w:uiPriority="70"/>
+    <w:lsdException w:name="Colorful Shading Accent 2" w:uiPriority="71"/>
+    <w:lsdException w:name="Colorful List Accent 2" w:uiPriority="72"/>
+    <w:lsdException w:name="Colorful Grid Accent 2" w:uiPriority="73"/>
+    <w:lsdException w:name="Light Shading Accent 3" w:uiPriority="60"/>
+    <w:lsdException w:name="Light List Accent 3" w:uiPriority="61"/>
+    <w:lsdException w:name="Light Grid Accent 3" w:uiPriority="62"/>
+    <w:lsdException w:name="Medium Shading 1 Accent 3" w:uiPriority="63"/>
+    <w:lsdException w:name="Medium Shading 2 Accent 3" w:uiPriority="64"/>
+    <w:lsdException w:name="Medium List 1 Accent 3" w:uiPriority="65"/>
+    <w:lsdException w:name="Medium List 2 Accent 3" w:uiPriority="66"/>
+    <w:lsdException w:name="Medium Grid 1 Accent 3" w:uiPriority="67"/>
+    <w:lsdException w:name="Medium Grid 2 Accent 3" w:uiPriority="68"/>
+    <w:lsdException w:name="Medium Grid 3 Accent 3" w:uiPriority="69"/>
+    <w:lsdException w:name="Dark List Accent 3" w:uiPriority="70"/>
+    <w:lsdException w:name="Colorful Shading Accent 3" w:uiPriority="71"/>
+    <w:lsdException w:name="Colorful List Accent 3" w:uiPriority="72"/>
+    <w:lsdException w:name="Colorful Grid Accent 3" w:uiPriority="73"/>
+    <w:lsdException w:name="Light Shading Accent 4" w:uiPriority="60"/>
+    <w:lsdException w:name="Light List Accent 4" w:uiPriority="61"/>
+    <w:lsdException w:name="Light Grid Accent 4" w:uiPriority="62"/>
+    <w:lsdException w:name="Medium Shading 1 Accent 4" w:uiPriority="63"/>
+    <w:lsdException w:name="Medium Shading 2 Accent 4" w:uiPriority="64"/>
+    <w:lsdException w:name="Medium List 1 Accent 4" w:uiPriority="65"/>
+    <w:lsdException w:name="Medium List 2 Accent 4" w:uiPriority="66"/>
+    <w:lsdException w:name="Medium Grid 1 Accent 4" w:uiPriority="67"/>
+    <w:lsdException w:name="Medium Grid 2 Accent 4" w:uiPriority="68"/>
+    <w:lsdException w:name="Medium Grid 3 Accent 4" w:uiPriority="69"/>
+    <w:lsdException w:name="Dark List Accent 4" w:uiPriority="70"/>
+    <w:lsdException w:name="Colorful Shading Accent 4" w:uiPriority="71"/>
+    <w:lsdException w:name="Colorful List Accent 4" w:uiPriority="72"/>
+    <w:lsdException w:name="Colorful Grid Accent 4" w:uiPriority="73"/>
+    <w:lsdException w:name="Light Shading Accent 5" w:uiPriority="60"/>
+    <w:lsdException w:name="Light List Accent 5" w:uiPriority="61"/>
+    <w:lsdException w:name="Light Grid Accent 5" w:uiPriority="62"/>
+    <w:lsdException w:name="Medium Shading 1 Accent 5" w:uiPriority="63"/>
+    <w:lsdException w:name="Medium Shading 2 Accent 5" w:uiPriority="64"/>
+    <w:lsdException w:name="Medium List 1 Accent 5" w:uiPriority="65"/>
+    <w:lsdException w:name="Medium List 2 Accent 5" w:uiPriority="66"/>
+    <w:lsdException w:name="Medium Grid 1 Accent 5" w:uiPriority="67"/>
+    <w:lsdException w:name="Medium Grid 2 Accent 5" w:uiPriority="68"/>
+    <w:lsdException w:name="Medium Grid 3 Accent 5" w:uiPriority="69"/>
+    <w:lsdException w:name="Dark List Accent 5" w:uiPriority="70"/>
+    <w:lsdException w:name="Colorful Shading Accent 5" w:uiPriority="71"/>
+    <w:lsdException w:name="Colorful List Accent 5" w:uiPriority="72"/>
+    <w:lsdException w:name="Colorful Grid Accent 5" w:uiPriority="73"/>
+    <w:lsdException w:name="Light Shading Accent 6" w:uiPriority="60"/>
+    <w:lsdException w:name="Light List Accent 6" w:uiPriority="61"/>
+    <w:lsdException w:name="Light Grid Accent 6" w:uiPriority="62"/>
+    <w:lsdException w:name="Medium Shading 1 Accent 6" w:uiPriority="63"/>
+    <w:lsdException w:name="Medium Shading 2 Accent 6" w:uiPriority="64"/>
+    <w:lsdException w:name="Medium List 1 Accent 6" w:uiPriority="65"/>
+    <w:lsdException w:name="Medium List 2 Accent 6" w:uiPriority="66"/>
+    <w:lsdException w:name="Medium Grid 1 Accent 6" w:uiPriority="67"/>
+    <w:lsdException w:name="Medium Grid 2 Accent 6" w:uiPriority="68"/>
+    <w:lsdException w:name="Medium Grid 3 Accent 6" w:uiPriority="69"/>
+    <w:lsdException w:name="Dark List Accent 6" w:uiPriority="70"/>
+    <w:lsdException w:name="Colorful Shading Accent 6" w:uiPriority="71"/>
+    <w:lsdException w:name="Colorful List Accent 6" w:uiPriority="72"/>
+    <w:lsdException w:name="Colorful Grid Accent 6" w:uiPriority="73"/>
+    <w:lsdException w:name="Subtle Emphasis" w:uiPriority="19" w:qFormat="1"/>
+    <w:lsdException w:name="Intense Emphasis" w:uiPriority="21" w:qFormat="1"/>
+    <w:lsdException w:name="Subtle Reference" w:uiPriority="31" w:qFormat="1"/>
+    <w:lsdException w:name="Intense Reference" w:uiPriority="32" w:qFormat="1"/>
+    <w:lsdException w:name="Book Title" w:uiPriority="33" w:qFormat="1"/>
+    <w:lsdException w:name="Bibliography" w:semiHidden="1" w:uiPriority="37" w:unhideWhenUsed="1"/>
+    <w:lsdException w:name="TOC Heading" w:semiHidden="1" w:uiPriority="39" w:unhideWhenUsed="1" w:qFormat="1"/>
+    <w:lsdException w:name="Plain Table 1" w:uiPriority="41"/>
+    <w:lsdException w:name="Plain Table 2" w:uiPriority="42"/>
+    <w:lsdException w:name="Plain Table 3" w:uiPriority="43"/>
+    <w:lsdException w:name="Plain Table 4" w:uiPriority="44"/>
+    <w:lsdException w:name="Plain Table 5" w:uiPriority="45"/>
+    <w:lsdException w:name="Grid Table Light" w:uiPriority="40"/>
+    <w:lsdException w:name="Grid Table 1 Light" w:uiPriority="46"/>
+    <w:lsdException w:name="Grid Table 2" w:uiPriority="47"/>
+    <w:lsdException w:name="Grid Table 3" w:uiPriority="48"/>
+    <w:lsdException w:name="Grid Table 4" w:uiPriority="49"/>
+    <w:lsdException w:name="Grid Table 5 Dark" w:uiPriority="50"/>
+    <w:lsdException w:name="Grid Table 6 Colorful" w:uiPriority="51"/>
+    <w:lsdException w:name="Grid Table 7 Colorful" w:uiPriority="52"/>
+    <w:lsdException w:name="Grid Table 1 Light Accent 1" w:uiPriority="46"/>
+    <w:lsdException w:name="Grid Table 2 Accent 1" w:uiPriority="47"/>
+    <w:lsdException w:name="Grid Table 3 Accent 1" w:uiPriority="48"/>
+    <w:lsdException w:name="Grid Table 4 Accent 1" w:uiPriority="49"/>
+    <w:lsdException w:name="Grid Table 5 Dark Accent 1" w:uiPriority="50"/>
+    <w:lsdException w:name="Grid Table 6 Colorful Accent 1" w:uiPriority="51"/>
+    <w:lsdException w:name="Grid Table 7 Colorful Accent 1" w:uiPriority="52"/>
+    <w:lsdException w:name="Grid Table 1 Light Accent 2" w:uiPriority="46"/>
+    <w:lsdException w:name="Grid Table 2 Accent 2" w:uiPriority="47"/>
+    <w:lsdException w:name="Grid Table 3 Accent 2" w:uiPriority="48"/>
+    <w:lsdException w:name="Grid Table 4 Accent 2" w:uiPriority="49"/>
+    <w:lsdException w:name="Grid Table 5 Dark Accent 2" w:uiPriority="50"/>
+    <w:lsdException w:name="Grid Table 6 Colorful Accent 2" w:uiPriority="51"/>
+    <w:lsdException w:name="Grid Table 7 Colorful Accent 2" w:uiPriority="52"/>
+    <w:lsdException w:name="Grid Table 1 Light Accent 3" w:uiPriority="46"/>
+    <w:lsdException w:name="Grid Table 2 Accent 3" w:uiPriority="47"/>
+    <w:lsdException w:name="Grid Table 3 Accent 3" w:uiPriority="48"/>
+    <w:lsdException w:name="Grid Table 4 Accent 3" w:uiPriority="49"/>
+    <w:lsdException w:name="Grid Table 5 Dark Accent 3" w:uiPriority="50"/>
+    <w:lsdException w:name="Grid Table 6 Colorful Accent 3" w:uiPriority="51"/>
+    <w:lsdException w:name="Grid Table 7 Colorful Accent 3" w:uiPriority="52"/>
+    <w:lsdException w:name="Grid Table 1 Light Accent 4" w:uiPriority="46"/>
+    <w:lsdException w:name="Grid Table 2 Accent 4" w:uiPriority="47"/>
+    <w:lsdException w:name="Grid Table 3 Accent 4" w:uiPriority="48"/>
+    <w:lsdException w:name="Grid Table 4 Accent 4" w:uiPriority="49"/>
+    <w:lsdException w:name="Grid Table 5 Dark Accent 4" w:uiPriority="50"/>
+    <w:lsdException w:name="Grid Table 6 Colorful Accent 4" w:uiPriority="51"/>
+    <w:lsdException w:name="Grid Table 7 Colorful Accent 4" w:uiPriority="52"/>
+    <w:lsdException w:name="Grid Table 1 Light Accent 5" w:uiPriority="46"/>
+    <w:lsdException w:name="Grid Table 2 Accent 5" w:uiPriority="47"/>
+    <w:lsdException w:name="Grid Table 3 Accent 5" w:uiPriority="48"/>
+    <w:lsdException w:name="Grid Table 4 Accent 5" w:uiPriority="49"/>
+    <w:lsdException w:name="Grid Table 5 Dark Accent 5" w:uiPriority="50"/>
+    <w:lsdException w:name="Grid Table 6 Colorful Accent 5" w:uiPriority="51"/>
+    <w:lsdException w:name="Grid Table 7 Colorful Accent 5" w:uiPriority="52"/>
+    <w:lsdException w:name="Grid Table 1 Light Accent 6" w:uiPriority="46"/>
+    <w:lsdException w:name="Grid Table 2 Accent 6" w:uiPriority="47"/>
+    <w:lsdException w:name="Grid Table 3 Accent 6" w:uiPriority="48"/>
+    <w:lsdException w:name="Grid Table 4 Accent 6" w:uiPriority="49"/>
+    <w:lsdException w:name="Grid Table 5 Dark Accent 6" w:uiPriority="50"/>
+    <w:lsdException w:name="Grid Table 6 Colorful Accent 6" w:uiPriority="51"/>
+    <w:lsdException w:name="Grid Table 7 Colorful Accent 6" w:uiPriority="52"/>
+    <w:lsdException w:name="List Table 1 Light" w:uiPriority="46"/>
+    <w:lsdException w:name="List Table 2" w:uiPriority="47"/>
+    <w:lsdException w:name="List Table 3" w:uiPriority="48"/>
+    <w:lsdException w:name="List Table 4" w:uiPriority="49"/>
+    <w:lsdException w:name="List Table 5 Dark" w:uiPriority="50"/>
+    <w:lsdException w:name="List Table 6 Colorful" w:uiPriority="51"/>
+    <w:lsdException w:name="List Table 7 Colorful" w:uiPriority="52"/>
+    <w:lsdException w:name="List Table 1 Light Accent 1" w:uiPriority="46"/>
+    <w:lsdException w:name="List Table 2 Accent 1" w:uiPriority="47"/>
+    <w:lsdException w:name="List Table 3 Accent 1" w:uiPriority="48"/>
+    <w:lsdException w:name="List Table 4 Accent 1" w:uiPriority="49"/>
+    <w:lsdException w:name="List Table 5 Dark Accent 1" w:uiPriority="50"/>
+    <w:lsdException w:name="List Table 6 Colorful Accent 1" w:uiPriority="51"/>
+    <w:lsdException w:name="List Table 7 Colorful Accent 1" w:uiPriority="52"/>
+    <w:lsdException w:name="List Table 1 Light Accent 2" w:uiPriority="46"/>
+    <w:lsdException w:name="List Table 2 Accent 2" w:uiPriority="47"/>
+    <w:lsdException w:name="List Table 3 Accent 2" w:uiPriority="48"/>
+    <w:lsdException w:name="List Table 4 Accent 2" w:uiPriority="49"/>
+    <w:lsdException w:name="List Table 5 Dark Accent 2" w:uiPriority="50"/>
+    <w:lsdException w:name="List Table 6 Colorful Accent 2" w:uiPriority="51"/>
+    <w:lsdException w:name="List Table 7 Colorful Accent 2" w:uiPriority="52"/>
+    <w:lsdException w:name="List Table 1 Light Accent 3" w:uiPriority="46"/>
+    <w:lsdException w:name="List Table 2 Accent 3" w:uiPriority="47"/>
+    <w:lsdException w:name="List Table 3 Accent 3" w:uiPriority="48"/>
+    <w:lsdException w:name="List Table 4 Accent 3" w:uiPriority="49"/>
+    <w:lsdException w:name="List Table 5 Dark Accent 3" w:uiPriority="50"/>
+    <w:lsdException w:name="List Table 6 Colorful Accent 3" w:uiPriority="51"/>
+    <w:lsdException w:name="List Table 7 Colorful Accent 3" w:uiPriority="52"/>
+    <w:lsdException w:name="List Table 1 Light Accent 4" w:uiPriority="46"/>
+    <w:lsdException w:name="List Table 2 Accent 4" w:uiPriority="47"/>
+    <w:lsdException w:name="List Table 3 Accent 4" w:uiPriority="48"/>
+    <w:lsdException w:name="List Table 4 Accent 4" w:uiPriority="49"/>
+    <w:lsdException w:name="List Table 5 Dark Accent 4" w:uiPriority="50"/>
+    <w:lsdException w:name="List Table 6 Colorful Accent 4" w:uiPriority="51"/>
+    <w:lsdException w:name="List Table 7 Colorful Accent 4" w:uiPriority="52"/>
+    <w:lsdException w:name="List Table 1 Light Accent 5" w:uiPriority="46"/>
+    <w:lsdException w:name="List Table 2 Accent 5" w:uiPriority="47"/>
+    <w:lsdException w:name="List Table 3 Accent 5" w:uiPriority="48"/>
+    <w:lsdException w:name="List Table 4 Accent 5" w:uiPriority="49"/>
+    <w:lsdException w:name="List Table 5 Dark Accent 5" w:uiPriority="50"/>
+    <w:lsdException w:name="List Table 6 Colorful Accent 5" w:uiPriority="51"/>
+    <w:lsdException w:name="List Table 7 Colorful Accent 5" w:uiPriority="52"/>
+    <w:lsdException w:name="List Table 1 Light Accent 6" w:uiPriority="46"/>
+    <w:lsdException w:name="List Table 2 Accent 6" w:uiPriority="47"/>
+    <w:lsdException w:name="List Table 3 Accent 6" w:uiPriority="48"/>
+    <w:lsdException w:name="List Table 4 Accent 6" w:uiPriority="49"/>
+    <w:lsdException w:name="List Table 5 Dark Accent 6" w:uiPriority="50"/>
+    <w:lsdException w:name="List Table 6 Colorful Accent 6" w:uiPriority="51"/>
+    <w:lsdException w:name="List Table 7 Colorful Accent 6" w:uiPriority="52"/>
   </w:latentStyles>
   <w:style w:type="paragraph" w:default="1" w:styleId="Normal">
     <w:name w:val="Normal"/>
@@ -6274,7 +7566,7 @@
   <a:extraClrSchemeLst/>
   <a:extLst>
     <a:ext uri="{05A4C25C-085E-4340-85A3-A5531E510DB2}">
-      <thm15:themeFamily xmlns:thm15="http://schemas.microsoft.com/office/thememl/2012/main" xmlns="" name="Office Theme" id="{62F939B6-93AF-4DB8-9C6B-D6C7DFDC589F}" vid="{4A3C46E8-61CC-4603-A589-7422A47A8E4A}"/>
+      <thm15:themeFamily xmlns:thm15="http://schemas.microsoft.com/office/thememl/2012/main" name="Office Theme" id="{62F939B6-93AF-4DB8-9C6B-D6C7DFDC589F}" vid="{4A3C46E8-61CC-4603-A589-7422A47A8E4A}"/>
     </a:ext>
   </a:extLst>
 </a:theme>
